--- a/Multistack.docx
+++ b/Multistack.docx
@@ -81,6 +81,7 @@
                                 <w:dataBinding w:prefixMappings="xmlns:ns0='http://schemas.microsoft.com/office/2006/coverPageProps' " w:xpath="/ns0:CoverPageProperties[1]/ns0:Abstract[1]" w:storeItemID="{55AF091B-3C7A-41E3-B477-F2FDAA23CFDA}"/>
                                 <w:text w:multiLine="1"/>
                               </w:sdtPr>
+                              <w:sdtEndPr/>
                               <w:sdtContent>
                                 <w:r>
                                   <w:rPr>
@@ -363,6 +364,7 @@
             <w:docPartUnique/>
           </w:docPartObj>
         </w:sdtPr>
+        <w:sdtEndPr/>
         <w:sdtContent>
           <w:r>
             <w:rPr>
@@ -476,6 +478,7 @@
                                   <w:dataBinding w:prefixMappings="xmlns:ns0='http://purl.org/dc/elements/1.1/' xmlns:ns1='http://schemas.openxmlformats.org/package/2006/metadata/core-properties' " w:xpath="/ns1:coreProperties[1]/ns0:subject[1]" w:storeItemID="{6C3C8BC8-F283-45AE-878A-BAB7291924A1}"/>
                                   <w:text/>
                                 </w:sdtPr>
+                                <w:sdtEndPr/>
                                 <w:sdtContent>
                                   <w:p>
                                     <w:pPr>
@@ -2247,13 +2250,7 @@
                               <w:jc w:val="center"/>
                             </w:pPr>
                             <w:r>
-                              <w:t>рис. 1 (</w:t>
-                            </w:r>
-                            <w:r>
-                              <w:t>принцип работы мультистека</w:t>
-                            </w:r>
-                            <w:r>
-                              <w:t>)</w:t>
+                              <w:t>рис. 1 (принцип работы мультистека)</w:t>
                             </w:r>
                           </w:p>
                         </w:txbxContent>
@@ -2506,14 +2503,12 @@
           <w:lang w:val="en-US"/>
         </w:rPr>
       </w:pPr>
-      <w:proofErr w:type="spellStart"/>
       <w:r>
         <w:rPr>
           <w:lang w:val="en-US"/>
         </w:rPr>
         <w:t>Multistack</w:t>
       </w:r>
-      <w:proofErr w:type="spellEnd"/>
       <w:r>
         <w:t>;</w:t>
       </w:r>
@@ -2531,10 +2526,31 @@
         <w:rPr>
           <w:lang w:val="en-US"/>
         </w:rPr>
+        <w:t>M</w:t>
+      </w:r>
+      <w:r>
+        <w:rPr>
+          <w:lang w:val="en-US"/>
+        </w:rPr>
         <w:t>Stack</w:t>
       </w:r>
       <w:r>
-        <w:t>, который уже был реализован.</w:t>
+        <w:t xml:space="preserve">, который </w:t>
+      </w:r>
+      <w:r>
+        <w:t xml:space="preserve">наследуется от класса </w:t>
+      </w:r>
+      <w:r>
+        <w:rPr>
+          <w:lang w:val="en-US"/>
+        </w:rPr>
+        <w:t>Stack</w:t>
+      </w:r>
+      <w:r>
+        <w:t xml:space="preserve"> с добавлением методов для управления памятью</w:t>
+      </w:r>
+      <w:r>
+        <w:t>.</w:t>
       </w:r>
     </w:p>
     <w:p>
@@ -2543,15 +2559,7 @@
         <w:ind w:firstLine="709"/>
       </w:pPr>
       <w:r>
-        <w:t xml:space="preserve">Для проверки правильности работы этих классов будут написаны тесты с использованием </w:t>
-      </w:r>
-      <w:proofErr w:type="spellStart"/>
-      <w:r>
-        <w:t>фреймворка</w:t>
-      </w:r>
-      <w:proofErr w:type="spellEnd"/>
-      <w:r>
-        <w:t xml:space="preserve"> </w:t>
+        <w:t xml:space="preserve">Для проверки правильности работы этих классов будут написаны тесты с использованием фреймворка </w:t>
       </w:r>
       <w:r>
         <w:rPr>
@@ -2884,10 +2892,28 @@
         <w:rPr>
           <w:lang w:val="en-US"/>
         </w:rPr>
+        <w:t>M</w:t>
+      </w:r>
+      <w:r>
+        <w:rPr>
+          <w:lang w:val="en-US"/>
+        </w:rPr>
         <w:t>Stack</w:t>
       </w:r>
       <w:r>
         <w:t>»</w:t>
+      </w:r>
+      <w:r>
+        <w:t xml:space="preserve">, который наследуется от класса </w:t>
+      </w:r>
+      <w:r>
+        <w:rPr>
+          <w:lang w:val="en-US"/>
+        </w:rPr>
+        <w:t>Stack</w:t>
+      </w:r>
+      <w:r>
+        <w:t xml:space="preserve"> с добавлением некоторых методов</w:t>
       </w:r>
       <w:r>
         <w:t>.</w:t>
@@ -2906,19 +2932,23 @@
       <w:r>
         <w:t>Класс «</w:t>
       </w:r>
-      <w:proofErr w:type="spellStart"/>
       <w:r>
         <w:rPr>
           <w:lang w:val="en-US"/>
         </w:rPr>
         <w:t>Multistack</w:t>
       </w:r>
-      <w:proofErr w:type="spellEnd"/>
       <w:r>
         <w:t>»</w:t>
       </w:r>
       <w:r>
         <w:t xml:space="preserve">, который будет использовать класс </w:t>
+      </w:r>
+      <w:r>
+        <w:rPr>
+          <w:lang w:val="en-US"/>
+        </w:rPr>
+        <w:t>M</w:t>
       </w:r>
       <w:r>
         <w:rPr>
@@ -3217,7 +3247,6 @@
                                       </w:rPr>
                                       <w:t xml:space="preserve">Класс </w:t>
                                     </w:r>
-                                    <w:proofErr w:type="spellStart"/>
                                     <w:r>
                                       <w:rPr>
                                         <w:b/>
@@ -3226,7 +3255,6 @@
                                       </w:rPr>
                                       <w:t>gtest</w:t>
                                     </w:r>
-                                    <w:proofErr w:type="spellEnd"/>
                                   </w:p>
                                 </w:txbxContent>
                               </wps:txbx>
@@ -3682,7 +3710,6 @@
                                           <w:lang w:val="en-US"/>
                                         </w:rPr>
                                       </w:pPr>
-                                      <w:proofErr w:type="spellStart"/>
                                       <w:r>
                                         <w:rPr>
                                           <w:b/>
@@ -3699,7 +3726,6 @@
                                         </w:rPr>
                                         <w:t>.h</w:t>
                                       </w:r>
-                                      <w:proofErr w:type="spellEnd"/>
                                     </w:p>
                                   </w:txbxContent>
                                 </wps:txbx>
@@ -3758,7 +3784,6 @@
                                         </w:rPr>
                                         <w:t xml:space="preserve">Класс </w:t>
                                       </w:r>
-                                      <w:proofErr w:type="spellStart"/>
                                       <w:r>
                                         <w:rPr>
                                           <w:b/>
@@ -3767,7 +3792,6 @@
                                         </w:rPr>
                                         <w:t>Multistack</w:t>
                                       </w:r>
-                                      <w:proofErr w:type="spellEnd"/>
                                     </w:p>
                                   </w:txbxContent>
                                 </wps:txbx>
@@ -3936,7 +3960,14 @@
                                           <w:lang w:val="en-US"/>
                                         </w:rPr>
                                       </w:pPr>
-                                      <w:proofErr w:type="spellStart"/>
+                                      <w:r>
+                                        <w:rPr>
+                                          <w:b/>
+                                          <w:sz w:val="36"/>
+                                          <w:lang w:val="en-US"/>
+                                        </w:rPr>
+                                        <w:t>M</w:t>
+                                      </w:r>
                                       <w:r>
                                         <w:rPr>
                                           <w:b/>
@@ -3953,7 +3984,6 @@
                                         </w:rPr>
                                         <w:t>.h</w:t>
                                       </w:r>
-                                      <w:proofErr w:type="spellEnd"/>
                                     </w:p>
                                   </w:txbxContent>
                                 </wps:txbx>
@@ -4011,6 +4041,14 @@
                                           <w:sz w:val="36"/>
                                         </w:rPr>
                                         <w:t xml:space="preserve">Класс </w:t>
+                                      </w:r>
+                                      <w:r>
+                                        <w:rPr>
+                                          <w:b/>
+                                          <w:sz w:val="36"/>
+                                          <w:lang w:val="en-US"/>
+                                        </w:rPr>
+                                        <w:t>M</w:t>
                                       </w:r>
                                       <w:r>
                                         <w:rPr>
@@ -4152,6 +4190,10 @@
                     <v:rect id="Прямоугольник 20" o:spid="_x0000_s1035" style="position:absolute;left:666;top:15762;width:67533;height:34616;visibility:visible;mso-wrap-style:square;v-text-anchor:middle" o:gfxdata="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" fillcolor="#92bce3 [2132]" stroked="f" strokeweight="1pt">
                       <v:fill color2="#d9e8f5 [756]" rotate="t" focusposition=".5,.5" focussize="" colors="0 #9ac3f6;.5 #c1d8f8;1 #e1ecfb" focus="100%" type="gradientRadial"/>
                     </v:rect>
+                    <v:shapetype id="_x0000_t202" coordsize="21600,21600" o:spt="202" path="m,l,21600r21600,l21600,xe">
+                      <v:stroke joinstyle="miter"/>
+                      <v:path gradientshapeok="t" o:connecttype="rect"/>
+                    </v:shapetype>
                     <v:shape id="Надпись 21" o:spid="_x0000_s1036" type="#_x0000_t202" style="position:absolute;left:363;top:12994;width:20077;height:3274;visibility:visible;mso-wrap-style:square;v-text-anchor:top" o:gfxdata="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" filled="f" stroked="f" strokeweight=".5pt">
                       <v:textbox>
                         <w:txbxContent>
@@ -4448,6 +4490,14 @@
                                     <w:sz w:val="36"/>
                                     <w:lang w:val="en-US"/>
                                   </w:rPr>
+                                  <w:t>M</w:t>
+                                </w:r>
+                                <w:r>
+                                  <w:rPr>
+                                    <w:b/>
+                                    <w:sz w:val="36"/>
+                                    <w:lang w:val="en-US"/>
+                                  </w:rPr>
                                   <w:t>Stack</w:t>
                                 </w:r>
                                 <w:r>
@@ -4481,6 +4531,15 @@
                                   </w:rPr>
                                   <w:t xml:space="preserve">Класс </w:t>
                                 </w:r>
+                                <w:proofErr w:type="spellStart"/>
+                                <w:r>
+                                  <w:rPr>
+                                    <w:b/>
+                                    <w:sz w:val="36"/>
+                                    <w:lang w:val="en-US"/>
+                                  </w:rPr>
+                                  <w:t>M</w:t>
+                                </w:r>
                                 <w:r>
                                   <w:rPr>
                                     <w:b/>
@@ -4489,6 +4548,7 @@
                                   </w:rPr>
                                   <w:t>Stack</w:t>
                                 </w:r>
+                                <w:proofErr w:type="spellEnd"/>
                               </w:p>
                             </w:txbxContent>
                           </v:textbox>
@@ -4513,15 +4573,7 @@
         </mc:AlternateContent>
       </w:r>
       <w:r>
-        <w:t xml:space="preserve">А также проект использующий </w:t>
-      </w:r>
-      <w:proofErr w:type="spellStart"/>
-      <w:r>
-        <w:t>фреймворк</w:t>
-      </w:r>
-      <w:proofErr w:type="spellEnd"/>
-      <w:r>
-        <w:t xml:space="preserve"> </w:t>
+        <w:t xml:space="preserve">А также проект использующий фреймворк </w:t>
       </w:r>
       <w:r>
         <w:rPr>
@@ -4577,12 +4629,20 @@
           <w:szCs w:val="24"/>
           <w:lang w:val="en-US"/>
         </w:rPr>
-        <w:t>Stack</w:t>
+        <w:t>M</w:t>
       </w:r>
       <w:r>
         <w:rPr>
           <w:b/>
           <w:szCs w:val="24"/>
+          <w:lang w:val="en-US"/>
+        </w:rPr>
+        <w:t>Stack</w:t>
+      </w:r>
+      <w:r>
+        <w:rPr>
+          <w:b/>
+          <w:szCs w:val="24"/>
         </w:rPr>
         <w:t>:</w:t>
       </w:r>
@@ -4596,13 +4656,32 @@
         <w:rPr>
           <w:szCs w:val="24"/>
         </w:rPr>
-        <w:t xml:space="preserve">Класс </w:t>
+        <w:t>Класс</w:t>
       </w:r>
       <w:r>
         <w:rPr>
           <w:szCs w:val="24"/>
         </w:rPr>
-        <w:t>стека, который был написан в одной из предыдущих работ</w:t>
+        <w:t xml:space="preserve">, </w:t>
+      </w:r>
+      <w:r>
+        <w:rPr>
+          <w:szCs w:val="24"/>
+        </w:rPr>
+        <w:t xml:space="preserve">который наследуется от класса </w:t>
+      </w:r>
+      <w:r>
+        <w:rPr>
+          <w:szCs w:val="24"/>
+          <w:lang w:val="en-US"/>
+        </w:rPr>
+        <w:t>Stack</w:t>
+      </w:r>
+      <w:r>
+        <w:rPr>
+          <w:szCs w:val="24"/>
+        </w:rPr>
+        <w:t xml:space="preserve"> с добавлением методов изменения указателя на начало стека и метода изменения длины стека</w:t>
       </w:r>
       <w:r>
         <w:t>.</w:t>
@@ -4619,7 +4698,6 @@
         </w:rPr>
         <w:t xml:space="preserve">Класс </w:t>
       </w:r>
-      <w:proofErr w:type="spellStart"/>
       <w:r>
         <w:rPr>
           <w:b/>
@@ -4627,7 +4705,6 @@
         </w:rPr>
         <w:t>Multistack</w:t>
       </w:r>
-      <w:proofErr w:type="spellEnd"/>
       <w:r>
         <w:rPr>
           <w:b/>
@@ -4641,16 +4718,15 @@
         <w:ind w:firstLine="709"/>
       </w:pPr>
       <w:r>
+        <w:lastRenderedPageBreak/>
         <w:t xml:space="preserve">Класс </w:t>
       </w:r>
-      <w:proofErr w:type="spellStart"/>
       <w:r>
         <w:rPr>
           <w:lang w:val="en-US"/>
         </w:rPr>
         <w:t>Multistack</w:t>
       </w:r>
-      <w:proofErr w:type="spellEnd"/>
       <w:r>
         <w:t xml:space="preserve"> содержит реализацию структуры данных </w:t>
       </w:r>
@@ -4670,10 +4746,8 @@
         <w:rPr>
           <w:b/>
         </w:rPr>
-        <w:lastRenderedPageBreak/>
         <w:t xml:space="preserve">Класс </w:t>
       </w:r>
-      <w:proofErr w:type="spellStart"/>
       <w:r>
         <w:rPr>
           <w:b/>
@@ -4681,7 +4755,6 @@
         </w:rPr>
         <w:t>gtest</w:t>
       </w:r>
-      <w:proofErr w:type="spellEnd"/>
       <w:r>
         <w:rPr>
           <w:b/>
@@ -4697,14 +4770,12 @@
       <w:r>
         <w:t xml:space="preserve">Класс </w:t>
       </w:r>
-      <w:proofErr w:type="spellStart"/>
       <w:r>
         <w:rPr>
           <w:lang w:val="en-US"/>
         </w:rPr>
         <w:t>gtest</w:t>
       </w:r>
-      <w:proofErr w:type="spellEnd"/>
       <w:r>
         <w:t xml:space="preserve"> р</w:t>
       </w:r>
@@ -4714,24 +4785,14 @@
       <w:r>
         <w:t xml:space="preserve"> </w:t>
       </w:r>
-      <w:proofErr w:type="spellStart"/>
       <w:r>
         <w:rPr>
           <w:lang w:val="en-US"/>
         </w:rPr>
         <w:t>Multistack</w:t>
       </w:r>
-      <w:proofErr w:type="spellEnd"/>
-      <w:r>
-        <w:t xml:space="preserve">, по средствам </w:t>
-      </w:r>
-      <w:proofErr w:type="spellStart"/>
-      <w:r>
-        <w:t>фреймворка</w:t>
-      </w:r>
-      <w:proofErr w:type="spellEnd"/>
-      <w:r>
-        <w:t xml:space="preserve"> </w:t>
+      <w:r>
+        <w:t xml:space="preserve">, по средствам фреймворка </w:t>
       </w:r>
       <w:r>
         <w:rPr>
@@ -4766,7 +4827,6 @@
         </w:rPr>
         <w:t xml:space="preserve">Проект </w:t>
       </w:r>
-      <w:proofErr w:type="spellStart"/>
       <w:r>
         <w:rPr>
           <w:b/>
@@ -4774,7 +4834,6 @@
         </w:rPr>
         <w:t>Multistack</w:t>
       </w:r>
-      <w:proofErr w:type="spellEnd"/>
       <w:r>
         <w:rPr>
           <w:b/>
@@ -4845,7 +4904,6 @@
         </w:rPr>
         <w:t xml:space="preserve"> </w:t>
       </w:r>
-      <w:proofErr w:type="spellStart"/>
       <w:r>
         <w:rPr>
           <w:b/>
@@ -4855,7 +4913,6 @@
         </w:rPr>
         <w:t>Multistack</w:t>
       </w:r>
-      <w:proofErr w:type="spellEnd"/>
       <w:r>
         <w:rPr>
           <w:b/>
@@ -4874,7 +4931,6 @@
           <w:lang w:val="en-US"/>
         </w:rPr>
       </w:pPr>
-      <w:proofErr w:type="gramStart"/>
       <w:r>
         <w:rPr>
           <w:rFonts w:cs="Times New Roman"/>
@@ -4884,7 +4940,6 @@
         </w:rPr>
         <w:t>template</w:t>
       </w:r>
-      <w:proofErr w:type="gramEnd"/>
       <w:r>
         <w:rPr>
           <w:rFonts w:cs="Times New Roman"/>
@@ -4986,7 +5041,6 @@
           <w:szCs w:val="19"/>
         </w:rPr>
       </w:pPr>
-      <w:proofErr w:type="spellStart"/>
       <w:r>
         <w:rPr>
           <w:rFonts w:cs="Times New Roman"/>
@@ -4995,25 +5049,14 @@
         </w:rPr>
         <w:t>int</w:t>
       </w:r>
-      <w:proofErr w:type="spellEnd"/>
       <w:r>
         <w:rPr>
           <w:rFonts w:cs="Times New Roman"/>
           <w:color w:val="000000"/>
           <w:szCs w:val="19"/>
         </w:rPr>
-        <w:t xml:space="preserve"> </w:t>
-      </w:r>
-      <w:proofErr w:type="spellStart"/>
-      <w:r>
-        <w:rPr>
-          <w:rFonts w:cs="Times New Roman"/>
-          <w:color w:val="000000"/>
-          <w:szCs w:val="19"/>
-        </w:rPr>
-        <w:t>Counts</w:t>
-      </w:r>
-      <w:proofErr w:type="spellEnd"/>
+        <w:t xml:space="preserve"> Counts</w:t>
+      </w:r>
       <w:r>
         <w:rPr>
           <w:rFonts w:cs="Times New Roman"/>
@@ -5050,7 +5093,6 @@
           <w:szCs w:val="19"/>
         </w:rPr>
       </w:pPr>
-      <w:proofErr w:type="spellStart"/>
       <w:r>
         <w:rPr>
           <w:rFonts w:cs="Times New Roman"/>
@@ -5059,7 +5101,6 @@
         </w:rPr>
         <w:t>int</w:t>
       </w:r>
-      <w:proofErr w:type="spellEnd"/>
       <w:r>
         <w:rPr>
           <w:rFonts w:cs="Times New Roman"/>
@@ -5095,7 +5136,6 @@
           <w:szCs w:val="19"/>
         </w:rPr>
       </w:pPr>
-      <w:proofErr w:type="spellStart"/>
       <w:r>
         <w:rPr>
           <w:rFonts w:cs="Times New Roman"/>
@@ -5104,32 +5144,13 @@
         </w:rPr>
         <w:t>int</w:t>
       </w:r>
-      <w:proofErr w:type="spellEnd"/>
       <w:r>
         <w:rPr>
           <w:rFonts w:cs="Times New Roman"/>
           <w:color w:val="000000"/>
           <w:szCs w:val="19"/>
         </w:rPr>
-        <w:t xml:space="preserve"> *</w:t>
-      </w:r>
-      <w:proofErr w:type="spellStart"/>
-      <w:r>
-        <w:rPr>
-          <w:rFonts w:cs="Times New Roman"/>
-          <w:color w:val="000000"/>
-          <w:szCs w:val="19"/>
-        </w:rPr>
-        <w:t>Len</w:t>
-      </w:r>
-      <w:proofErr w:type="spellEnd"/>
-      <w:r>
-        <w:rPr>
-          <w:rFonts w:cs="Times New Roman"/>
-          <w:color w:val="000000"/>
-          <w:szCs w:val="19"/>
-        </w:rPr>
-        <w:t>;</w:t>
+        <w:t xml:space="preserve"> *Len;</w:t>
       </w:r>
       <w:r>
         <w:rPr>
@@ -5144,14 +5165,7 @@
           <w:rFonts w:cs="Times New Roman"/>
           <w:szCs w:val="19"/>
         </w:rPr>
-        <w:t xml:space="preserve">- массив </w:t>
-      </w:r>
-      <w:r>
-        <w:rPr>
-          <w:rFonts w:cs="Times New Roman"/>
-          <w:szCs w:val="19"/>
-        </w:rPr>
-        <w:t>длина кажд</w:t>
+        <w:t>- массив длина кажд</w:t>
       </w:r>
       <w:r>
         <w:rPr>
@@ -5204,21 +5218,12 @@
         </w:rPr>
         <w:t xml:space="preserve">** </w:t>
       </w:r>
-      <w:proofErr w:type="spellStart"/>
       <w:r>
         <w:rPr>
           <w:rFonts w:cs="Times New Roman"/>
           <w:szCs w:val="19"/>
         </w:rPr>
-        <w:t>Index</w:t>
-      </w:r>
-      <w:proofErr w:type="spellEnd"/>
-      <w:r>
-        <w:rPr>
-          <w:rFonts w:cs="Times New Roman"/>
-          <w:szCs w:val="19"/>
-        </w:rPr>
-        <w:t xml:space="preserve"> </w:t>
+        <w:t xml:space="preserve">Index </w:t>
       </w:r>
       <w:r>
         <w:rPr>
@@ -5272,7 +5277,6 @@
         </w:rPr>
         <w:t xml:space="preserve">* </w:t>
       </w:r>
-      <w:proofErr w:type="spellStart"/>
       <w:r>
         <w:rPr>
           <w:rFonts w:cs="Times New Roman"/>
@@ -5282,7 +5286,6 @@
         </w:rPr>
         <w:t>GeneralStack</w:t>
       </w:r>
-      <w:proofErr w:type="spellEnd"/>
       <w:r>
         <w:rPr>
           <w:rFonts w:cs="Times New Roman"/>
@@ -5386,8 +5389,6 @@
           <w:szCs w:val="19"/>
         </w:rPr>
       </w:pPr>
-      <w:proofErr w:type="spellStart"/>
-      <w:proofErr w:type="gramStart"/>
       <w:r>
         <w:rPr>
           <w:rFonts w:cs="Times New Roman"/>
@@ -5397,8 +5398,6 @@
         </w:rPr>
         <w:t>int</w:t>
       </w:r>
-      <w:proofErr w:type="spellEnd"/>
-      <w:proofErr w:type="gramEnd"/>
       <w:r>
         <w:rPr>
           <w:rFonts w:cs="Times New Roman"/>
@@ -5407,7 +5406,6 @@
         </w:rPr>
         <w:t xml:space="preserve"> </w:t>
       </w:r>
-      <w:proofErr w:type="spellStart"/>
       <w:r>
         <w:rPr>
           <w:rFonts w:cs="Times New Roman"/>
@@ -5417,7 +5415,6 @@
         </w:rPr>
         <w:t>ResizeCount</w:t>
       </w:r>
-      <w:proofErr w:type="spellEnd"/>
       <w:r>
         <w:rPr>
           <w:rFonts w:cs="Times New Roman"/>
@@ -5445,7 +5442,6 @@
           <w:lang w:val="en-US"/>
         </w:rPr>
       </w:pPr>
-      <w:proofErr w:type="spellStart"/>
       <w:r>
         <w:rPr>
           <w:rFonts w:cs="Times New Roman"/>
@@ -5455,7 +5451,6 @@
         </w:rPr>
         <w:t>Exceptions_from_stack_queue_multystack</w:t>
       </w:r>
-      <w:proofErr w:type="spellEnd"/>
       <w:r>
         <w:rPr>
           <w:rFonts w:cs="Times New Roman"/>
@@ -5490,8 +5485,6 @@
         </w:rPr>
         <w:t>вызова</w:t>
       </w:r>
-      <w:bookmarkStart w:id="6" w:name="_GoBack"/>
-      <w:bookmarkEnd w:id="6"/>
       <w:r>
         <w:rPr>
           <w:rFonts w:cs="Times New Roman"/>
@@ -5620,34 +5613,27 @@
           </w:tcPr>
           <w:p>
             <w:pPr>
-              <w:spacing w:line="360" w:lineRule="auto"/>
-              <w:rPr>
-                <w:rFonts w:cs="Times New Roman"/>
-                <w:b/>
+              <w:rPr>
+                <w:rFonts w:cs="Times New Roman"/>
                 <w:i w:val="0"/>
                 <w:szCs w:val="24"/>
-                <w:lang w:val="en-US"/>
               </w:rPr>
             </w:pPr>
-            <w:proofErr w:type="spellStart"/>
             <w:r>
               <w:rPr>
                 <w:rFonts w:cs="Times New Roman"/>
                 <w:i w:val="0"/>
                 <w:color w:val="2B91AF"/>
                 <w:szCs w:val="19"/>
-                <w:lang w:val="en-US"/>
-              </w:rPr>
-              <w:t>Multistack</w:t>
-            </w:r>
-            <w:proofErr w:type="spellEnd"/>
+              </w:rPr>
+              <w:t>MStack</w:t>
+            </w:r>
             <w:r>
               <w:rPr>
                 <w:rFonts w:cs="Times New Roman"/>
                 <w:i w:val="0"/>
                 <w:color w:val="000000"/>
                 <w:szCs w:val="19"/>
-                <w:lang w:val="en-US"/>
               </w:rPr>
               <w:t>&lt;</w:t>
             </w:r>
@@ -5657,7 +5643,6 @@
                 <w:i w:val="0"/>
                 <w:color w:val="2B91AF"/>
                 <w:szCs w:val="19"/>
-                <w:lang w:val="en-US"/>
               </w:rPr>
               <w:t>T</w:t>
             </w:r>
@@ -5667,115 +5652,8 @@
                 <w:i w:val="0"/>
                 <w:color w:val="000000"/>
                 <w:szCs w:val="19"/>
-                <w:lang w:val="en-US"/>
-              </w:rPr>
-              <w:t>&gt;::</w:t>
-            </w:r>
-            <w:proofErr w:type="spellStart"/>
-            <w:r>
-              <w:rPr>
-                <w:rFonts w:cs="Times New Roman"/>
-                <w:i w:val="0"/>
-                <w:color w:val="000000"/>
-                <w:szCs w:val="19"/>
-                <w:lang w:val="en-US"/>
-              </w:rPr>
-              <w:t>Multistack</w:t>
-            </w:r>
-            <w:proofErr w:type="spellEnd"/>
-            <w:r>
-              <w:rPr>
-                <w:rFonts w:cs="Times New Roman"/>
-                <w:i w:val="0"/>
-                <w:color w:val="000000"/>
-                <w:szCs w:val="19"/>
-                <w:lang w:val="en-US"/>
-              </w:rPr>
-              <w:t>(</w:t>
-            </w:r>
-            <w:proofErr w:type="spellStart"/>
-            <w:r>
-              <w:rPr>
-                <w:rFonts w:cs="Times New Roman"/>
-                <w:i w:val="0"/>
-                <w:color w:val="0000FF"/>
-                <w:szCs w:val="19"/>
-                <w:lang w:val="en-US"/>
-              </w:rPr>
-              <w:t>int</w:t>
-            </w:r>
-            <w:proofErr w:type="spellEnd"/>
-            <w:r>
-              <w:rPr>
-                <w:rFonts w:cs="Times New Roman"/>
-                <w:i w:val="0"/>
-                <w:color w:val="000000"/>
-                <w:szCs w:val="19"/>
-                <w:lang w:val="en-US"/>
-              </w:rPr>
-              <w:t xml:space="preserve"> </w:t>
-            </w:r>
-            <w:r>
-              <w:rPr>
-                <w:rFonts w:cs="Times New Roman"/>
-                <w:i w:val="0"/>
-                <w:color w:val="808080"/>
-                <w:szCs w:val="19"/>
-                <w:lang w:val="en-US"/>
-              </w:rPr>
-              <w:t>_Counts</w:t>
-            </w:r>
-            <w:r>
-              <w:rPr>
-                <w:rFonts w:cs="Times New Roman"/>
-                <w:i w:val="0"/>
-                <w:color w:val="000000"/>
-                <w:szCs w:val="19"/>
-                <w:lang w:val="en-US"/>
-              </w:rPr>
-              <w:t xml:space="preserve">, </w:t>
-            </w:r>
-            <w:proofErr w:type="spellStart"/>
-            <w:r>
-              <w:rPr>
-                <w:rFonts w:cs="Times New Roman"/>
-                <w:i w:val="0"/>
-                <w:color w:val="0000FF"/>
-                <w:szCs w:val="19"/>
-                <w:lang w:val="en-US"/>
-              </w:rPr>
-              <w:t>int</w:t>
-            </w:r>
-            <w:proofErr w:type="spellEnd"/>
-            <w:r>
-              <w:rPr>
-                <w:rFonts w:cs="Times New Roman"/>
-                <w:i w:val="0"/>
-                <w:color w:val="000000"/>
-                <w:szCs w:val="19"/>
-                <w:lang w:val="en-US"/>
-              </w:rPr>
-              <w:t xml:space="preserve"> </w:t>
-            </w:r>
-            <w:r>
-              <w:rPr>
-                <w:rFonts w:cs="Times New Roman"/>
-                <w:i w:val="0"/>
-                <w:color w:val="808080"/>
-                <w:szCs w:val="19"/>
-                <w:lang w:val="en-US"/>
-              </w:rPr>
-              <w:t>_L</w:t>
-            </w:r>
-            <w:r>
-              <w:rPr>
-                <w:rFonts w:cs="Times New Roman"/>
-                <w:i w:val="0"/>
-                <w:color w:val="000000"/>
-                <w:szCs w:val="19"/>
-                <w:lang w:val="en-US"/>
-              </w:rPr>
-              <w:t>)</w:t>
+              </w:rPr>
+              <w:t>&gt;::MStack()</w:t>
             </w:r>
           </w:p>
         </w:tc>
@@ -5785,7 +5663,6 @@
           </w:tcPr>
           <w:p>
             <w:pPr>
-              <w:spacing w:line="360" w:lineRule="auto"/>
               <w:cnfStyle w:val="000000100000" w:firstRow="0" w:lastRow="0" w:firstColumn="0" w:lastColumn="0" w:oddVBand="0" w:evenVBand="0" w:oddHBand="1" w:evenHBand="0" w:firstRowFirstColumn="0" w:firstRowLastColumn="0" w:lastRowFirstColumn="0" w:lastRowLastColumn="0"/>
               <w:rPr>
                 <w:rFonts w:cs="Times New Roman"/>
@@ -5797,25 +5674,1001 @@
                 <w:rFonts w:cs="Times New Roman"/>
                 <w:szCs w:val="24"/>
               </w:rPr>
+              <w:t xml:space="preserve">Конструктор по умолчанию для класса </w:t>
+            </w:r>
+            <w:r>
+              <w:rPr>
+                <w:rFonts w:cs="Times New Roman"/>
+                <w:szCs w:val="24"/>
+                <w:lang w:val="en-US"/>
+              </w:rPr>
+              <w:t>MStack</w:t>
+            </w:r>
+            <w:r>
+              <w:rPr>
+                <w:rFonts w:cs="Times New Roman"/>
+                <w:szCs w:val="24"/>
+              </w:rPr>
+              <w:t>.</w:t>
+            </w:r>
+          </w:p>
+        </w:tc>
+      </w:tr>
+      <w:tr>
+        <w:tc>
+          <w:tcPr>
+            <w:cnfStyle w:val="001000000000" w:firstRow="0" w:lastRow="0" w:firstColumn="1" w:lastColumn="0" w:oddVBand="0" w:evenVBand="0" w:oddHBand="0" w:evenHBand="0" w:firstRowFirstColumn="0" w:firstRowLastColumn="0" w:lastRowFirstColumn="0" w:lastRowLastColumn="0"/>
+            <w:tcW w:w="3492" w:type="dxa"/>
+          </w:tcPr>
+          <w:p>
+            <w:pPr>
+              <w:rPr>
+                <w:rFonts w:cs="Times New Roman"/>
+                <w:i w:val="0"/>
+                <w:szCs w:val="24"/>
+                <w:lang w:val="en-US"/>
+              </w:rPr>
+            </w:pPr>
+            <w:r>
+              <w:rPr>
+                <w:rFonts w:cs="Times New Roman"/>
+                <w:i w:val="0"/>
+                <w:color w:val="2B91AF"/>
+                <w:szCs w:val="19"/>
+                <w:lang w:val="en-US"/>
+              </w:rPr>
+              <w:t>MStack</w:t>
+            </w:r>
+            <w:r>
+              <w:rPr>
+                <w:rFonts w:cs="Times New Roman"/>
+                <w:i w:val="0"/>
+                <w:color w:val="000000"/>
+                <w:szCs w:val="19"/>
+                <w:lang w:val="en-US"/>
+              </w:rPr>
+              <w:t>&lt;</w:t>
+            </w:r>
+            <w:r>
+              <w:rPr>
+                <w:rFonts w:cs="Times New Roman"/>
+                <w:i w:val="0"/>
+                <w:color w:val="2B91AF"/>
+                <w:szCs w:val="19"/>
+                <w:lang w:val="en-US"/>
+              </w:rPr>
+              <w:t>T</w:t>
+            </w:r>
+            <w:r>
+              <w:rPr>
+                <w:rFonts w:cs="Times New Roman"/>
+                <w:i w:val="0"/>
+                <w:color w:val="000000"/>
+                <w:szCs w:val="19"/>
+                <w:lang w:val="en-US"/>
+              </w:rPr>
+              <w:t>&gt;::MStack(</w:t>
+            </w:r>
+            <w:r>
+              <w:rPr>
+                <w:rFonts w:cs="Times New Roman"/>
+                <w:i w:val="0"/>
+                <w:color w:val="2B91AF"/>
+                <w:szCs w:val="19"/>
+                <w:lang w:val="en-US"/>
+              </w:rPr>
+              <w:t>T</w:t>
+            </w:r>
+            <w:r>
+              <w:rPr>
+                <w:rFonts w:cs="Times New Roman"/>
+                <w:i w:val="0"/>
+                <w:color w:val="000000"/>
+                <w:szCs w:val="19"/>
+                <w:lang w:val="en-US"/>
+              </w:rPr>
+              <w:t xml:space="preserve">* </w:t>
+            </w:r>
+            <w:r>
+              <w:rPr>
+                <w:rFonts w:cs="Times New Roman"/>
+                <w:i w:val="0"/>
+                <w:color w:val="808080"/>
+                <w:szCs w:val="19"/>
+                <w:lang w:val="en-US"/>
+              </w:rPr>
+              <w:t>_Mem</w:t>
+            </w:r>
+            <w:r>
+              <w:rPr>
+                <w:rFonts w:cs="Times New Roman"/>
+                <w:i w:val="0"/>
+                <w:color w:val="000000"/>
+                <w:szCs w:val="19"/>
+                <w:lang w:val="en-US"/>
+              </w:rPr>
+              <w:t xml:space="preserve">, </w:t>
+            </w:r>
+            <w:r>
+              <w:rPr>
+                <w:rFonts w:cs="Times New Roman"/>
+                <w:i w:val="0"/>
+                <w:color w:val="0000FF"/>
+                <w:szCs w:val="19"/>
+                <w:lang w:val="en-US"/>
+              </w:rPr>
+              <w:t>const</w:t>
+            </w:r>
+            <w:r>
+              <w:rPr>
+                <w:rFonts w:cs="Times New Roman"/>
+                <w:i w:val="0"/>
+                <w:color w:val="000000"/>
+                <w:szCs w:val="19"/>
+                <w:lang w:val="en-US"/>
+              </w:rPr>
+              <w:t xml:space="preserve"> </w:t>
+            </w:r>
+            <w:r>
+              <w:rPr>
+                <w:rFonts w:cs="Times New Roman"/>
+                <w:i w:val="0"/>
+                <w:color w:val="0000FF"/>
+                <w:szCs w:val="19"/>
+                <w:lang w:val="en-US"/>
+              </w:rPr>
+              <w:t>int</w:t>
+            </w:r>
+            <w:r>
+              <w:rPr>
+                <w:rFonts w:cs="Times New Roman"/>
+                <w:i w:val="0"/>
+                <w:color w:val="000000"/>
+                <w:szCs w:val="19"/>
+                <w:lang w:val="en-US"/>
+              </w:rPr>
+              <w:t xml:space="preserve"> </w:t>
+            </w:r>
+            <w:r>
+              <w:rPr>
+                <w:rFonts w:cs="Times New Roman"/>
+                <w:i w:val="0"/>
+                <w:color w:val="808080"/>
+                <w:szCs w:val="19"/>
+                <w:lang w:val="en-US"/>
+              </w:rPr>
+              <w:t>_Len</w:t>
+            </w:r>
+            <w:r>
+              <w:rPr>
+                <w:rFonts w:cs="Times New Roman"/>
+                <w:i w:val="0"/>
+                <w:color w:val="000000"/>
+                <w:szCs w:val="19"/>
+                <w:lang w:val="en-US"/>
+              </w:rPr>
+              <w:t>)</w:t>
+            </w:r>
+          </w:p>
+        </w:tc>
+        <w:tc>
+          <w:tcPr>
+            <w:tcW w:w="6089" w:type="dxa"/>
+          </w:tcPr>
+          <w:p>
+            <w:pPr>
+              <w:cnfStyle w:val="000000000000" w:firstRow="0" w:lastRow="0" w:firstColumn="0" w:lastColumn="0" w:oddVBand="0" w:evenVBand="0" w:oddHBand="0" w:evenHBand="0" w:firstRowFirstColumn="0" w:firstRowLastColumn="0" w:lastRowFirstColumn="0" w:lastRowLastColumn="0"/>
+              <w:rPr>
+                <w:rFonts w:cs="Times New Roman"/>
+                <w:szCs w:val="24"/>
+              </w:rPr>
+            </w:pPr>
+            <w:r>
+              <w:rPr>
+                <w:rFonts w:cs="Times New Roman"/>
+                <w:szCs w:val="24"/>
+              </w:rPr>
               <w:t xml:space="preserve">Конструктор с параметрами для класса </w:t>
             </w:r>
-            <w:proofErr w:type="spellStart"/>
             <w:r>
               <w:rPr>
                 <w:rFonts w:cs="Times New Roman"/>
                 <w:szCs w:val="24"/>
                 <w:lang w:val="en-US"/>
               </w:rPr>
-              <w:t>Multistack</w:t>
-            </w:r>
-            <w:proofErr w:type="spellEnd"/>
+              <w:t>MStack</w:t>
+            </w:r>
             <w:r>
               <w:rPr>
                 <w:rFonts w:cs="Times New Roman"/>
                 <w:szCs w:val="24"/>
               </w:rPr>
-              <w:t>.</w:t>
-            </w:r>
+              <w:t>, первым параметром которого является указатель на элемент стека, а второй – длина стека.</w:t>
+            </w:r>
+          </w:p>
+        </w:tc>
+      </w:tr>
+      <w:tr>
+        <w:trPr>
+          <w:cnfStyle w:val="000000100000" w:firstRow="0" w:lastRow="0" w:firstColumn="0" w:lastColumn="0" w:oddVBand="0" w:evenVBand="0" w:oddHBand="1" w:evenHBand="0" w:firstRowFirstColumn="0" w:firstRowLastColumn="0" w:lastRowFirstColumn="0" w:lastRowLastColumn="0"/>
+        </w:trPr>
+        <w:tc>
+          <w:tcPr>
+            <w:cnfStyle w:val="001000000000" w:firstRow="0" w:lastRow="0" w:firstColumn="1" w:lastColumn="0" w:oddVBand="0" w:evenVBand="0" w:oddHBand="0" w:evenHBand="0" w:firstRowFirstColumn="0" w:firstRowLastColumn="0" w:lastRowFirstColumn="0" w:lastRowLastColumn="0"/>
+            <w:tcW w:w="3492" w:type="dxa"/>
+          </w:tcPr>
+          <w:p>
+            <w:pPr>
+              <w:rPr>
+                <w:rFonts w:cs="Times New Roman"/>
+                <w:i w:val="0"/>
+                <w:szCs w:val="24"/>
+                <w:lang w:val="en-US"/>
+              </w:rPr>
+            </w:pPr>
+            <w:r>
+              <w:rPr>
+                <w:rFonts w:cs="Times New Roman"/>
+                <w:i w:val="0"/>
+                <w:color w:val="0000FF"/>
+                <w:szCs w:val="19"/>
+                <w:lang w:val="en-US"/>
+              </w:rPr>
+              <w:t>void</w:t>
+            </w:r>
+            <w:r>
+              <w:rPr>
+                <w:rFonts w:cs="Times New Roman"/>
+                <w:i w:val="0"/>
+                <w:color w:val="000000"/>
+                <w:szCs w:val="19"/>
+                <w:lang w:val="en-US"/>
+              </w:rPr>
+              <w:t xml:space="preserve"> </w:t>
+            </w:r>
+            <w:r>
+              <w:rPr>
+                <w:rFonts w:cs="Times New Roman"/>
+                <w:i w:val="0"/>
+                <w:color w:val="2B91AF"/>
+                <w:szCs w:val="19"/>
+                <w:lang w:val="en-US"/>
+              </w:rPr>
+              <w:t>MStack</w:t>
+            </w:r>
+            <w:r>
+              <w:rPr>
+                <w:rFonts w:cs="Times New Roman"/>
+                <w:i w:val="0"/>
+                <w:color w:val="000000"/>
+                <w:szCs w:val="19"/>
+                <w:lang w:val="en-US"/>
+              </w:rPr>
+              <w:t>&lt;</w:t>
+            </w:r>
+            <w:r>
+              <w:rPr>
+                <w:rFonts w:cs="Times New Roman"/>
+                <w:i w:val="0"/>
+                <w:color w:val="2B91AF"/>
+                <w:szCs w:val="19"/>
+                <w:lang w:val="en-US"/>
+              </w:rPr>
+              <w:t>T</w:t>
+            </w:r>
+            <w:r>
+              <w:rPr>
+                <w:rFonts w:cs="Times New Roman"/>
+                <w:i w:val="0"/>
+                <w:color w:val="000000"/>
+                <w:szCs w:val="19"/>
+                <w:lang w:val="en-US"/>
+              </w:rPr>
+              <w:t>&gt;::SetMem(</w:t>
+            </w:r>
+            <w:r>
+              <w:rPr>
+                <w:rFonts w:cs="Times New Roman"/>
+                <w:i w:val="0"/>
+                <w:color w:val="2B91AF"/>
+                <w:szCs w:val="19"/>
+                <w:lang w:val="en-US"/>
+              </w:rPr>
+              <w:t>T</w:t>
+            </w:r>
+            <w:r>
+              <w:rPr>
+                <w:rFonts w:cs="Times New Roman"/>
+                <w:i w:val="0"/>
+                <w:color w:val="000000"/>
+                <w:szCs w:val="19"/>
+                <w:lang w:val="en-US"/>
+              </w:rPr>
+              <w:t xml:space="preserve">* </w:t>
+            </w:r>
+            <w:r>
+              <w:rPr>
+                <w:rFonts w:cs="Times New Roman"/>
+                <w:i w:val="0"/>
+                <w:color w:val="808080"/>
+                <w:szCs w:val="19"/>
+                <w:lang w:val="en-US"/>
+              </w:rPr>
+              <w:t>_Mem</w:t>
+            </w:r>
+            <w:r>
+              <w:rPr>
+                <w:rFonts w:cs="Times New Roman"/>
+                <w:i w:val="0"/>
+                <w:color w:val="000000"/>
+                <w:szCs w:val="19"/>
+                <w:lang w:val="en-US"/>
+              </w:rPr>
+              <w:t xml:space="preserve">, </w:t>
+            </w:r>
+            <w:r>
+              <w:rPr>
+                <w:rFonts w:cs="Times New Roman"/>
+                <w:i w:val="0"/>
+                <w:color w:val="0000FF"/>
+                <w:szCs w:val="19"/>
+                <w:lang w:val="en-US"/>
+              </w:rPr>
+              <w:t>int</w:t>
+            </w:r>
+            <w:r>
+              <w:rPr>
+                <w:rFonts w:cs="Times New Roman"/>
+                <w:i w:val="0"/>
+                <w:color w:val="000000"/>
+                <w:szCs w:val="19"/>
+                <w:lang w:val="en-US"/>
+              </w:rPr>
+              <w:t xml:space="preserve"> </w:t>
+            </w:r>
+            <w:r>
+              <w:rPr>
+                <w:rFonts w:cs="Times New Roman"/>
+                <w:i w:val="0"/>
+                <w:color w:val="808080"/>
+                <w:szCs w:val="19"/>
+                <w:lang w:val="en-US"/>
+              </w:rPr>
+              <w:t>_Len</w:t>
+            </w:r>
+            <w:r>
+              <w:rPr>
+                <w:rFonts w:cs="Times New Roman"/>
+                <w:i w:val="0"/>
+                <w:color w:val="000000"/>
+                <w:szCs w:val="19"/>
+                <w:lang w:val="en-US"/>
+              </w:rPr>
+              <w:t>)</w:t>
+            </w:r>
+          </w:p>
+        </w:tc>
+        <w:tc>
+          <w:tcPr>
+            <w:tcW w:w="6089" w:type="dxa"/>
+          </w:tcPr>
+          <w:p>
+            <w:pPr>
+              <w:cnfStyle w:val="000000100000" w:firstRow="0" w:lastRow="0" w:firstColumn="0" w:lastColumn="0" w:oddVBand="0" w:evenVBand="0" w:oddHBand="1" w:evenHBand="0" w:firstRowFirstColumn="0" w:firstRowLastColumn="0" w:lastRowFirstColumn="0" w:lastRowLastColumn="0"/>
+              <w:rPr>
+                <w:rFonts w:cs="Times New Roman"/>
+                <w:szCs w:val="24"/>
+              </w:rPr>
+            </w:pPr>
+            <w:r>
+              <w:rPr>
+                <w:rFonts w:cs="Times New Roman"/>
+                <w:szCs w:val="24"/>
+              </w:rPr>
+              <w:t>Метод, который изменяет параметры из предыдущего метода.</w:t>
+            </w:r>
+          </w:p>
+        </w:tc>
+      </w:tr>
+      <w:tr>
+        <w:tc>
+          <w:tcPr>
+            <w:cnfStyle w:val="001000000000" w:firstRow="0" w:lastRow="0" w:firstColumn="1" w:lastColumn="0" w:oddVBand="0" w:evenVBand="0" w:oddHBand="0" w:evenHBand="0" w:firstRowFirstColumn="0" w:firstRowLastColumn="0" w:lastRowFirstColumn="0" w:lastRowLastColumn="0"/>
+            <w:tcW w:w="3492" w:type="dxa"/>
+          </w:tcPr>
+          <w:p>
+            <w:pPr>
+              <w:rPr>
+                <w:rFonts w:cs="Times New Roman"/>
+                <w:i w:val="0"/>
+                <w:szCs w:val="24"/>
+                <w:lang w:val="en-US"/>
+              </w:rPr>
+            </w:pPr>
+            <w:r>
+              <w:rPr>
+                <w:rFonts w:cs="Times New Roman"/>
+                <w:i w:val="0"/>
+                <w:color w:val="0000FF"/>
+                <w:szCs w:val="19"/>
+                <w:lang w:val="en-US"/>
+              </w:rPr>
+              <w:t>void</w:t>
+            </w:r>
+            <w:r>
+              <w:rPr>
+                <w:rFonts w:cs="Times New Roman"/>
+                <w:i w:val="0"/>
+                <w:color w:val="000000"/>
+                <w:szCs w:val="19"/>
+                <w:lang w:val="en-US"/>
+              </w:rPr>
+              <w:t xml:space="preserve"> </w:t>
+            </w:r>
+            <w:r>
+              <w:rPr>
+                <w:rFonts w:cs="Times New Roman"/>
+                <w:i w:val="0"/>
+                <w:color w:val="2B91AF"/>
+                <w:szCs w:val="19"/>
+                <w:lang w:val="en-US"/>
+              </w:rPr>
+              <w:t>MStack</w:t>
+            </w:r>
+            <w:r>
+              <w:rPr>
+                <w:rFonts w:cs="Times New Roman"/>
+                <w:i w:val="0"/>
+                <w:color w:val="000000"/>
+                <w:szCs w:val="19"/>
+                <w:lang w:val="en-US"/>
+              </w:rPr>
+              <w:t>&lt;</w:t>
+            </w:r>
+            <w:r>
+              <w:rPr>
+                <w:rFonts w:cs="Times New Roman"/>
+                <w:i w:val="0"/>
+                <w:color w:val="2B91AF"/>
+                <w:szCs w:val="19"/>
+                <w:lang w:val="en-US"/>
+              </w:rPr>
+              <w:t>T</w:t>
+            </w:r>
+            <w:r>
+              <w:rPr>
+                <w:rFonts w:cs="Times New Roman"/>
+                <w:i w:val="0"/>
+                <w:color w:val="000000"/>
+                <w:szCs w:val="19"/>
+                <w:lang w:val="en-US"/>
+              </w:rPr>
+              <w:t>&gt;::SetLen(</w:t>
+            </w:r>
+            <w:r>
+              <w:rPr>
+                <w:rFonts w:cs="Times New Roman"/>
+                <w:i w:val="0"/>
+                <w:color w:val="0000FF"/>
+                <w:szCs w:val="19"/>
+                <w:lang w:val="en-US"/>
+              </w:rPr>
+              <w:t>const</w:t>
+            </w:r>
+            <w:r>
+              <w:rPr>
+                <w:rFonts w:cs="Times New Roman"/>
+                <w:i w:val="0"/>
+                <w:color w:val="000000"/>
+                <w:szCs w:val="19"/>
+                <w:lang w:val="en-US"/>
+              </w:rPr>
+              <w:t xml:space="preserve"> </w:t>
+            </w:r>
+            <w:r>
+              <w:rPr>
+                <w:rFonts w:cs="Times New Roman"/>
+                <w:i w:val="0"/>
+                <w:color w:val="0000FF"/>
+                <w:szCs w:val="19"/>
+                <w:lang w:val="en-US"/>
+              </w:rPr>
+              <w:t>int</w:t>
+            </w:r>
+            <w:r>
+              <w:rPr>
+                <w:rFonts w:cs="Times New Roman"/>
+                <w:i w:val="0"/>
+                <w:color w:val="000000"/>
+                <w:szCs w:val="19"/>
+                <w:lang w:val="en-US"/>
+              </w:rPr>
+              <w:t xml:space="preserve"> </w:t>
+            </w:r>
+            <w:r>
+              <w:rPr>
+                <w:rFonts w:cs="Times New Roman"/>
+                <w:i w:val="0"/>
+                <w:color w:val="808080"/>
+                <w:szCs w:val="19"/>
+                <w:lang w:val="en-US"/>
+              </w:rPr>
+              <w:t>N</w:t>
+            </w:r>
+            <w:r>
+              <w:rPr>
+                <w:rFonts w:cs="Times New Roman"/>
+                <w:i w:val="0"/>
+                <w:color w:val="000000"/>
+                <w:szCs w:val="19"/>
+                <w:lang w:val="en-US"/>
+              </w:rPr>
+              <w:t>)</w:t>
+            </w:r>
+          </w:p>
+        </w:tc>
+        <w:tc>
+          <w:tcPr>
+            <w:tcW w:w="6089" w:type="dxa"/>
+          </w:tcPr>
+          <w:p>
+            <w:pPr>
+              <w:cnfStyle w:val="000000000000" w:firstRow="0" w:lastRow="0" w:firstColumn="0" w:lastColumn="0" w:oddVBand="0" w:evenVBand="0" w:oddHBand="0" w:evenHBand="0" w:firstRowFirstColumn="0" w:firstRowLastColumn="0" w:lastRowFirstColumn="0" w:lastRowLastColumn="0"/>
+              <w:rPr>
+                <w:rFonts w:cs="Times New Roman"/>
+                <w:szCs w:val="24"/>
+              </w:rPr>
+            </w:pPr>
+            <w:r>
+              <w:rPr>
+                <w:rFonts w:cs="Times New Roman"/>
+                <w:szCs w:val="24"/>
+              </w:rPr>
+              <w:t>Метод, который изменяет длину стека.</w:t>
+            </w:r>
+          </w:p>
+        </w:tc>
+      </w:tr>
+      <w:tr>
+        <w:trPr>
+          <w:cnfStyle w:val="000000100000" w:firstRow="0" w:lastRow="0" w:firstColumn="0" w:lastColumn="0" w:oddVBand="0" w:evenVBand="0" w:oddHBand="1" w:evenHBand="0" w:firstRowFirstColumn="0" w:firstRowLastColumn="0" w:lastRowFirstColumn="0" w:lastRowLastColumn="0"/>
+        </w:trPr>
+        <w:tc>
+          <w:tcPr>
+            <w:cnfStyle w:val="001000000000" w:firstRow="0" w:lastRow="0" w:firstColumn="1" w:lastColumn="0" w:oddVBand="0" w:evenVBand="0" w:oddHBand="0" w:evenHBand="0" w:firstRowFirstColumn="0" w:firstRowLastColumn="0" w:lastRowFirstColumn="0" w:lastRowLastColumn="0"/>
+            <w:tcW w:w="3492" w:type="dxa"/>
+          </w:tcPr>
+          <w:p>
+            <w:pPr>
+              <w:rPr>
+                <w:rFonts w:cs="Times New Roman"/>
+                <w:i w:val="0"/>
+                <w:color w:val="0000FF"/>
+                <w:szCs w:val="19"/>
+                <w:lang w:val="en-US"/>
+              </w:rPr>
+            </w:pPr>
+            <w:r>
+              <w:rPr>
+                <w:rFonts w:cs="Times New Roman"/>
+                <w:i w:val="0"/>
+                <w:color w:val="2B91AF"/>
+                <w:szCs w:val="19"/>
+              </w:rPr>
+              <w:t>T</w:t>
+            </w:r>
+            <w:r>
+              <w:rPr>
+                <w:rFonts w:cs="Times New Roman"/>
+                <w:i w:val="0"/>
+                <w:color w:val="000000"/>
+                <w:szCs w:val="19"/>
+              </w:rPr>
+              <w:t xml:space="preserve">* </w:t>
+            </w:r>
+            <w:r>
+              <w:rPr>
+                <w:rFonts w:cs="Times New Roman"/>
+                <w:i w:val="0"/>
+                <w:color w:val="2B91AF"/>
+                <w:szCs w:val="19"/>
+              </w:rPr>
+              <w:t>MStack</w:t>
+            </w:r>
+            <w:r>
+              <w:rPr>
+                <w:rFonts w:cs="Times New Roman"/>
+                <w:i w:val="0"/>
+                <w:color w:val="000000"/>
+                <w:szCs w:val="19"/>
+              </w:rPr>
+              <w:t>&lt;</w:t>
+            </w:r>
+            <w:r>
+              <w:rPr>
+                <w:rFonts w:cs="Times New Roman"/>
+                <w:i w:val="0"/>
+                <w:color w:val="2B91AF"/>
+                <w:szCs w:val="19"/>
+              </w:rPr>
+              <w:t>T</w:t>
+            </w:r>
+            <w:r>
+              <w:rPr>
+                <w:rFonts w:cs="Times New Roman"/>
+                <w:i w:val="0"/>
+                <w:color w:val="000000"/>
+                <w:szCs w:val="19"/>
+              </w:rPr>
+              <w:t>&gt;::GetMem()</w:t>
+            </w:r>
+          </w:p>
+        </w:tc>
+        <w:tc>
+          <w:tcPr>
+            <w:tcW w:w="6089" w:type="dxa"/>
+          </w:tcPr>
+          <w:p>
+            <w:pPr>
+              <w:cnfStyle w:val="000000100000" w:firstRow="0" w:lastRow="0" w:firstColumn="0" w:lastColumn="0" w:oddVBand="0" w:evenVBand="0" w:oddHBand="1" w:evenHBand="0" w:firstRowFirstColumn="0" w:firstRowLastColumn="0" w:lastRowFirstColumn="0" w:lastRowLastColumn="0"/>
+              <w:rPr>
+                <w:rFonts w:cs="Times New Roman"/>
+                <w:szCs w:val="24"/>
+              </w:rPr>
+            </w:pPr>
+            <w:r>
+              <w:rPr>
+                <w:rFonts w:cs="Times New Roman"/>
+                <w:szCs w:val="24"/>
+              </w:rPr>
+              <w:t>Метод</w:t>
+            </w:r>
+            <w:r>
+              <w:rPr>
+                <w:rFonts w:cs="Times New Roman"/>
+                <w:szCs w:val="24"/>
+              </w:rPr>
+              <w:t>,</w:t>
+            </w:r>
+            <w:r>
+              <w:rPr>
+                <w:rFonts w:cs="Times New Roman"/>
+                <w:szCs w:val="24"/>
+              </w:rPr>
+              <w:t xml:space="preserve"> который возвращает указатель на </w:t>
+            </w:r>
+            <w:r>
+              <w:rPr>
+                <w:rFonts w:cs="Times New Roman"/>
+                <w:szCs w:val="24"/>
+              </w:rPr>
+              <w:t>первый элемент стека.</w:t>
+            </w:r>
+          </w:p>
+        </w:tc>
+      </w:tr>
+      <w:tr>
+        <w:tc>
+          <w:tcPr>
+            <w:cnfStyle w:val="001000000000" w:firstRow="0" w:lastRow="0" w:firstColumn="1" w:lastColumn="0" w:oddVBand="0" w:evenVBand="0" w:oddHBand="0" w:evenHBand="0" w:firstRowFirstColumn="0" w:firstRowLastColumn="0" w:lastRowFirstColumn="0" w:lastRowLastColumn="0"/>
+            <w:tcW w:w="3492" w:type="dxa"/>
+          </w:tcPr>
+          <w:p>
+            <w:pPr>
+              <w:rPr>
+                <w:rFonts w:cs="Times New Roman"/>
+                <w:i w:val="0"/>
+                <w:color w:val="0000FF"/>
+                <w:szCs w:val="19"/>
+                <w:lang w:val="en-US"/>
+              </w:rPr>
+            </w:pPr>
+            <w:r>
+              <w:rPr>
+                <w:rFonts w:cs="Times New Roman"/>
+                <w:i w:val="0"/>
+                <w:color w:val="2B91AF"/>
+                <w:szCs w:val="19"/>
+                <w:lang w:val="en-US"/>
+              </w:rPr>
+              <w:t>T</w:t>
+            </w:r>
+            <w:r>
+              <w:rPr>
+                <w:rFonts w:cs="Times New Roman"/>
+                <w:i w:val="0"/>
+                <w:color w:val="000000"/>
+                <w:szCs w:val="19"/>
+                <w:lang w:val="en-US"/>
+              </w:rPr>
+              <w:t xml:space="preserve"> </w:t>
+            </w:r>
+            <w:r>
+              <w:rPr>
+                <w:rFonts w:cs="Times New Roman"/>
+                <w:i w:val="0"/>
+                <w:color w:val="2B91AF"/>
+                <w:szCs w:val="19"/>
+                <w:lang w:val="en-US"/>
+              </w:rPr>
+              <w:t>MStack</w:t>
+            </w:r>
+            <w:r>
+              <w:rPr>
+                <w:rFonts w:cs="Times New Roman"/>
+                <w:i w:val="0"/>
+                <w:color w:val="000000"/>
+                <w:szCs w:val="19"/>
+                <w:lang w:val="en-US"/>
+              </w:rPr>
+              <w:t>&lt;</w:t>
+            </w:r>
+            <w:r>
+              <w:rPr>
+                <w:rFonts w:cs="Times New Roman"/>
+                <w:i w:val="0"/>
+                <w:color w:val="2B91AF"/>
+                <w:szCs w:val="19"/>
+                <w:lang w:val="en-US"/>
+              </w:rPr>
+              <w:t>T</w:t>
+            </w:r>
+            <w:r>
+              <w:rPr>
+                <w:rFonts w:cs="Times New Roman"/>
+                <w:i w:val="0"/>
+                <w:color w:val="000000"/>
+                <w:szCs w:val="19"/>
+                <w:lang w:val="en-US"/>
+              </w:rPr>
+              <w:t>&gt;::GetValue(</w:t>
+            </w:r>
+            <w:r>
+              <w:rPr>
+                <w:rFonts w:cs="Times New Roman"/>
+                <w:i w:val="0"/>
+                <w:color w:val="0000FF"/>
+                <w:szCs w:val="19"/>
+                <w:lang w:val="en-US"/>
+              </w:rPr>
+              <w:t>const</w:t>
+            </w:r>
+            <w:r>
+              <w:rPr>
+                <w:rFonts w:cs="Times New Roman"/>
+                <w:i w:val="0"/>
+                <w:color w:val="000000"/>
+                <w:szCs w:val="19"/>
+                <w:lang w:val="en-US"/>
+              </w:rPr>
+              <w:t xml:space="preserve"> </w:t>
+            </w:r>
+            <w:r>
+              <w:rPr>
+                <w:rFonts w:cs="Times New Roman"/>
+                <w:i w:val="0"/>
+                <w:color w:val="0000FF"/>
+                <w:szCs w:val="19"/>
+                <w:lang w:val="en-US"/>
+              </w:rPr>
+              <w:t>int</w:t>
+            </w:r>
+            <w:r>
+              <w:rPr>
+                <w:rFonts w:cs="Times New Roman"/>
+                <w:i w:val="0"/>
+                <w:color w:val="000000"/>
+                <w:szCs w:val="19"/>
+                <w:lang w:val="en-US"/>
+              </w:rPr>
+              <w:t xml:space="preserve"> </w:t>
+            </w:r>
+            <w:r>
+              <w:rPr>
+                <w:rFonts w:cs="Times New Roman"/>
+                <w:i w:val="0"/>
+                <w:color w:val="808080"/>
+                <w:szCs w:val="19"/>
+                <w:lang w:val="en-US"/>
+              </w:rPr>
+              <w:t>N</w:t>
+            </w:r>
+            <w:r>
+              <w:rPr>
+                <w:rFonts w:cs="Times New Roman"/>
+                <w:i w:val="0"/>
+                <w:color w:val="000000"/>
+                <w:szCs w:val="19"/>
+                <w:lang w:val="en-US"/>
+              </w:rPr>
+              <w:t>)</w:t>
+            </w:r>
+          </w:p>
+        </w:tc>
+        <w:tc>
+          <w:tcPr>
+            <w:tcW w:w="6089" w:type="dxa"/>
+          </w:tcPr>
+          <w:p>
+            <w:pPr>
+              <w:cnfStyle w:val="000000000000" w:firstRow="0" w:lastRow="0" w:firstColumn="0" w:lastColumn="0" w:oddVBand="0" w:evenVBand="0" w:oddHBand="0" w:evenHBand="0" w:firstRowFirstColumn="0" w:firstRowLastColumn="0" w:lastRowFirstColumn="0" w:lastRowLastColumn="0"/>
+              <w:rPr>
+                <w:rFonts w:cs="Times New Roman"/>
+                <w:szCs w:val="24"/>
+              </w:rPr>
+            </w:pPr>
+            <w:r>
+              <w:rPr>
+                <w:rFonts w:cs="Times New Roman"/>
+                <w:szCs w:val="24"/>
+              </w:rPr>
+              <w:t>Метод, который может вернуть любой элемент из стека, игнорирую принцип доступа к элементам стека.</w:t>
+            </w:r>
+          </w:p>
+        </w:tc>
+      </w:tr>
+      <w:tr>
+        <w:trPr>
+          <w:cnfStyle w:val="000000100000" w:firstRow="0" w:lastRow="0" w:firstColumn="0" w:lastColumn="0" w:oddVBand="0" w:evenVBand="0" w:oddHBand="1" w:evenHBand="0" w:firstRowFirstColumn="0" w:firstRowLastColumn="0" w:lastRowFirstColumn="0" w:lastRowLastColumn="0"/>
+        </w:trPr>
+        <w:tc>
+          <w:tcPr>
+            <w:cnfStyle w:val="001000000000" w:firstRow="0" w:lastRow="0" w:firstColumn="1" w:lastColumn="0" w:oddVBand="0" w:evenVBand="0" w:oddHBand="0" w:evenHBand="0" w:firstRowFirstColumn="0" w:firstRowLastColumn="0" w:lastRowFirstColumn="0" w:lastRowLastColumn="0"/>
+            <w:tcW w:w="3492" w:type="dxa"/>
+          </w:tcPr>
+          <w:p>
+            <w:pPr>
+              <w:rPr>
+                <w:rFonts w:cs="Times New Roman"/>
+                <w:i w:val="0"/>
+                <w:color w:val="2B91AF"/>
+                <w:szCs w:val="19"/>
+                <w:lang w:val="en-US"/>
+              </w:rPr>
+            </w:pPr>
+            <w:r>
+              <w:rPr>
+                <w:rFonts w:cs="Times New Roman"/>
+                <w:i w:val="0"/>
+                <w:color w:val="0000FF"/>
+                <w:szCs w:val="19"/>
+                <w:lang w:val="en-US"/>
+              </w:rPr>
+              <w:t>void</w:t>
+            </w:r>
+            <w:r>
+              <w:rPr>
+                <w:rFonts w:cs="Times New Roman"/>
+                <w:i w:val="0"/>
+                <w:color w:val="000000"/>
+                <w:szCs w:val="19"/>
+                <w:lang w:val="en-US"/>
+              </w:rPr>
+              <w:t xml:space="preserve"> </w:t>
+            </w:r>
+            <w:r>
+              <w:rPr>
+                <w:rFonts w:cs="Times New Roman"/>
+                <w:i w:val="0"/>
+                <w:color w:val="2B91AF"/>
+                <w:szCs w:val="19"/>
+                <w:lang w:val="en-US"/>
+              </w:rPr>
+              <w:t>MStack</w:t>
+            </w:r>
+            <w:r>
+              <w:rPr>
+                <w:rFonts w:cs="Times New Roman"/>
+                <w:i w:val="0"/>
+                <w:color w:val="000000"/>
+                <w:szCs w:val="19"/>
+                <w:lang w:val="en-US"/>
+              </w:rPr>
+              <w:t>&lt;</w:t>
+            </w:r>
+            <w:r>
+              <w:rPr>
+                <w:rFonts w:cs="Times New Roman"/>
+                <w:i w:val="0"/>
+                <w:color w:val="2B91AF"/>
+                <w:szCs w:val="19"/>
+                <w:lang w:val="en-US"/>
+              </w:rPr>
+              <w:t>T</w:t>
+            </w:r>
+            <w:r>
+              <w:rPr>
+                <w:rFonts w:cs="Times New Roman"/>
+                <w:i w:val="0"/>
+                <w:color w:val="000000"/>
+                <w:szCs w:val="19"/>
+                <w:lang w:val="en-US"/>
+              </w:rPr>
+              <w:t>&gt;::SetIndex(</w:t>
+            </w:r>
+            <w:r>
+              <w:rPr>
+                <w:rFonts w:cs="Times New Roman"/>
+                <w:i w:val="0"/>
+                <w:color w:val="0000FF"/>
+                <w:szCs w:val="19"/>
+                <w:lang w:val="en-US"/>
+              </w:rPr>
+              <w:t>const</w:t>
+            </w:r>
+            <w:r>
+              <w:rPr>
+                <w:rFonts w:cs="Times New Roman"/>
+                <w:i w:val="0"/>
+                <w:color w:val="000000"/>
+                <w:szCs w:val="19"/>
+                <w:lang w:val="en-US"/>
+              </w:rPr>
+              <w:t xml:space="preserve"> </w:t>
+            </w:r>
+            <w:r>
+              <w:rPr>
+                <w:rFonts w:cs="Times New Roman"/>
+                <w:i w:val="0"/>
+                <w:color w:val="0000FF"/>
+                <w:szCs w:val="19"/>
+                <w:lang w:val="en-US"/>
+              </w:rPr>
+              <w:t>int</w:t>
+            </w:r>
+            <w:r>
+              <w:rPr>
+                <w:rFonts w:cs="Times New Roman"/>
+                <w:i w:val="0"/>
+                <w:color w:val="000000"/>
+                <w:szCs w:val="19"/>
+                <w:lang w:val="en-US"/>
+              </w:rPr>
+              <w:t xml:space="preserve"> </w:t>
+            </w:r>
+            <w:r>
+              <w:rPr>
+                <w:rFonts w:cs="Times New Roman"/>
+                <w:i w:val="0"/>
+                <w:color w:val="808080"/>
+                <w:szCs w:val="19"/>
+                <w:lang w:val="en-US"/>
+              </w:rPr>
+              <w:t>_i</w:t>
+            </w:r>
+            <w:r>
+              <w:rPr>
+                <w:rFonts w:cs="Times New Roman"/>
+                <w:i w:val="0"/>
+                <w:color w:val="000000"/>
+                <w:szCs w:val="19"/>
+                <w:lang w:val="en-US"/>
+              </w:rPr>
+              <w:t>)</w:t>
+            </w:r>
+          </w:p>
+        </w:tc>
+        <w:tc>
+          <w:tcPr>
+            <w:tcW w:w="6089" w:type="dxa"/>
+          </w:tcPr>
+          <w:p>
+            <w:pPr>
+              <w:cnfStyle w:val="000000100000" w:firstRow="0" w:lastRow="0" w:firstColumn="0" w:lastColumn="0" w:oddVBand="0" w:evenVBand="0" w:oddHBand="1" w:evenHBand="0" w:firstRowFirstColumn="0" w:firstRowLastColumn="0" w:lastRowFirstColumn="0" w:lastRowLastColumn="0"/>
+              <w:rPr>
+                <w:rFonts w:cs="Times New Roman"/>
+                <w:szCs w:val="24"/>
+              </w:rPr>
+            </w:pPr>
+            <w:r>
+              <w:rPr>
+                <w:rFonts w:cs="Times New Roman"/>
+                <w:szCs w:val="24"/>
+              </w:rPr>
+              <w:t>Метод, который позволяет изменить индекс в текущем стеке.</w:t>
+            </w:r>
+            <w:bookmarkStart w:id="6" w:name="_GoBack"/>
+            <w:bookmarkEnd w:id="6"/>
           </w:p>
         </w:tc>
       </w:tr>
@@ -5830,12 +6683,12 @@
               <w:spacing w:line="360" w:lineRule="auto"/>
               <w:rPr>
                 <w:rFonts w:cs="Times New Roman"/>
+                <w:b/>
                 <w:i w:val="0"/>
                 <w:szCs w:val="24"/>
                 <w:lang w:val="en-US"/>
               </w:rPr>
             </w:pPr>
-            <w:proofErr w:type="spellStart"/>
             <w:r>
               <w:rPr>
                 <w:rFonts w:cs="Times New Roman"/>
@@ -5846,7 +6699,6 @@
               </w:rPr>
               <w:t>Multistack</w:t>
             </w:r>
-            <w:proofErr w:type="spellEnd"/>
             <w:r>
               <w:rPr>
                 <w:rFonts w:cs="Times New Roman"/>
@@ -5875,9 +6727,18 @@
                 <w:szCs w:val="19"/>
                 <w:lang w:val="en-US"/>
               </w:rPr>
-              <w:t>&gt;::</w:t>
-            </w:r>
-            <w:proofErr w:type="spellStart"/>
+              <w:t>&gt;::Multistack(</w:t>
+            </w:r>
+            <w:r>
+              <w:rPr>
+                <w:rFonts w:cs="Times New Roman"/>
+                <w:i w:val="0"/>
+                <w:color w:val="0000FF"/>
+                <w:szCs w:val="19"/>
+                <w:lang w:val="en-US"/>
+              </w:rPr>
+              <w:t>int</w:t>
+            </w:r>
             <w:r>
               <w:rPr>
                 <w:rFonts w:cs="Times New Roman"/>
@@ -5886,9 +6747,18 @@
                 <w:szCs w:val="19"/>
                 <w:lang w:val="en-US"/>
               </w:rPr>
-              <w:t>Multistack</w:t>
-            </w:r>
-            <w:proofErr w:type="spellEnd"/>
+              <w:t xml:space="preserve"> </w:t>
+            </w:r>
+            <w:r>
+              <w:rPr>
+                <w:rFonts w:cs="Times New Roman"/>
+                <w:i w:val="0"/>
+                <w:color w:val="808080"/>
+                <w:szCs w:val="19"/>
+                <w:lang w:val="en-US"/>
+              </w:rPr>
+              <w:t>_Counts</w:t>
+            </w:r>
             <w:r>
               <w:rPr>
                 <w:rFonts w:cs="Times New Roman"/>
@@ -5897,9 +6767,8 @@
                 <w:szCs w:val="19"/>
                 <w:lang w:val="en-US"/>
               </w:rPr>
-              <w:t>(</w:t>
-            </w:r>
-            <w:proofErr w:type="spellStart"/>
+              <w:t xml:space="preserve">, </w:t>
+            </w:r>
             <w:r>
               <w:rPr>
                 <w:rFonts w:cs="Times New Roman"/>
@@ -5908,9 +6777,8 @@
                 <w:szCs w:val="19"/>
                 <w:lang w:val="en-US"/>
               </w:rPr>
-              <w:t>const</w:t>
-            </w:r>
-            <w:proofErr w:type="spellEnd"/>
+              <w:t>int</w:t>
+            </w:r>
             <w:r>
               <w:rPr>
                 <w:rFonts w:cs="Times New Roman"/>
@@ -5921,28 +6789,6 @@
               </w:rPr>
               <w:t xml:space="preserve"> </w:t>
             </w:r>
-            <w:proofErr w:type="spellStart"/>
-            <w:r>
-              <w:rPr>
-                <w:rFonts w:cs="Times New Roman"/>
-                <w:i w:val="0"/>
-                <w:color w:val="2B91AF"/>
-                <w:szCs w:val="19"/>
-                <w:lang w:val="en-US"/>
-              </w:rPr>
-              <w:t>Multistack</w:t>
-            </w:r>
-            <w:proofErr w:type="spellEnd"/>
-            <w:r>
-              <w:rPr>
-                <w:rFonts w:cs="Times New Roman"/>
-                <w:i w:val="0"/>
-                <w:color w:val="000000"/>
-                <w:szCs w:val="19"/>
-                <w:lang w:val="en-US"/>
-              </w:rPr>
-              <w:t xml:space="preserve">&amp; </w:t>
-            </w:r>
             <w:r>
               <w:rPr>
                 <w:rFonts w:cs="Times New Roman"/>
@@ -5951,7 +6797,7 @@
                 <w:szCs w:val="19"/>
                 <w:lang w:val="en-US"/>
               </w:rPr>
-              <w:t>A</w:t>
+              <w:t>_L</w:t>
             </w:r>
             <w:r>
               <w:rPr>
@@ -5983,9 +6829,8 @@
                 <w:rFonts w:cs="Times New Roman"/>
                 <w:szCs w:val="24"/>
               </w:rPr>
-              <w:t xml:space="preserve">Конструктор копирования класса </w:t>
-            </w:r>
-            <w:proofErr w:type="spellStart"/>
+              <w:t xml:space="preserve">Конструктор с параметрами для класса </w:t>
+            </w:r>
             <w:r>
               <w:rPr>
                 <w:rFonts w:cs="Times New Roman"/>
@@ -5994,7 +6839,6 @@
               </w:rPr>
               <w:t>Multistack</w:t>
             </w:r>
-            <w:proofErr w:type="spellEnd"/>
             <w:r>
               <w:rPr>
                 <w:rFonts w:cs="Times New Roman"/>
@@ -6024,23 +6868,24 @@
                 <w:lang w:val="en-US"/>
               </w:rPr>
             </w:pPr>
-            <w:proofErr w:type="spellStart"/>
             <w:r>
               <w:rPr>
                 <w:rFonts w:cs="Times New Roman"/>
                 <w:i w:val="0"/>
                 <w:color w:val="2B91AF"/>
                 <w:szCs w:val="19"/>
-              </w:rPr>
+                <w:lang w:val="en-US"/>
+              </w:rPr>
+              <w:lastRenderedPageBreak/>
               <w:t>Multistack</w:t>
             </w:r>
-            <w:proofErr w:type="spellEnd"/>
             <w:r>
               <w:rPr>
                 <w:rFonts w:cs="Times New Roman"/>
                 <w:i w:val="0"/>
                 <w:color w:val="000000"/>
                 <w:szCs w:val="19"/>
+                <w:lang w:val="en-US"/>
               </w:rPr>
               <w:t>&lt;</w:t>
             </w:r>
@@ -6050,48 +6895,79 @@
                 <w:i w:val="0"/>
                 <w:color w:val="2B91AF"/>
                 <w:szCs w:val="19"/>
+                <w:lang w:val="en-US"/>
               </w:rPr>
               <w:t>T</w:t>
             </w:r>
-            <w:proofErr w:type="gramStart"/>
             <w:r>
               <w:rPr>
                 <w:rFonts w:cs="Times New Roman"/>
                 <w:i w:val="0"/>
                 <w:color w:val="000000"/>
                 <w:szCs w:val="19"/>
-              </w:rPr>
-              <w:t>&gt;::</w:t>
-            </w:r>
-            <w:proofErr w:type="gramEnd"/>
+                <w:lang w:val="en-US"/>
+              </w:rPr>
+              <w:t>&gt;::Multistack(</w:t>
+            </w:r>
+            <w:r>
+              <w:rPr>
+                <w:rFonts w:cs="Times New Roman"/>
+                <w:i w:val="0"/>
+                <w:color w:val="0000FF"/>
+                <w:szCs w:val="19"/>
+                <w:lang w:val="en-US"/>
+              </w:rPr>
+              <w:t>const</w:t>
+            </w:r>
             <w:r>
               <w:rPr>
                 <w:rFonts w:cs="Times New Roman"/>
                 <w:i w:val="0"/>
                 <w:color w:val="000000"/>
                 <w:szCs w:val="19"/>
-              </w:rPr>
-              <w:t>~</w:t>
-            </w:r>
-            <w:proofErr w:type="spellStart"/>
+                <w:lang w:val="en-US"/>
+              </w:rPr>
+              <w:t xml:space="preserve"> </w:t>
+            </w:r>
+            <w:r>
+              <w:rPr>
+                <w:rFonts w:cs="Times New Roman"/>
+                <w:i w:val="0"/>
+                <w:color w:val="2B91AF"/>
+                <w:szCs w:val="19"/>
+                <w:lang w:val="en-US"/>
+              </w:rPr>
+              <w:t>Multistack</w:t>
+            </w:r>
             <w:r>
               <w:rPr>
                 <w:rFonts w:cs="Times New Roman"/>
                 <w:i w:val="0"/>
                 <w:color w:val="000000"/>
                 <w:szCs w:val="19"/>
-              </w:rPr>
-              <w:t>Multistack</w:t>
-            </w:r>
-            <w:proofErr w:type="spellEnd"/>
+                <w:lang w:val="en-US"/>
+              </w:rPr>
+              <w:t xml:space="preserve">&amp; </w:t>
+            </w:r>
+            <w:r>
+              <w:rPr>
+                <w:rFonts w:cs="Times New Roman"/>
+                <w:i w:val="0"/>
+                <w:color w:val="808080"/>
+                <w:szCs w:val="19"/>
+                <w:lang w:val="en-US"/>
+              </w:rPr>
+              <w:t>A</w:t>
+            </w:r>
             <w:r>
               <w:rPr>
                 <w:rFonts w:cs="Times New Roman"/>
                 <w:i w:val="0"/>
                 <w:color w:val="000000"/>
                 <w:szCs w:val="19"/>
-              </w:rPr>
-              <w:t>()</w:t>
+                <w:lang w:val="en-US"/>
+              </w:rPr>
+              <w:t>)</w:t>
             </w:r>
           </w:p>
         </w:tc>
@@ -6113,9 +6989,8 @@
                 <w:rFonts w:cs="Times New Roman"/>
                 <w:szCs w:val="24"/>
               </w:rPr>
-              <w:t xml:space="preserve">Деструктор </w:t>
-            </w:r>
-            <w:proofErr w:type="spellStart"/>
+              <w:t xml:space="preserve">Конструктор копирования класса </w:t>
+            </w:r>
             <w:r>
               <w:rPr>
                 <w:rFonts w:cs="Times New Roman"/>
@@ -6124,7 +6999,6 @@
               </w:rPr>
               <w:t>Multistack</w:t>
             </w:r>
-            <w:proofErr w:type="spellEnd"/>
             <w:r>
               <w:rPr>
                 <w:rFonts w:cs="Times New Roman"/>
@@ -6151,17 +7025,15 @@
                 <w:lang w:val="en-US"/>
               </w:rPr>
             </w:pPr>
-            <w:proofErr w:type="spellStart"/>
-            <w:r>
-              <w:rPr>
-                <w:rFonts w:cs="Times New Roman"/>
-                <w:i w:val="0"/>
-                <w:color w:val="0000FF"/>
-                <w:szCs w:val="19"/>
-              </w:rPr>
-              <w:t>int</w:t>
-            </w:r>
-            <w:proofErr w:type="spellEnd"/>
+            <w:r>
+              <w:rPr>
+                <w:rFonts w:cs="Times New Roman"/>
+                <w:i w:val="0"/>
+                <w:color w:val="2B91AF"/>
+                <w:szCs w:val="19"/>
+              </w:rPr>
+              <w:t>Multistack</w:t>
+            </w:r>
             <w:r>
               <w:rPr>
                 <w:rFonts w:cs="Times New Roman"/>
@@ -6169,9 +7041,8 @@
                 <w:color w:val="000000"/>
                 <w:szCs w:val="19"/>
               </w:rPr>
-              <w:t xml:space="preserve"> </w:t>
-            </w:r>
-            <w:proofErr w:type="spellStart"/>
+              <w:t>&lt;</w:t>
+            </w:r>
             <w:r>
               <w:rPr>
                 <w:rFonts w:cs="Times New Roman"/>
@@ -6179,9 +7050,8 @@
                 <w:color w:val="2B91AF"/>
                 <w:szCs w:val="19"/>
               </w:rPr>
-              <w:t>Multistack</w:t>
-            </w:r>
-            <w:proofErr w:type="spellEnd"/>
+              <w:t>T</w:t>
+            </w:r>
             <w:r>
               <w:rPr>
                 <w:rFonts w:cs="Times New Roman"/>
@@ -6189,47 +7059,7 @@
                 <w:color w:val="000000"/>
                 <w:szCs w:val="19"/>
               </w:rPr>
-              <w:t>&lt;</w:t>
-            </w:r>
-            <w:r>
-              <w:rPr>
-                <w:rFonts w:cs="Times New Roman"/>
-                <w:i w:val="0"/>
-                <w:color w:val="2B91AF"/>
-                <w:szCs w:val="19"/>
-              </w:rPr>
-              <w:t>T</w:t>
-            </w:r>
-            <w:proofErr w:type="gramStart"/>
-            <w:r>
-              <w:rPr>
-                <w:rFonts w:cs="Times New Roman"/>
-                <w:i w:val="0"/>
-                <w:color w:val="000000"/>
-                <w:szCs w:val="19"/>
-              </w:rPr>
-              <w:t>&gt;::</w:t>
-            </w:r>
-            <w:proofErr w:type="spellStart"/>
-            <w:proofErr w:type="gramEnd"/>
-            <w:r>
-              <w:rPr>
-                <w:rFonts w:cs="Times New Roman"/>
-                <w:i w:val="0"/>
-                <w:color w:val="000000"/>
-                <w:szCs w:val="19"/>
-              </w:rPr>
-              <w:t>CalcFree</w:t>
-            </w:r>
-            <w:proofErr w:type="spellEnd"/>
-            <w:r>
-              <w:rPr>
-                <w:rFonts w:cs="Times New Roman"/>
-                <w:i w:val="0"/>
-                <w:color w:val="000000"/>
-                <w:szCs w:val="19"/>
-              </w:rPr>
-              <w:t>()</w:t>
+              <w:t>&gt;::~Multistack()</w:t>
             </w:r>
           </w:p>
         </w:tc>
@@ -6251,7 +7081,15 @@
                 <w:rFonts w:cs="Times New Roman"/>
                 <w:szCs w:val="24"/>
               </w:rPr>
-              <w:t>Функция, которая позволяет сосчитать количество оставшийся памяти во всех стеках</w:t>
+              <w:t xml:space="preserve">Деструктор </w:t>
+            </w:r>
+            <w:r>
+              <w:rPr>
+                <w:rFonts w:cs="Times New Roman"/>
+                <w:szCs w:val="24"/>
+                <w:lang w:val="en-US"/>
+              </w:rPr>
+              <w:t>Multistack</w:t>
             </w:r>
             <w:r>
               <w:rPr>
@@ -6288,9 +7126,8 @@
                 <w:i w:val="0"/>
                 <w:color w:val="0000FF"/>
                 <w:szCs w:val="19"/>
-                <w:lang w:val="en-US"/>
-              </w:rPr>
-              <w:t>bool</w:t>
+              </w:rPr>
+              <w:t>int</w:t>
             </w:r>
             <w:r>
               <w:rPr>
@@ -6298,29 +7135,24 @@
                 <w:i w:val="0"/>
                 <w:color w:val="000000"/>
                 <w:szCs w:val="19"/>
-                <w:lang w:val="en-US"/>
               </w:rPr>
               <w:t xml:space="preserve"> </w:t>
             </w:r>
-            <w:proofErr w:type="spellStart"/>
             <w:r>
               <w:rPr>
                 <w:rFonts w:cs="Times New Roman"/>
                 <w:i w:val="0"/>
                 <w:color w:val="2B91AF"/>
                 <w:szCs w:val="19"/>
-                <w:lang w:val="en-US"/>
               </w:rPr>
               <w:t>Multistack</w:t>
             </w:r>
-            <w:proofErr w:type="spellEnd"/>
             <w:r>
               <w:rPr>
                 <w:rFonts w:cs="Times New Roman"/>
                 <w:i w:val="0"/>
                 <w:color w:val="000000"/>
                 <w:szCs w:val="19"/>
-                <w:lang w:val="en-US"/>
               </w:rPr>
               <w:t>&lt;</w:t>
             </w:r>
@@ -6330,7 +7162,6 @@
                 <w:i w:val="0"/>
                 <w:color w:val="2B91AF"/>
                 <w:szCs w:val="19"/>
-                <w:lang w:val="en-US"/>
               </w:rPr>
               <w:t>T</w:t>
             </w:r>
@@ -6340,85 +7171,8 @@
                 <w:i w:val="0"/>
                 <w:color w:val="000000"/>
                 <w:szCs w:val="19"/>
-                <w:lang w:val="en-US"/>
-              </w:rPr>
-              <w:t>&gt;::Resize(</w:t>
-            </w:r>
-            <w:proofErr w:type="spellStart"/>
-            <w:r>
-              <w:rPr>
-                <w:rFonts w:cs="Times New Roman"/>
-                <w:i w:val="0"/>
-                <w:color w:val="0000FF"/>
-                <w:szCs w:val="19"/>
-                <w:lang w:val="en-US"/>
-              </w:rPr>
-              <w:t>const</w:t>
-            </w:r>
-            <w:proofErr w:type="spellEnd"/>
-            <w:r>
-              <w:rPr>
-                <w:rFonts w:cs="Times New Roman"/>
-                <w:i w:val="0"/>
-                <w:color w:val="000000"/>
-                <w:szCs w:val="19"/>
-                <w:lang w:val="en-US"/>
-              </w:rPr>
-              <w:t xml:space="preserve"> </w:t>
-            </w:r>
-            <w:proofErr w:type="spellStart"/>
-            <w:r>
-              <w:rPr>
-                <w:rFonts w:cs="Times New Roman"/>
-                <w:i w:val="0"/>
-                <w:color w:val="0000FF"/>
-                <w:szCs w:val="19"/>
-                <w:lang w:val="en-US"/>
-              </w:rPr>
-              <w:t>int</w:t>
-            </w:r>
-            <w:proofErr w:type="spellEnd"/>
-            <w:r>
-              <w:rPr>
-                <w:rFonts w:cs="Times New Roman"/>
-                <w:i w:val="0"/>
-                <w:color w:val="000000"/>
-                <w:szCs w:val="19"/>
-                <w:lang w:val="en-US"/>
-              </w:rPr>
-              <w:t xml:space="preserve"> </w:t>
-            </w:r>
-            <w:r>
-              <w:rPr>
-                <w:rFonts w:cs="Times New Roman"/>
-                <w:i w:val="0"/>
-                <w:color w:val="808080"/>
-                <w:szCs w:val="19"/>
-                <w:lang w:val="en-US"/>
-              </w:rPr>
-              <w:t>_</w:t>
-            </w:r>
-            <w:proofErr w:type="spellStart"/>
-            <w:r>
-              <w:rPr>
-                <w:rFonts w:cs="Times New Roman"/>
-                <w:i w:val="0"/>
-                <w:color w:val="808080"/>
-                <w:szCs w:val="19"/>
-                <w:lang w:val="en-US"/>
-              </w:rPr>
-              <w:t>i</w:t>
-            </w:r>
-            <w:proofErr w:type="spellEnd"/>
-            <w:r>
-              <w:rPr>
-                <w:rFonts w:cs="Times New Roman"/>
-                <w:i w:val="0"/>
-                <w:color w:val="000000"/>
-                <w:szCs w:val="19"/>
-                <w:lang w:val="en-US"/>
-              </w:rPr>
-              <w:t>)</w:t>
+              </w:rPr>
+              <w:t>&gt;::CalcFree()</w:t>
             </w:r>
           </w:p>
         </w:tc>
@@ -6440,14 +7194,7 @@
                 <w:rFonts w:cs="Times New Roman"/>
                 <w:szCs w:val="24"/>
               </w:rPr>
-              <w:t xml:space="preserve">Метод, который перераспределяет память между </w:t>
-            </w:r>
-            <w:r>
-              <w:rPr>
-                <w:rFonts w:cs="Times New Roman"/>
-                <w:szCs w:val="24"/>
-              </w:rPr>
-              <w:t>стеками и возвращает 1 в случае успеха, 0 в случае, если памяти нет</w:t>
+              <w:t>Функция, которая позволяет сосчитать количество оставшийся памяти во всех стеках</w:t>
             </w:r>
             <w:r>
               <w:rPr>
@@ -6483,7 +7230,7 @@
                 <w:szCs w:val="19"/>
                 <w:lang w:val="en-US"/>
               </w:rPr>
-              <w:t>void</w:t>
+              <w:t>bool</w:t>
             </w:r>
             <w:r>
               <w:rPr>
@@ -6495,7 +7242,6 @@
               </w:rPr>
               <w:t xml:space="preserve"> </w:t>
             </w:r>
-            <w:proofErr w:type="spellStart"/>
             <w:r>
               <w:rPr>
                 <w:rFonts w:cs="Times New Roman"/>
@@ -6506,7 +7252,6 @@
               </w:rPr>
               <w:t>Multistack</w:t>
             </w:r>
-            <w:proofErr w:type="spellEnd"/>
             <w:r>
               <w:rPr>
                 <w:rFonts w:cs="Times New Roman"/>
@@ -6535,9 +7280,8 @@
                 <w:szCs w:val="19"/>
                 <w:lang w:val="en-US"/>
               </w:rPr>
-              <w:t>&gt;::Put(</w:t>
-            </w:r>
-            <w:proofErr w:type="spellStart"/>
+              <w:t>&gt;::Resize(</w:t>
+            </w:r>
             <w:r>
               <w:rPr>
                 <w:rFonts w:cs="Times New Roman"/>
@@ -6548,7 +7292,6 @@
               </w:rPr>
               <w:t>const</w:t>
             </w:r>
-            <w:proofErr w:type="spellEnd"/>
             <w:r>
               <w:rPr>
                 <w:rFonts w:cs="Times New Roman"/>
@@ -6559,7 +7302,6 @@
               </w:rPr>
               <w:t xml:space="preserve"> </w:t>
             </w:r>
-            <w:proofErr w:type="spellStart"/>
             <w:r>
               <w:rPr>
                 <w:rFonts w:cs="Times New Roman"/>
@@ -6570,7 +7312,6 @@
               </w:rPr>
               <w:t>int</w:t>
             </w:r>
-            <w:proofErr w:type="spellEnd"/>
             <w:r>
               <w:rPr>
                 <w:rFonts w:cs="Times New Roman"/>
@@ -6581,7 +7322,6 @@
               </w:rPr>
               <w:t xml:space="preserve"> </w:t>
             </w:r>
-            <w:proofErr w:type="spellStart"/>
             <w:r>
               <w:rPr>
                 <w:rFonts w:cs="Times New Roman"/>
@@ -6590,70 +7330,7 @@
                 <w:szCs w:val="19"/>
                 <w:lang w:val="en-US"/>
               </w:rPr>
-              <w:t>i</w:t>
-            </w:r>
-            <w:proofErr w:type="spellEnd"/>
-            <w:r>
-              <w:rPr>
-                <w:rFonts w:cs="Times New Roman"/>
-                <w:i w:val="0"/>
-                <w:color w:val="000000"/>
-                <w:szCs w:val="19"/>
-                <w:lang w:val="en-US"/>
-              </w:rPr>
-              <w:t xml:space="preserve">, </w:t>
-            </w:r>
-            <w:proofErr w:type="spellStart"/>
-            <w:r>
-              <w:rPr>
-                <w:rFonts w:cs="Times New Roman"/>
-                <w:i w:val="0"/>
-                <w:color w:val="0000FF"/>
-                <w:szCs w:val="19"/>
-                <w:lang w:val="en-US"/>
-              </w:rPr>
-              <w:t>const</w:t>
-            </w:r>
-            <w:proofErr w:type="spellEnd"/>
-            <w:r>
-              <w:rPr>
-                <w:rFonts w:cs="Times New Roman"/>
-                <w:i w:val="0"/>
-                <w:color w:val="000000"/>
-                <w:szCs w:val="19"/>
-                <w:lang w:val="en-US"/>
-              </w:rPr>
-              <w:t xml:space="preserve"> </w:t>
-            </w:r>
-            <w:r>
-              <w:rPr>
-                <w:rFonts w:cs="Times New Roman"/>
-                <w:i w:val="0"/>
-                <w:color w:val="2B91AF"/>
-                <w:szCs w:val="19"/>
-                <w:lang w:val="en-US"/>
-              </w:rPr>
-              <w:t>T</w:t>
-            </w:r>
-            <w:r>
-              <w:rPr>
-                <w:rFonts w:cs="Times New Roman"/>
-                <w:i w:val="0"/>
-                <w:color w:val="000000"/>
-                <w:szCs w:val="19"/>
-                <w:lang w:val="en-US"/>
-              </w:rPr>
-              <w:t xml:space="preserve">&amp; </w:t>
-            </w:r>
-            <w:r>
-              <w:rPr>
-                <w:rFonts w:cs="Times New Roman"/>
-                <w:i w:val="0"/>
-                <w:color w:val="808080"/>
-                <w:szCs w:val="19"/>
-                <w:lang w:val="en-US"/>
-              </w:rPr>
-              <w:t>A</w:t>
+              <w:t>_i</w:t>
             </w:r>
             <w:r>
               <w:rPr>
@@ -6685,7 +7362,14 @@
                 <w:rFonts w:cs="Times New Roman"/>
                 <w:szCs w:val="24"/>
               </w:rPr>
-              <w:t>Метод, который позволяет положить элемент в определенный стек</w:t>
+              <w:t xml:space="preserve">Метод, который перераспределяет память между </w:t>
+            </w:r>
+            <w:r>
+              <w:rPr>
+                <w:rFonts w:cs="Times New Roman"/>
+                <w:szCs w:val="24"/>
+              </w:rPr>
+              <w:t>стеками и возвращает 1 в случае успеха, 0 в случае, если памяти нет</w:t>
             </w:r>
             <w:r>
               <w:rPr>
@@ -6720,10 +7404,50 @@
               <w:rPr>
                 <w:rFonts w:cs="Times New Roman"/>
                 <w:i w:val="0"/>
+                <w:color w:val="0000FF"/>
+                <w:szCs w:val="19"/>
+                <w:lang w:val="en-US"/>
+              </w:rPr>
+              <w:t>void</w:t>
+            </w:r>
+            <w:r>
+              <w:rPr>
+                <w:rFonts w:cs="Times New Roman"/>
+                <w:i w:val="0"/>
+                <w:color w:val="000000"/>
+                <w:szCs w:val="19"/>
+                <w:lang w:val="en-US"/>
+              </w:rPr>
+              <w:t xml:space="preserve"> </w:t>
+            </w:r>
+            <w:r>
+              <w:rPr>
+                <w:rFonts w:cs="Times New Roman"/>
+                <w:i w:val="0"/>
                 <w:color w:val="2B91AF"/>
                 <w:szCs w:val="19"/>
                 <w:lang w:val="en-US"/>
               </w:rPr>
+              <w:t>Multistack</w:t>
+            </w:r>
+            <w:r>
+              <w:rPr>
+                <w:rFonts w:cs="Times New Roman"/>
+                <w:i w:val="0"/>
+                <w:color w:val="000000"/>
+                <w:szCs w:val="19"/>
+                <w:lang w:val="en-US"/>
+              </w:rPr>
+              <w:t>&lt;</w:t>
+            </w:r>
+            <w:r>
+              <w:rPr>
+                <w:rFonts w:cs="Times New Roman"/>
+                <w:i w:val="0"/>
+                <w:color w:val="2B91AF"/>
+                <w:szCs w:val="19"/>
+                <w:lang w:val="en-US"/>
+              </w:rPr>
               <w:t>T</w:t>
             </w:r>
             <w:r>
@@ -6734,9 +7458,88 @@
                 <w:szCs w:val="19"/>
                 <w:lang w:val="en-US"/>
               </w:rPr>
+              <w:t>&gt;::Put(</w:t>
+            </w:r>
+            <w:r>
+              <w:rPr>
+                <w:rFonts w:cs="Times New Roman"/>
+                <w:i w:val="0"/>
+                <w:color w:val="0000FF"/>
+                <w:szCs w:val="19"/>
+                <w:lang w:val="en-US"/>
+              </w:rPr>
+              <w:t>const</w:t>
+            </w:r>
+            <w:r>
+              <w:rPr>
+                <w:rFonts w:cs="Times New Roman"/>
+                <w:i w:val="0"/>
+                <w:color w:val="000000"/>
+                <w:szCs w:val="19"/>
+                <w:lang w:val="en-US"/>
+              </w:rPr>
               <w:t xml:space="preserve"> </w:t>
             </w:r>
-            <w:proofErr w:type="spellStart"/>
+            <w:r>
+              <w:rPr>
+                <w:rFonts w:cs="Times New Roman"/>
+                <w:i w:val="0"/>
+                <w:color w:val="0000FF"/>
+                <w:szCs w:val="19"/>
+                <w:lang w:val="en-US"/>
+              </w:rPr>
+              <w:t>int</w:t>
+            </w:r>
+            <w:r>
+              <w:rPr>
+                <w:rFonts w:cs="Times New Roman"/>
+                <w:i w:val="0"/>
+                <w:color w:val="000000"/>
+                <w:szCs w:val="19"/>
+                <w:lang w:val="en-US"/>
+              </w:rPr>
+              <w:t xml:space="preserve"> </w:t>
+            </w:r>
+            <w:r>
+              <w:rPr>
+                <w:rFonts w:cs="Times New Roman"/>
+                <w:i w:val="0"/>
+                <w:color w:val="808080"/>
+                <w:szCs w:val="19"/>
+                <w:lang w:val="en-US"/>
+              </w:rPr>
+              <w:t>i</w:t>
+            </w:r>
+            <w:r>
+              <w:rPr>
+                <w:rFonts w:cs="Times New Roman"/>
+                <w:i w:val="0"/>
+                <w:color w:val="000000"/>
+                <w:szCs w:val="19"/>
+                <w:lang w:val="en-US"/>
+              </w:rPr>
+              <w:t xml:space="preserve">, </w:t>
+            </w:r>
+            <w:r>
+              <w:rPr>
+                <w:rFonts w:cs="Times New Roman"/>
+                <w:i w:val="0"/>
+                <w:color w:val="0000FF"/>
+                <w:szCs w:val="19"/>
+                <w:lang w:val="en-US"/>
+              </w:rPr>
+              <w:t>const</w:t>
+            </w:r>
+            <w:r>
+              <w:rPr>
+                <w:rFonts w:cs="Times New Roman"/>
+                <w:i w:val="0"/>
+                <w:color w:val="000000"/>
+                <w:szCs w:val="19"/>
+                <w:lang w:val="en-US"/>
+              </w:rPr>
+              <w:t xml:space="preserve"> </w:t>
+            </w:r>
             <w:r>
               <w:rPr>
                 <w:rFonts w:cs="Times New Roman"/>
@@ -6745,9 +7548,8 @@
                 <w:szCs w:val="19"/>
                 <w:lang w:val="en-US"/>
               </w:rPr>
-              <w:t>Multistack</w:t>
-            </w:r>
-            <w:proofErr w:type="spellEnd"/>
+              <w:t>T</w:t>
+            </w:r>
             <w:r>
               <w:rPr>
                 <w:rFonts w:cs="Times New Roman"/>
@@ -6756,73 +7558,8 @@
                 <w:szCs w:val="19"/>
                 <w:lang w:val="en-US"/>
               </w:rPr>
-              <w:t>&lt;</w:t>
-            </w:r>
-            <w:r>
-              <w:rPr>
-                <w:rFonts w:cs="Times New Roman"/>
-                <w:i w:val="0"/>
-                <w:color w:val="2B91AF"/>
-                <w:szCs w:val="19"/>
-                <w:lang w:val="en-US"/>
-              </w:rPr>
-              <w:t>T</w:t>
-            </w:r>
-            <w:r>
-              <w:rPr>
-                <w:rFonts w:cs="Times New Roman"/>
-                <w:i w:val="0"/>
-                <w:color w:val="000000"/>
-                <w:szCs w:val="19"/>
-                <w:lang w:val="en-US"/>
-              </w:rPr>
-              <w:t>&gt;::Get(</w:t>
-            </w:r>
-            <w:proofErr w:type="spellStart"/>
-            <w:r>
-              <w:rPr>
-                <w:rFonts w:cs="Times New Roman"/>
-                <w:i w:val="0"/>
-                <w:color w:val="0000FF"/>
-                <w:szCs w:val="19"/>
-                <w:lang w:val="en-US"/>
-              </w:rPr>
-              <w:t>const</w:t>
-            </w:r>
-            <w:proofErr w:type="spellEnd"/>
-            <w:r>
-              <w:rPr>
-                <w:rFonts w:cs="Times New Roman"/>
-                <w:i w:val="0"/>
-                <w:color w:val="000000"/>
-                <w:szCs w:val="19"/>
-                <w:lang w:val="en-US"/>
-              </w:rPr>
-              <w:t xml:space="preserve"> </w:t>
-            </w:r>
-            <w:proofErr w:type="spellStart"/>
-            <w:r>
-              <w:rPr>
-                <w:rFonts w:cs="Times New Roman"/>
-                <w:i w:val="0"/>
-                <w:color w:val="0000FF"/>
-                <w:szCs w:val="19"/>
-                <w:lang w:val="en-US"/>
-              </w:rPr>
-              <w:t>int</w:t>
-            </w:r>
-            <w:proofErr w:type="spellEnd"/>
-            <w:r>
-              <w:rPr>
-                <w:rFonts w:cs="Times New Roman"/>
-                <w:i w:val="0"/>
-                <w:color w:val="000000"/>
-                <w:szCs w:val="19"/>
-                <w:lang w:val="en-US"/>
-              </w:rPr>
-              <w:t xml:space="preserve"> </w:t>
-            </w:r>
-            <w:proofErr w:type="spellStart"/>
+              <w:t xml:space="preserve">&amp; </w:t>
+            </w:r>
             <w:r>
               <w:rPr>
                 <w:rFonts w:cs="Times New Roman"/>
@@ -6831,9 +7568,8 @@
                 <w:szCs w:val="19"/>
                 <w:lang w:val="en-US"/>
               </w:rPr>
-              <w:t>i</w:t>
-            </w:r>
-            <w:proofErr w:type="spellEnd"/>
+              <w:t>A</w:t>
+            </w:r>
             <w:r>
               <w:rPr>
                 <w:rFonts w:cs="Times New Roman"/>
@@ -6864,7 +7600,7 @@
                 <w:rFonts w:cs="Times New Roman"/>
                 <w:szCs w:val="24"/>
               </w:rPr>
-              <w:t>Метод, который возвращает элемент из нужного стека</w:t>
+              <w:t>Метод, который позволяет положить элемент в определенный стек</w:t>
             </w:r>
             <w:r>
               <w:rPr>
@@ -6888,11 +7624,90 @@
               <w:rPr>
                 <w:rFonts w:cs="Times New Roman"/>
                 <w:i w:val="0"/>
+                <w:szCs w:val="24"/>
+                <w:lang w:val="en-US"/>
+              </w:rPr>
+            </w:pPr>
+            <w:r>
+              <w:rPr>
+                <w:rFonts w:cs="Times New Roman"/>
+                <w:i w:val="0"/>
+                <w:color w:val="2B91AF"/>
+                <w:szCs w:val="19"/>
+                <w:lang w:val="en-US"/>
+              </w:rPr>
+              <w:t>T</w:t>
+            </w:r>
+            <w:r>
+              <w:rPr>
+                <w:rFonts w:cs="Times New Roman"/>
+                <w:i w:val="0"/>
+                <w:color w:val="000000"/>
+                <w:szCs w:val="19"/>
+                <w:lang w:val="en-US"/>
+              </w:rPr>
+              <w:t xml:space="preserve"> </w:t>
+            </w:r>
+            <w:r>
+              <w:rPr>
+                <w:rFonts w:cs="Times New Roman"/>
+                <w:i w:val="0"/>
+                <w:color w:val="2B91AF"/>
+                <w:szCs w:val="19"/>
+                <w:lang w:val="en-US"/>
+              </w:rPr>
+              <w:t>Multistack</w:t>
+            </w:r>
+            <w:r>
+              <w:rPr>
+                <w:rFonts w:cs="Times New Roman"/>
+                <w:i w:val="0"/>
+                <w:color w:val="000000"/>
+                <w:szCs w:val="19"/>
+                <w:lang w:val="en-US"/>
+              </w:rPr>
+              <w:t>&lt;</w:t>
+            </w:r>
+            <w:r>
+              <w:rPr>
+                <w:rFonts w:cs="Times New Roman"/>
+                <w:i w:val="0"/>
+                <w:color w:val="2B91AF"/>
+                <w:szCs w:val="19"/>
+                <w:lang w:val="en-US"/>
+              </w:rPr>
+              <w:t>T</w:t>
+            </w:r>
+            <w:r>
+              <w:rPr>
+                <w:rFonts w:cs="Times New Roman"/>
+                <w:i w:val="0"/>
+                <w:color w:val="000000"/>
+                <w:szCs w:val="19"/>
+                <w:lang w:val="en-US"/>
+              </w:rPr>
+              <w:t>&gt;::Get(</w:t>
+            </w:r>
+            <w:r>
+              <w:rPr>
+                <w:rFonts w:cs="Times New Roman"/>
+                <w:i w:val="0"/>
                 <w:color w:val="0000FF"/>
                 <w:szCs w:val="19"/>
                 <w:lang w:val="en-US"/>
               </w:rPr>
-            </w:pPr>
+              <w:t>const</w:t>
+            </w:r>
+            <w:r>
+              <w:rPr>
+                <w:rFonts w:cs="Times New Roman"/>
+                <w:i w:val="0"/>
+                <w:color w:val="000000"/>
+                <w:szCs w:val="19"/>
+                <w:lang w:val="en-US"/>
+              </w:rPr>
+              <w:t xml:space="preserve"> </w:t>
+            </w:r>
             <w:r>
               <w:rPr>
                 <w:rFonts w:cs="Times New Roman"/>
@@ -6901,8 +7716,7 @@
                 <w:szCs w:val="19"/>
                 <w:lang w:val="en-US"/>
               </w:rPr>
-              <w:lastRenderedPageBreak/>
-              <w:t>bool</w:t>
+              <w:t>int</w:t>
             </w:r>
             <w:r>
               <w:rPr>
@@ -6914,115 +7728,6 @@
               </w:rPr>
               <w:t xml:space="preserve"> </w:t>
             </w:r>
-            <w:proofErr w:type="spellStart"/>
-            <w:r>
-              <w:rPr>
-                <w:rFonts w:cs="Times New Roman"/>
-                <w:i w:val="0"/>
-                <w:color w:val="2B91AF"/>
-                <w:szCs w:val="19"/>
-                <w:lang w:val="en-US"/>
-              </w:rPr>
-              <w:t>Multistack</w:t>
-            </w:r>
-            <w:proofErr w:type="spellEnd"/>
-            <w:r>
-              <w:rPr>
-                <w:rFonts w:cs="Times New Roman"/>
-                <w:i w:val="0"/>
-                <w:color w:val="000000"/>
-                <w:szCs w:val="19"/>
-                <w:lang w:val="en-US"/>
-              </w:rPr>
-              <w:t>&lt;</w:t>
-            </w:r>
-            <w:r>
-              <w:rPr>
-                <w:rFonts w:cs="Times New Roman"/>
-                <w:i w:val="0"/>
-                <w:color w:val="2B91AF"/>
-                <w:szCs w:val="19"/>
-                <w:lang w:val="en-US"/>
-              </w:rPr>
-              <w:t>T</w:t>
-            </w:r>
-            <w:r>
-              <w:rPr>
-                <w:rFonts w:cs="Times New Roman"/>
-                <w:i w:val="0"/>
-                <w:color w:val="000000"/>
-                <w:szCs w:val="19"/>
-                <w:lang w:val="en-US"/>
-              </w:rPr>
-              <w:t>&gt;::</w:t>
-            </w:r>
-            <w:proofErr w:type="spellStart"/>
-            <w:r>
-              <w:rPr>
-                <w:rFonts w:cs="Times New Roman"/>
-                <w:i w:val="0"/>
-                <w:color w:val="000000"/>
-                <w:szCs w:val="19"/>
-                <w:lang w:val="en-US"/>
-              </w:rPr>
-              <w:t>IsFull</w:t>
-            </w:r>
-            <w:proofErr w:type="spellEnd"/>
-            <w:r>
-              <w:rPr>
-                <w:rFonts w:cs="Times New Roman"/>
-                <w:i w:val="0"/>
-                <w:color w:val="000000"/>
-                <w:szCs w:val="19"/>
-                <w:lang w:val="en-US"/>
-              </w:rPr>
-              <w:t>(</w:t>
-            </w:r>
-            <w:proofErr w:type="spellStart"/>
-            <w:r>
-              <w:rPr>
-                <w:rFonts w:cs="Times New Roman"/>
-                <w:i w:val="0"/>
-                <w:color w:val="0000FF"/>
-                <w:szCs w:val="19"/>
-                <w:lang w:val="en-US"/>
-              </w:rPr>
-              <w:t>const</w:t>
-            </w:r>
-            <w:proofErr w:type="spellEnd"/>
-            <w:r>
-              <w:rPr>
-                <w:rFonts w:cs="Times New Roman"/>
-                <w:i w:val="0"/>
-                <w:color w:val="000000"/>
-                <w:szCs w:val="19"/>
-                <w:lang w:val="en-US"/>
-              </w:rPr>
-              <w:t xml:space="preserve"> </w:t>
-            </w:r>
-            <w:proofErr w:type="spellStart"/>
-            <w:r>
-              <w:rPr>
-                <w:rFonts w:cs="Times New Roman"/>
-                <w:i w:val="0"/>
-                <w:color w:val="0000FF"/>
-                <w:szCs w:val="19"/>
-                <w:lang w:val="en-US"/>
-              </w:rPr>
-              <w:t>int</w:t>
-            </w:r>
-            <w:proofErr w:type="spellEnd"/>
-            <w:r>
-              <w:rPr>
-                <w:rFonts w:cs="Times New Roman"/>
-                <w:i w:val="0"/>
-                <w:color w:val="000000"/>
-                <w:szCs w:val="19"/>
-                <w:lang w:val="en-US"/>
-              </w:rPr>
-              <w:t xml:space="preserve"> </w:t>
-            </w:r>
-            <w:proofErr w:type="spellStart"/>
             <w:r>
               <w:rPr>
                 <w:rFonts w:cs="Times New Roman"/>
@@ -7033,7 +7738,6 @@
               </w:rPr>
               <w:t>i</w:t>
             </w:r>
-            <w:proofErr w:type="spellEnd"/>
             <w:r>
               <w:rPr>
                 <w:rFonts w:cs="Times New Roman"/>
@@ -7064,14 +7768,7 @@
                 <w:rFonts w:cs="Times New Roman"/>
                 <w:szCs w:val="24"/>
               </w:rPr>
-              <w:t xml:space="preserve">Метод, который </w:t>
-            </w:r>
-            <w:r>
-              <w:rPr>
-                <w:rFonts w:cs="Times New Roman"/>
-                <w:szCs w:val="24"/>
-              </w:rPr>
-              <w:t>позволяет узнать не заполнен ли текущий стек</w:t>
+              <w:t>Метод, который возвращает элемент из нужного стека</w:t>
             </w:r>
             <w:r>
               <w:rPr>
@@ -7123,7 +7820,6 @@
               </w:rPr>
               <w:t xml:space="preserve"> </w:t>
             </w:r>
-            <w:proofErr w:type="spellStart"/>
             <w:r>
               <w:rPr>
                 <w:rFonts w:cs="Times New Roman"/>
@@ -7134,7 +7830,6 @@
               </w:rPr>
               <w:t>Multistack</w:t>
             </w:r>
-            <w:proofErr w:type="spellEnd"/>
             <w:r>
               <w:rPr>
                 <w:rFonts w:cs="Times New Roman"/>
@@ -7163,9 +7858,18 @@
                 <w:szCs w:val="19"/>
                 <w:lang w:val="en-US"/>
               </w:rPr>
-              <w:t>&gt;::</w:t>
-            </w:r>
-            <w:proofErr w:type="spellStart"/>
+              <w:t>&gt;::IsFull(</w:t>
+            </w:r>
+            <w:r>
+              <w:rPr>
+                <w:rFonts w:cs="Times New Roman"/>
+                <w:i w:val="0"/>
+                <w:color w:val="0000FF"/>
+                <w:szCs w:val="19"/>
+                <w:lang w:val="en-US"/>
+              </w:rPr>
+              <w:t>const</w:t>
+            </w:r>
             <w:r>
               <w:rPr>
                 <w:rFonts w:cs="Times New Roman"/>
@@ -7174,9 +7878,18 @@
                 <w:szCs w:val="19"/>
                 <w:lang w:val="en-US"/>
               </w:rPr>
-              <w:t>IsEmpty</w:t>
-            </w:r>
-            <w:proofErr w:type="spellEnd"/>
+              <w:t xml:space="preserve"> </w:t>
+            </w:r>
+            <w:r>
+              <w:rPr>
+                <w:rFonts w:cs="Times New Roman"/>
+                <w:i w:val="0"/>
+                <w:color w:val="0000FF"/>
+                <w:szCs w:val="19"/>
+                <w:lang w:val="en-US"/>
+              </w:rPr>
+              <w:t>int</w:t>
+            </w:r>
             <w:r>
               <w:rPr>
                 <w:rFonts w:cs="Times New Roman"/>
@@ -7185,53 +7898,8 @@
                 <w:szCs w:val="19"/>
                 <w:lang w:val="en-US"/>
               </w:rPr>
-              <w:t>(</w:t>
-            </w:r>
-            <w:proofErr w:type="spellStart"/>
-            <w:r>
-              <w:rPr>
-                <w:rFonts w:cs="Times New Roman"/>
-                <w:i w:val="0"/>
-                <w:color w:val="0000FF"/>
-                <w:szCs w:val="19"/>
-                <w:lang w:val="en-US"/>
-              </w:rPr>
-              <w:t>const</w:t>
-            </w:r>
-            <w:proofErr w:type="spellEnd"/>
-            <w:r>
-              <w:rPr>
-                <w:rFonts w:cs="Times New Roman"/>
-                <w:i w:val="0"/>
-                <w:color w:val="000000"/>
-                <w:szCs w:val="19"/>
-                <w:lang w:val="en-US"/>
-              </w:rPr>
               <w:t xml:space="preserve"> </w:t>
             </w:r>
-            <w:proofErr w:type="spellStart"/>
-            <w:r>
-              <w:rPr>
-                <w:rFonts w:cs="Times New Roman"/>
-                <w:i w:val="0"/>
-                <w:color w:val="0000FF"/>
-                <w:szCs w:val="19"/>
-                <w:lang w:val="en-US"/>
-              </w:rPr>
-              <w:t>int</w:t>
-            </w:r>
-            <w:proofErr w:type="spellEnd"/>
-            <w:r>
-              <w:rPr>
-                <w:rFonts w:cs="Times New Roman"/>
-                <w:i w:val="0"/>
-                <w:color w:val="000000"/>
-                <w:szCs w:val="19"/>
-                <w:lang w:val="en-US"/>
-              </w:rPr>
-              <w:t xml:space="preserve"> </w:t>
-            </w:r>
-            <w:proofErr w:type="spellStart"/>
             <w:r>
               <w:rPr>
                 <w:rFonts w:cs="Times New Roman"/>
@@ -7242,7 +7910,6 @@
               </w:rPr>
               <w:t>i</w:t>
             </w:r>
-            <w:proofErr w:type="spellEnd"/>
             <w:r>
               <w:rPr>
                 <w:rFonts w:cs="Times New Roman"/>
@@ -7273,6 +7940,182 @@
                 <w:rFonts w:cs="Times New Roman"/>
                 <w:szCs w:val="24"/>
               </w:rPr>
+              <w:t xml:space="preserve">Метод, который </w:t>
+            </w:r>
+            <w:r>
+              <w:rPr>
+                <w:rFonts w:cs="Times New Roman"/>
+                <w:szCs w:val="24"/>
+              </w:rPr>
+              <w:t>позволяет узнать не заполнен ли текущий стек</w:t>
+            </w:r>
+            <w:r>
+              <w:rPr>
+                <w:rFonts w:cs="Times New Roman"/>
+                <w:szCs w:val="24"/>
+              </w:rPr>
+              <w:t>.</w:t>
+            </w:r>
+          </w:p>
+        </w:tc>
+      </w:tr>
+      <w:tr>
+        <w:tc>
+          <w:tcPr>
+            <w:cnfStyle w:val="001000000000" w:firstRow="0" w:lastRow="0" w:firstColumn="1" w:lastColumn="0" w:oddVBand="0" w:evenVBand="0" w:oddHBand="0" w:evenHBand="0" w:firstRowFirstColumn="0" w:firstRowLastColumn="0" w:lastRowFirstColumn="0" w:lastRowLastColumn="0"/>
+            <w:tcW w:w="3492" w:type="dxa"/>
+          </w:tcPr>
+          <w:p>
+            <w:pPr>
+              <w:spacing w:line="360" w:lineRule="auto"/>
+              <w:rPr>
+                <w:rFonts w:cs="Times New Roman"/>
+                <w:i w:val="0"/>
+                <w:color w:val="0000FF"/>
+                <w:szCs w:val="19"/>
+                <w:lang w:val="en-US"/>
+              </w:rPr>
+            </w:pPr>
+            <w:r>
+              <w:rPr>
+                <w:rFonts w:cs="Times New Roman"/>
+                <w:i w:val="0"/>
+                <w:color w:val="0000FF"/>
+                <w:szCs w:val="19"/>
+                <w:lang w:val="en-US"/>
+              </w:rPr>
+              <w:t>bool</w:t>
+            </w:r>
+            <w:r>
+              <w:rPr>
+                <w:rFonts w:cs="Times New Roman"/>
+                <w:i w:val="0"/>
+                <w:color w:val="000000"/>
+                <w:szCs w:val="19"/>
+                <w:lang w:val="en-US"/>
+              </w:rPr>
+              <w:t xml:space="preserve"> </w:t>
+            </w:r>
+            <w:r>
+              <w:rPr>
+                <w:rFonts w:cs="Times New Roman"/>
+                <w:i w:val="0"/>
+                <w:color w:val="2B91AF"/>
+                <w:szCs w:val="19"/>
+                <w:lang w:val="en-US"/>
+              </w:rPr>
+              <w:t>Multistack</w:t>
+            </w:r>
+            <w:r>
+              <w:rPr>
+                <w:rFonts w:cs="Times New Roman"/>
+                <w:i w:val="0"/>
+                <w:color w:val="000000"/>
+                <w:szCs w:val="19"/>
+                <w:lang w:val="en-US"/>
+              </w:rPr>
+              <w:t>&lt;</w:t>
+            </w:r>
+            <w:r>
+              <w:rPr>
+                <w:rFonts w:cs="Times New Roman"/>
+                <w:i w:val="0"/>
+                <w:color w:val="2B91AF"/>
+                <w:szCs w:val="19"/>
+                <w:lang w:val="en-US"/>
+              </w:rPr>
+              <w:t>T</w:t>
+            </w:r>
+            <w:r>
+              <w:rPr>
+                <w:rFonts w:cs="Times New Roman"/>
+                <w:i w:val="0"/>
+                <w:color w:val="000000"/>
+                <w:szCs w:val="19"/>
+                <w:lang w:val="en-US"/>
+              </w:rPr>
+              <w:t>&gt;::IsEmpty(</w:t>
+            </w:r>
+            <w:r>
+              <w:rPr>
+                <w:rFonts w:cs="Times New Roman"/>
+                <w:i w:val="0"/>
+                <w:color w:val="0000FF"/>
+                <w:szCs w:val="19"/>
+                <w:lang w:val="en-US"/>
+              </w:rPr>
+              <w:t>const</w:t>
+            </w:r>
+            <w:r>
+              <w:rPr>
+                <w:rFonts w:cs="Times New Roman"/>
+                <w:i w:val="0"/>
+                <w:color w:val="000000"/>
+                <w:szCs w:val="19"/>
+                <w:lang w:val="en-US"/>
+              </w:rPr>
+              <w:t xml:space="preserve"> </w:t>
+            </w:r>
+            <w:r>
+              <w:rPr>
+                <w:rFonts w:cs="Times New Roman"/>
+                <w:i w:val="0"/>
+                <w:color w:val="0000FF"/>
+                <w:szCs w:val="19"/>
+                <w:lang w:val="en-US"/>
+              </w:rPr>
+              <w:t>int</w:t>
+            </w:r>
+            <w:r>
+              <w:rPr>
+                <w:rFonts w:cs="Times New Roman"/>
+                <w:i w:val="0"/>
+                <w:color w:val="000000"/>
+                <w:szCs w:val="19"/>
+                <w:lang w:val="en-US"/>
+              </w:rPr>
+              <w:t xml:space="preserve"> </w:t>
+            </w:r>
+            <w:r>
+              <w:rPr>
+                <w:rFonts w:cs="Times New Roman"/>
+                <w:i w:val="0"/>
+                <w:color w:val="808080"/>
+                <w:szCs w:val="19"/>
+                <w:lang w:val="en-US"/>
+              </w:rPr>
+              <w:t>i</w:t>
+            </w:r>
+            <w:r>
+              <w:rPr>
+                <w:rFonts w:cs="Times New Roman"/>
+                <w:i w:val="0"/>
+                <w:color w:val="000000"/>
+                <w:szCs w:val="19"/>
+                <w:lang w:val="en-US"/>
+              </w:rPr>
+              <w:t>)</w:t>
+            </w:r>
+          </w:p>
+        </w:tc>
+        <w:tc>
+          <w:tcPr>
+            <w:tcW w:w="6089" w:type="dxa"/>
+          </w:tcPr>
+          <w:p>
+            <w:pPr>
+              <w:spacing w:line="360" w:lineRule="auto"/>
+              <w:cnfStyle w:val="000000000000" w:firstRow="0" w:lastRow="0" w:firstColumn="0" w:lastColumn="0" w:oddVBand="0" w:evenVBand="0" w:oddHBand="0" w:evenHBand="0" w:firstRowFirstColumn="0" w:firstRowLastColumn="0" w:lastRowFirstColumn="0" w:lastRowLastColumn="0"/>
+              <w:rPr>
+                <w:rFonts w:cs="Times New Roman"/>
+                <w:szCs w:val="24"/>
+              </w:rPr>
+            </w:pPr>
+            <w:r>
+              <w:rPr>
+                <w:rFonts w:cs="Times New Roman"/>
+                <w:szCs w:val="24"/>
+              </w:rPr>
               <w:t>Метод, который проверяет пустой ли текущий стек или нет</w:t>
             </w:r>
             <w:r>
@@ -7334,7 +8177,22 @@
           <w:rFonts w:cs="Times New Roman"/>
           <w:szCs w:val="24"/>
         </w:rPr>
-        <w:t>Оператор присваивания вектора:</w:t>
+        <w:t xml:space="preserve">Конструктор с параметрами для класса </w:t>
+      </w:r>
+      <w:r>
+        <w:rPr>
+          <w:rFonts w:cs="Times New Roman"/>
+          <w:szCs w:val="24"/>
+          <w:lang w:val="en-US"/>
+        </w:rPr>
+        <w:t>Multistack</w:t>
+      </w:r>
+      <w:r>
+        <w:rPr>
+          <w:rFonts w:cs="Times New Roman"/>
+          <w:szCs w:val="24"/>
+        </w:rPr>
+        <w:t>:</w:t>
       </w:r>
     </w:p>
     <w:p>
@@ -7347,13 +8205,7 @@
         <w:spacing w:line="360" w:lineRule="auto"/>
       </w:pPr>
       <w:r>
-        <w:t xml:space="preserve">Принимает константную ссылку на объект этого же класса, т.е. </w:t>
-      </w:r>
-      <w:r>
-        <w:rPr>
-          <w:lang w:val="en-US"/>
-        </w:rPr>
-        <w:t>vector</w:t>
+        <w:t>Метод принимает целочисленные значения количества стеков и общей длины выделяемой памяти;</w:t>
       </w:r>
     </w:p>
     <w:p>
@@ -7366,97 +8218,10 @@
         <w:spacing w:line="360" w:lineRule="auto"/>
       </w:pPr>
       <w:r>
-        <w:t xml:space="preserve">Если не идет попытка присвоить </w:t>
-      </w:r>
-      <w:r>
-        <w:rPr>
-          <w:lang w:val="en-US"/>
-        </w:rPr>
-        <w:t>vector</w:t>
-      </w:r>
-      <w:r>
-        <w:t xml:space="preserve"> самому себе (</w:t>
-      </w:r>
-      <w:r>
-        <w:rPr>
-          <w:rFonts w:cs="Times New Roman"/>
-          <w:color w:val="0000FF"/>
-          <w:szCs w:val="19"/>
-          <w:lang w:val="en-US"/>
-        </w:rPr>
-        <w:t>if</w:t>
-      </w:r>
-      <w:r>
-        <w:rPr>
-          <w:rFonts w:cs="Times New Roman"/>
-          <w:color w:val="000000"/>
-          <w:szCs w:val="19"/>
-        </w:rPr>
-        <w:t xml:space="preserve"> (</w:t>
-      </w:r>
-      <w:proofErr w:type="gramStart"/>
-      <w:r>
-        <w:rPr>
-          <w:rFonts w:cs="Times New Roman"/>
-          <w:color w:val="000000"/>
-          <w:szCs w:val="19"/>
-          <w:lang w:val="en-US"/>
-        </w:rPr>
-        <w:t>m</w:t>
-      </w:r>
-      <w:r>
-        <w:rPr>
-          <w:rFonts w:cs="Times New Roman"/>
-          <w:color w:val="000000"/>
-          <w:szCs w:val="19"/>
-        </w:rPr>
-        <w:t xml:space="preserve"> !</w:t>
-      </w:r>
-      <w:proofErr w:type="gramEnd"/>
-      <w:r>
-        <w:rPr>
-          <w:rFonts w:cs="Times New Roman"/>
-          <w:color w:val="000000"/>
-          <w:szCs w:val="19"/>
-        </w:rPr>
-        <w:t xml:space="preserve">= </w:t>
-      </w:r>
-      <w:r>
-        <w:rPr>
-          <w:rFonts w:cs="Times New Roman"/>
-          <w:color w:val="808080"/>
-          <w:szCs w:val="19"/>
-          <w:lang w:val="en-US"/>
-        </w:rPr>
-        <w:t>A</w:t>
-      </w:r>
-      <w:r>
-        <w:rPr>
-          <w:rFonts w:cs="Times New Roman"/>
-          <w:color w:val="000000"/>
-          <w:szCs w:val="19"/>
-        </w:rPr>
-        <w:t>.</w:t>
-      </w:r>
-      <w:r>
-        <w:rPr>
-          <w:rFonts w:cs="Times New Roman"/>
-          <w:color w:val="000000"/>
-          <w:szCs w:val="19"/>
-          <w:lang w:val="en-US"/>
-        </w:rPr>
-        <w:t>m</w:t>
-      </w:r>
-      <w:r>
-        <w:rPr>
-          <w:rFonts w:cs="Times New Roman"/>
-          <w:color w:val="000000"/>
-          <w:szCs w:val="19"/>
-        </w:rPr>
-        <w:t>)</w:t>
-      </w:r>
-      <w:r>
-        <w:t>), то поля вектора А присваиваются полям текущего вектора.</w:t>
+        <w:t xml:space="preserve">Если </w:t>
+      </w:r>
+      <w:r>
+        <w:t>один из параметров отрицательный или количество стеков больше общего количества элементов стеках, то вызываются исключения;</w:t>
       </w:r>
     </w:p>
     <w:p>
@@ -7469,16 +8234,10 @@
         <w:spacing w:line="360" w:lineRule="auto"/>
       </w:pPr>
       <w:r>
-        <w:t xml:space="preserve">Если в поле </w:t>
-      </w:r>
-      <w:r>
-        <w:rPr>
-          <w:lang w:val="en-US"/>
-        </w:rPr>
-        <w:t>m</w:t>
-      </w:r>
-      <w:r>
-        <w:t xml:space="preserve"> присутствовали элементы, то массив очищается, и выделяется память нужного размера. После в цикле поэлементно присваиваются элементы вектора.</w:t>
+        <w:t xml:space="preserve">Параметры, переданные конструктору, присваиваются соответствующим полям класса мультистек, выделяется память под </w:t>
+      </w:r>
+      <w:r>
+        <w:t>элементы стеков;</w:t>
       </w:r>
     </w:p>
     <w:p>
@@ -7491,33 +8250,10 @@
         <w:spacing w:line="360" w:lineRule="auto"/>
       </w:pPr>
       <w:r>
-        <w:t>В конце возвращается указатель на текущий объект.</w:t>
-      </w:r>
-    </w:p>
-    <w:p>
-      <w:pPr>
-        <w:spacing w:line="360" w:lineRule="auto"/>
-        <w:rPr>
-          <w:lang w:val="en-US"/>
-        </w:rPr>
-      </w:pPr>
-      <w:r>
-        <w:t>Умножение</w:t>
-      </w:r>
-      <w:r>
-        <w:rPr>
-          <w:lang w:val="en-US"/>
-        </w:rPr>
-        <w:t xml:space="preserve"> </w:t>
-      </w:r>
-      <w:r>
-        <w:t>матриц</w:t>
-      </w:r>
-      <w:r>
-        <w:rPr>
-          <w:lang w:val="en-US"/>
-        </w:rPr>
-        <w:t>:</w:t>
+        <w:t>Выделяется память под массив длин стеков, которые вычисляются по принципу: «каждому поровну», а первому стеку присва</w:t>
+      </w:r>
+      <w:r>
+        <w:t>иваются остатки памяти.</w:t>
       </w:r>
     </w:p>
     <w:p>
@@ -7530,16 +8266,54 @@
         <w:spacing w:line="360" w:lineRule="auto"/>
       </w:pPr>
       <w:r>
-        <w:t xml:space="preserve">Принимает ссылку на объект этого же класса, т.е. </w:t>
-      </w:r>
-      <w:r>
+        <w:t>Выделяется память под указатели на начало каждого стека и тут же им присваиваются значения;</w:t>
+      </w:r>
+    </w:p>
+    <w:p>
+      <w:pPr>
+        <w:pStyle w:val="ab"/>
+        <w:numPr>
+          <w:ilvl w:val="0"/>
+          <w:numId w:val="7"/>
+        </w:numPr>
+        <w:spacing w:line="360" w:lineRule="auto"/>
+      </w:pPr>
+      <w:r>
+        <w:t>Выделяется память под массив указателей на стеки, которым потом присваиваются нужные указатели на первый элемент и длина.</w:t>
+      </w:r>
+    </w:p>
+    <w:p>
+      <w:pPr>
+        <w:spacing w:line="360" w:lineRule="auto"/>
         <w:rPr>
           <w:lang w:val="en-US"/>
         </w:rPr>
-        <w:t>matrix</w:t>
-      </w:r>
-      <w:r>
-        <w:t>.</w:t>
+      </w:pPr>
+      <w:r>
+        <w:t>Перераспределение памяти между стеками</w:t>
+      </w:r>
+      <w:r>
+        <w:rPr>
+          <w:lang w:val="en-US"/>
+        </w:rPr>
+        <w:t>:</w:t>
+      </w:r>
+    </w:p>
+    <w:p>
+      <w:pPr>
+        <w:pStyle w:val="ab"/>
+        <w:numPr>
+          <w:ilvl w:val="0"/>
+          <w:numId w:val="7"/>
+        </w:numPr>
+        <w:spacing w:line="360" w:lineRule="auto"/>
+      </w:pPr>
+      <w:r>
+        <w:lastRenderedPageBreak/>
+        <w:t>Метод принимает целочисленный парам</w:t>
+      </w:r>
+      <w:r>
+        <w:t>етр – номер стека в котором не хватает памяти;</w:t>
       </w:r>
     </w:p>
     <w:p>
@@ -7552,19 +8326,7 @@
         <w:spacing w:line="360" w:lineRule="auto"/>
       </w:pPr>
       <w:r>
-        <w:t xml:space="preserve">Создает матрицу размером </w:t>
-      </w:r>
-      <w:r>
-        <w:rPr>
-          <w:lang w:val="en-US"/>
-        </w:rPr>
-        <w:t>l</w:t>
-      </w:r>
-      <w:r>
-        <w:t xml:space="preserve"> (</w:t>
-      </w:r>
-      <w:r>
-        <w:t>результирующая матрица).</w:t>
+        <w:t>Создаются переменные для циклов и сообщения прошло ли перераспределение памяти успешно, считается количество свободной памяти;</w:t>
       </w:r>
     </w:p>
     <w:p>
@@ -7577,73 +8339,16 @@
         <w:spacing w:line="360" w:lineRule="auto"/>
       </w:pPr>
       <w:r>
-        <w:t xml:space="preserve">В цикле от 0 до </w:t>
-      </w:r>
-      <w:r>
-        <w:rPr>
-          <w:lang w:val="en-US"/>
-        </w:rPr>
-        <w:t>l</w:t>
-      </w:r>
-      <w:r>
-        <w:t xml:space="preserve"> (прохождение по строкам) идет цикл (столбцы матрицы) с </w:t>
-      </w:r>
-      <w:proofErr w:type="spellStart"/>
-      <w:r>
-        <w:rPr>
-          <w:lang w:val="en-US"/>
-        </w:rPr>
-        <w:t>i</w:t>
-      </w:r>
-      <w:proofErr w:type="spellEnd"/>
-      <w:r>
-        <w:t xml:space="preserve"> </w:t>
-      </w:r>
-      <w:r>
-        <w:t>–</w:t>
-      </w:r>
-      <w:r>
-        <w:t xml:space="preserve"> </w:t>
-      </w:r>
-      <w:proofErr w:type="spellStart"/>
-      <w:r>
-        <w:t>го</w:t>
-      </w:r>
-      <w:proofErr w:type="spellEnd"/>
-      <w:r>
-        <w:t xml:space="preserve"> элемента (если отталкиваться от обычной матрицы, без представления «вектора векторов»)</w:t>
-      </w:r>
-      <w:r>
-        <w:t xml:space="preserve"> до </w:t>
-      </w:r>
-      <w:r>
-        <w:rPr>
-          <w:lang w:val="en-US"/>
-        </w:rPr>
-        <w:t>l</w:t>
-      </w:r>
-      <w:r>
-        <w:t xml:space="preserve">, в котором еще 1 цикл от </w:t>
-      </w:r>
-      <w:proofErr w:type="spellStart"/>
-      <w:r>
-        <w:rPr>
-          <w:lang w:val="en-US"/>
-        </w:rPr>
-        <w:t>i</w:t>
-      </w:r>
-      <w:proofErr w:type="spellEnd"/>
-      <w:r>
-        <w:t xml:space="preserve"> до </w:t>
-      </w:r>
-      <w:r>
-        <w:rPr>
-          <w:lang w:val="en-US"/>
-        </w:rPr>
-        <w:t>g</w:t>
-      </w:r>
-      <w:r>
-        <w:t xml:space="preserve"> + 1, в котором происходит перемножение элементов матрицы и их запись в результирующую матрицу.</w:t>
+        <w:t xml:space="preserve">Если есть свободная память, то указатели на начало стеков смещаются с учетом занятой памяти и остатка </w:t>
+      </w:r>
+      <w:r>
+        <w:t>незанятой памяти,</w:t>
+      </w:r>
+      <w:r>
+        <w:t xml:space="preserve"> разделенной на количество стеков, нужному стеку присваивается и ост</w:t>
+      </w:r>
+      <w:r>
+        <w:t>аток от деления;</w:t>
       </w:r>
     </w:p>
     <w:p>
@@ -7656,7 +8361,33 @@
         <w:spacing w:line="360" w:lineRule="auto"/>
       </w:pPr>
       <w:r>
-        <w:t>После всех циклов происходит возврат результирующей матрицы.</w:t>
+        <w:t>Далее смещается память, которая уже была занята в стеках, причем с конца, чтобы не произошло «утечки».</w:t>
+      </w:r>
+    </w:p>
+    <w:p>
+      <w:pPr>
+        <w:pStyle w:val="ab"/>
+        <w:numPr>
+          <w:ilvl w:val="0"/>
+          <w:numId w:val="8"/>
+        </w:numPr>
+        <w:spacing w:line="360" w:lineRule="auto"/>
+      </w:pPr>
+      <w:r>
+        <w:t>Стекам присваивается новое значение длины.</w:t>
+      </w:r>
+    </w:p>
+    <w:p>
+      <w:pPr>
+        <w:pStyle w:val="ab"/>
+        <w:numPr>
+          <w:ilvl w:val="0"/>
+          <w:numId w:val="8"/>
+        </w:numPr>
+        <w:spacing w:line="360" w:lineRule="auto"/>
+      </w:pPr>
+      <w:r>
+        <w:t xml:space="preserve">Возвращается успех или не успех перераспределения. </w:t>
       </w:r>
     </w:p>
     <w:p>
@@ -7693,26 +8424,6 @@
         <w:spacing w:line="360" w:lineRule="auto"/>
       </w:pPr>
       <w:r>
-        <w:t>Рассмотрим время выполнения некоторых методов, различающихся свой теоретической сложностью</w:t>
-      </w:r>
-      <w:r>
-        <w:t xml:space="preserve"> (</w:t>
-      </w:r>
-      <w:r>
-        <w:t>время приведено в наносекундах</w:t>
-      </w:r>
-      <w:r>
-        <w:t>)</w:t>
-      </w:r>
-      <w:r>
-        <w:t>:</w:t>
-      </w:r>
-    </w:p>
-    <w:p>
-      <w:pPr>
-        <w:spacing w:line="360" w:lineRule="auto"/>
-      </w:pPr>
-      <w:r>
         <w:rPr>
           <w:noProof/>
           <w:lang w:eastAsia="ru-RU"/>
@@ -7720,13 +8431,13 @@
         <mc:AlternateContent>
           <mc:Choice Requires="wps">
             <w:drawing>
-              <wp:anchor distT="0" distB="0" distL="114300" distR="114300" simplePos="0" relativeHeight="251691008" behindDoc="0" locked="0" layoutInCell="1" allowOverlap="1" wp14:anchorId="71A8D113" wp14:editId="7AD5722D">
+              <wp:anchor distT="0" distB="0" distL="114300" distR="114300" simplePos="0" relativeHeight="251691008" behindDoc="0" locked="0" layoutInCell="1" allowOverlap="1" wp14:anchorId="71A8D113" wp14:editId="4CD1F1C1">
                 <wp:simplePos x="0" y="0"/>
                 <wp:positionH relativeFrom="column">
-                  <wp:posOffset>357786</wp:posOffset>
+                  <wp:posOffset>64207</wp:posOffset>
                 </wp:positionH>
                 <wp:positionV relativeFrom="paragraph">
-                  <wp:posOffset>3338697</wp:posOffset>
+                  <wp:posOffset>2779407</wp:posOffset>
                 </wp:positionV>
                 <wp:extent cx="5210175" cy="365760"/>
                 <wp:effectExtent l="0" t="0" r="0" b="0"/>
@@ -7768,8 +8479,20 @@
                       <wps:txbx>
                         <w:txbxContent>
                           <w:p>
+                            <w:pPr>
+                              <w:jc w:val="center"/>
+                            </w:pPr>
                             <w:r>
-                              <w:t>рис. 2 (время работы некоторых методов при разном количестве элементов)</w:t>
+                              <w:t>рис. 3</w:t>
+                            </w:r>
+                            <w:r>
+                              <w:t xml:space="preserve"> (</w:t>
+                            </w:r>
+                            <w:r>
+                              <w:t>время выполнения перераспределения памяти</w:t>
+                            </w:r>
+                            <w:r>
+                              <w:t>)</w:t>
                             </w:r>
                           </w:p>
                         </w:txbxContent>
@@ -7794,12 +8517,28 @@
           </mc:Choice>
           <mc:Fallback>
             <w:pict>
-              <v:shape w14:anchorId="71A8D113" id="Надпись 156" o:spid="_x0000_s1061" type="#_x0000_t202" style="position:absolute;left:0;text-align:left;margin-left:28.15pt;margin-top:262.9pt;width:410.25pt;height:28.8pt;z-index:251691008;visibility:visible;mso-wrap-style:square;mso-width-percent:0;mso-height-percent:0;mso-wrap-distance-left:9pt;mso-wrap-distance-top:0;mso-wrap-distance-right:9pt;mso-wrap-distance-bottom:0;mso-position-horizontal:absolute;mso-position-horizontal-relative:text;mso-position-vertical:absolute;mso-position-vertical-relative:text;mso-width-percent:0;mso-height-percent:0;mso-width-relative:margin;mso-height-relative:margin;v-text-anchor:top" o:gfxdata="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" filled="f" stroked="f" strokeweight=".5pt">
+              <v:shapetype w14:anchorId="71A8D113" id="_x0000_t202" coordsize="21600,21600" o:spt="202" path="m,l,21600r21600,l21600,xe">
+                <v:stroke joinstyle="miter"/>
+                <v:path gradientshapeok="t" o:connecttype="rect"/>
+              </v:shapetype>
+              <v:shape id="Надпись 156" o:spid="_x0000_s1061" type="#_x0000_t202" style="position:absolute;left:0;text-align:left;margin-left:5.05pt;margin-top:218.85pt;width:410.25pt;height:28.8pt;z-index:251691008;visibility:visible;mso-wrap-style:square;mso-width-percent:0;mso-height-percent:0;mso-wrap-distance-left:9pt;mso-wrap-distance-top:0;mso-wrap-distance-right:9pt;mso-wrap-distance-bottom:0;mso-position-horizontal:absolute;mso-position-horizontal-relative:text;mso-position-vertical:absolute;mso-position-vertical-relative:text;mso-width-percent:0;mso-height-percent:0;mso-width-relative:margin;mso-height-relative:margin;v-text-anchor:top" o:gfxdata="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" filled="f" stroked="f" strokeweight=".5pt">
                 <v:textbox>
                   <w:txbxContent>
                     <w:p>
+                      <w:pPr>
+                        <w:jc w:val="center"/>
+                      </w:pPr>
                       <w:r>
-                        <w:t>рис. 2 (время работы некоторых методов при разном количестве элементов)</w:t>
+                        <w:t>рис. 3</w:t>
+                      </w:r>
+                      <w:r>
+                        <w:t xml:space="preserve"> (</w:t>
+                      </w:r>
+                      <w:r>
+                        <w:t>время выполнения перераспределения памяти</w:t>
+                      </w:r>
+                      <w:r>
+                        <w:t>)</w:t>
                       </w:r>
                     </w:p>
                   </w:txbxContent>
@@ -7816,13 +8555,13 @@
           <w:lang w:eastAsia="ru-RU"/>
         </w:rPr>
         <w:drawing>
-          <wp:anchor distT="0" distB="0" distL="114300" distR="114300" simplePos="0" relativeHeight="251692032" behindDoc="0" locked="0" layoutInCell="1" allowOverlap="1" wp14:anchorId="4257BEBC" wp14:editId="08A99631">
+          <wp:anchor distT="0" distB="0" distL="114300" distR="114300" simplePos="0" relativeHeight="251692032" behindDoc="0" locked="0" layoutInCell="1" allowOverlap="1" wp14:anchorId="4257BEBC" wp14:editId="12F1120D">
             <wp:simplePos x="0" y="0"/>
             <wp:positionH relativeFrom="column">
-              <wp:posOffset>992505</wp:posOffset>
+              <wp:posOffset>733676</wp:posOffset>
             </wp:positionH>
             <wp:positionV relativeFrom="paragraph">
-              <wp:posOffset>801311</wp:posOffset>
+              <wp:posOffset>239491</wp:posOffset>
             </wp:positionV>
             <wp:extent cx="3978910" cy="2538095"/>
             <wp:effectExtent l="0" t="0" r="2540" b="0"/>
@@ -7879,106 +8618,10 @@
         </w:drawing>
       </w:r>
       <w:r>
-        <w:t xml:space="preserve">Сложение векторов – теоретическая сложность </w:t>
-      </w:r>
-      <w:r>
-        <w:rPr>
-          <w:lang w:val="en-US"/>
-        </w:rPr>
-        <w:t>O</w:t>
-      </w:r>
-      <w:r>
-        <w:t>(</w:t>
-      </w:r>
-      <w:r>
-        <w:rPr>
-          <w:lang w:val="en-US"/>
-        </w:rPr>
-        <w:t>n</w:t>
-      </w:r>
-      <w:r>
-        <w:t>)</w:t>
-      </w:r>
-      <w:r>
-        <w:t xml:space="preserve">, сравнение </w:t>
-      </w:r>
-      <w:r>
-        <w:t xml:space="preserve">векторов – теоретическая сложность </w:t>
-      </w:r>
-      <w:r>
-        <w:rPr>
-          <w:lang w:val="en-US"/>
-        </w:rPr>
-        <w:t>O</w:t>
-      </w:r>
-      <w:r>
-        <w:t>(</w:t>
-      </w:r>
-      <w:r>
-        <w:rPr>
-          <w:lang w:val="en-US"/>
-        </w:rPr>
-        <w:t>n</w:t>
-      </w:r>
-      <w:r>
-        <w:t>)</w:t>
-      </w:r>
-      <w:r>
-        <w:t xml:space="preserve">, сложение матриц – теоретическая сложность </w:t>
-      </w:r>
-      <w:r>
-        <w:rPr>
-          <w:lang w:val="en-US"/>
-        </w:rPr>
-        <w:t>O</w:t>
-      </w:r>
-      <w:r>
-        <w:t>(</w:t>
-      </w:r>
-      <w:r>
-        <w:rPr>
-          <w:lang w:val="en-US"/>
-        </w:rPr>
-        <w:t>n</w:t>
-      </w:r>
-      <w:r>
-        <w:t>)</w:t>
-      </w:r>
-      <w:r>
-        <w:t xml:space="preserve">, умножение матриц – сложность </w:t>
-      </w:r>
-      <w:r>
-        <w:rPr>
-          <w:lang w:val="en-US"/>
-        </w:rPr>
-        <w:t>O</w:t>
-      </w:r>
-      <w:r>
-        <w:t>(</w:t>
-      </w:r>
-      <w:r>
-        <w:rPr>
-          <w:lang w:val="en-US"/>
-        </w:rPr>
-        <w:t>n</w:t>
-      </w:r>
-      <w:r>
-        <w:rPr>
-          <w:vertAlign w:val="superscript"/>
-        </w:rPr>
-        <w:t>3</w:t>
-      </w:r>
-      <w:r>
-        <w:t>)</w:t>
-      </w:r>
-      <w:r>
-        <w:t xml:space="preserve">. </w:t>
-      </w:r>
-      <w:r>
-        <w:t>На практик</w:t>
-      </w:r>
-      <w:r>
-        <w:t>е получаются такие числа (рис. 2</w:t>
+        <w:t xml:space="preserve">Рассмотрим время выполнения </w:t>
+      </w:r>
+      <w:r>
+        <w:t>метода перераспределения памяти (рис. 3</w:t>
       </w:r>
       <w:r>
         <w:t>):</w:t>
@@ -8101,14 +8744,12 @@
       <w:r>
         <w:t xml:space="preserve"> </w:t>
       </w:r>
-      <w:proofErr w:type="spellStart"/>
       <w:r>
         <w:rPr>
           <w:lang w:val="en-US"/>
         </w:rPr>
         <w:t>i</w:t>
       </w:r>
-      <w:proofErr w:type="spellEnd"/>
       <w:r>
         <w:t>5 7200</w:t>
       </w:r>
@@ -8167,13 +8808,19 @@
         <w:ind w:firstLine="708"/>
       </w:pPr>
       <w:r>
-        <w:t>В заключении можно сказать, что все поставленные цели и задачи были выполнены, а именно: созданы классы «</w:t>
+        <w:t>В заключении можно сказать, что цели и задачи</w:t>
+      </w:r>
+      <w:r>
+        <w:t>, поставленные перед выполнением данной работы, были достигнуты</w:t>
+      </w:r>
+      <w:r>
+        <w:t>, а именно: созданы классы «</w:t>
       </w:r>
       <w:r>
         <w:rPr>
           <w:lang w:val="en-US"/>
         </w:rPr>
-        <w:t>vector</w:t>
+        <w:t>MStack</w:t>
       </w:r>
       <w:r>
         <w:t>» и «</w:t>
@@ -8182,7 +8829,7 @@
         <w:rPr>
           <w:lang w:val="en-US"/>
         </w:rPr>
-        <w:t>matrix</w:t>
+        <w:t>Multistack</w:t>
       </w:r>
       <w:r>
         <w:t>»</w:t>
@@ -8191,16 +8838,16 @@
         <w:t xml:space="preserve"> </w:t>
       </w:r>
       <w:r>
-        <w:t>с реализованными методами сложения</w:t>
-      </w:r>
-      <w:r>
-        <w:t>,</w:t>
-      </w:r>
-      <w:r>
-        <w:t xml:space="preserve"> </w:t>
-      </w:r>
-      <w:r>
-        <w:t>вычитания и умножения матриц, а также</w:t>
+        <w:t xml:space="preserve">с реализованными методами </w:t>
+      </w:r>
+      <w:r>
+        <w:t>добавления</w:t>
+      </w:r>
+      <w:r>
+        <w:t xml:space="preserve"> и возврата из стека элементов и перераспределения свободной памяти</w:t>
+      </w:r>
+      <w:r>
+        <w:t>, а также</w:t>
       </w:r>
       <w:r>
         <w:t xml:space="preserve"> написаны к ним тесты, и они успешно пройдены.</w:t>
@@ -8209,6 +8856,9 @@
     <w:p>
       <w:pPr>
         <w:jc w:val="left"/>
+        <w:rPr>
+          <w:lang w:val="en-US"/>
+        </w:rPr>
       </w:pPr>
       <w:r>
         <w:br w:type="page"/>
@@ -8234,15 +8884,7 @@
         </w:numPr>
       </w:pPr>
       <w:r>
-        <w:t xml:space="preserve">Учебные материалы к учебному курсу «Методы программирования» - </w:t>
-      </w:r>
-      <w:proofErr w:type="spellStart"/>
-      <w:r>
-        <w:t>Гергель</w:t>
-      </w:r>
-      <w:proofErr w:type="spellEnd"/>
-      <w:r>
-        <w:t xml:space="preserve"> В.П.</w:t>
+        <w:t>Учебные материалы к учебному курсу «Методы программирования» - Гергель В.П.</w:t>
       </w:r>
     </w:p>
     <w:p>
@@ -8298,6 +8940,7 @@
         <w:docPartUnique/>
       </w:docPartObj>
     </w:sdtPr>
+    <w:sdtEndPr/>
     <w:sdtContent>
       <w:p>
         <w:pPr>
@@ -8317,7 +8960,7 @@
           <w:rPr>
             <w:noProof/>
           </w:rPr>
-          <w:t>8</w:t>
+          <w:t>13</w:t>
         </w:r>
         <w:r>
           <w:fldChar w:fldCharType="end"/>
@@ -10558,11 +11201,11 @@
           <c:showBubbleSize val="0"/>
         </c:dLbls>
         <c:gapWidth val="150"/>
-        <c:axId val="478814472"/>
-        <c:axId val="478809768"/>
+        <c:axId val="282255656"/>
+        <c:axId val="282256832"/>
       </c:barChart>
       <c:catAx>
-        <c:axId val="478814472"/>
+        <c:axId val="282255656"/>
         <c:scaling>
           <c:orientation val="minMax"/>
         </c:scaling>
@@ -10605,7 +11248,7 @@
             <a:endParaRPr lang="ru-RU"/>
           </a:p>
         </c:txPr>
-        <c:crossAx val="478809768"/>
+        <c:crossAx val="282256832"/>
         <c:crosses val="autoZero"/>
         <c:auto val="1"/>
         <c:lblAlgn val="ctr"/>
@@ -10613,7 +11256,7 @@
         <c:noMultiLvlLbl val="0"/>
       </c:catAx>
       <c:valAx>
-        <c:axId val="478809768"/>
+        <c:axId val="282256832"/>
         <c:scaling>
           <c:logBase val="10"/>
           <c:orientation val="minMax"/>
@@ -10667,7 +11310,7 @@
             <a:endParaRPr lang="ru-RU"/>
           </a:p>
         </c:txPr>
-        <c:crossAx val="478814472"/>
+        <c:crossAx val="282255656"/>
         <c:crosses val="autoZero"/>
         <c:crossBetween val="between"/>
       </c:valAx>
@@ -10975,11 +11618,11 @@
           <c:showBubbleSize val="0"/>
         </c:dLbls>
         <c:gapWidth val="150"/>
-        <c:axId val="478812512"/>
-        <c:axId val="478814864"/>
+        <c:axId val="282254088"/>
+        <c:axId val="391391024"/>
       </c:barChart>
       <c:catAx>
-        <c:axId val="478812512"/>
+        <c:axId val="282254088"/>
         <c:scaling>
           <c:orientation val="minMax"/>
         </c:scaling>
@@ -11022,7 +11665,7 @@
             <a:endParaRPr lang="ru-RU"/>
           </a:p>
         </c:txPr>
-        <c:crossAx val="478814864"/>
+        <c:crossAx val="391391024"/>
         <c:crosses val="autoZero"/>
         <c:auto val="1"/>
         <c:lblAlgn val="ctr"/>
@@ -11030,7 +11673,7 @@
         <c:noMultiLvlLbl val="0"/>
       </c:catAx>
       <c:valAx>
-        <c:axId val="478814864"/>
+        <c:axId val="391391024"/>
         <c:scaling>
           <c:logBase val="10"/>
           <c:orientation val="minMax"/>
@@ -11084,7 +11727,7 @@
             <a:endParaRPr lang="ru-RU"/>
           </a:p>
         </c:txPr>
-        <c:crossAx val="478812512"/>
+        <c:crossAx val="282254088"/>
         <c:crosses val="autoZero"/>
         <c:crossBetween val="between"/>
       </c:valAx>
@@ -12533,7 +13176,7 @@
 </file>
 
 <file path=customXml/itemProps2.xml><?xml version="1.0" encoding="utf-8"?>
-<ds:datastoreItem xmlns:ds="http://schemas.openxmlformats.org/officeDocument/2006/customXml" ds:itemID="{18494BDC-9A5E-41A7-9938-226ED72F2AE1}">
+<ds:datastoreItem xmlns:ds="http://schemas.openxmlformats.org/officeDocument/2006/customXml" ds:itemID="{068C7B33-4E74-4F96-83EC-CA281AF68A13}">
   <ds:schemaRefs>
     <ds:schemaRef ds:uri="http://schemas.openxmlformats.org/officeDocument/2006/bibliography"/>
   </ds:schemaRefs>

--- a/Multistack.docx
+++ b/Multistack.docx
@@ -1237,7 +1237,7 @@
             </w:rPr>
             <w:fldChar w:fldCharType="separate"/>
           </w:r>
-          <w:hyperlink w:anchor="_Toc532933808" w:history="1">
+          <w:hyperlink w:anchor="_Toc819699" w:history="1">
             <w:r>
               <w:rPr>
                 <w:rStyle w:val="aa"/>
@@ -1264,7 +1264,7 @@
                 <w:noProof/>
                 <w:webHidden/>
               </w:rPr>
-              <w:instrText xml:space="preserve"> PAGEREF _Toc532933808 \h </w:instrText>
+              <w:instrText xml:space="preserve"> PAGEREF _Toc819699 \h </w:instrText>
             </w:r>
             <w:r>
               <w:rPr>
@@ -1308,7 +1308,7 @@
               <w:lang w:eastAsia="ru-RU"/>
             </w:rPr>
           </w:pPr>
-          <w:hyperlink w:anchor="_Toc532933809" w:history="1">
+          <w:hyperlink w:anchor="_Toc819700" w:history="1">
             <w:r>
               <w:rPr>
                 <w:rStyle w:val="aa"/>
@@ -1335,7 +1335,7 @@
                 <w:noProof/>
                 <w:webHidden/>
               </w:rPr>
-              <w:instrText xml:space="preserve"> PAGEREF _Toc532933809 \h </w:instrText>
+              <w:instrText xml:space="preserve"> PAGEREF _Toc819700 \h </w:instrText>
             </w:r>
             <w:r>
               <w:rPr>
@@ -1379,7 +1379,7 @@
               <w:lang w:eastAsia="ru-RU"/>
             </w:rPr>
           </w:pPr>
-          <w:hyperlink w:anchor="_Toc532933810" w:history="1">
+          <w:hyperlink w:anchor="_Toc819701" w:history="1">
             <w:r>
               <w:rPr>
                 <w:rStyle w:val="aa"/>
@@ -1406,7 +1406,7 @@
                 <w:noProof/>
                 <w:webHidden/>
               </w:rPr>
-              <w:instrText xml:space="preserve"> PAGEREF _Toc532933810 \h </w:instrText>
+              <w:instrText xml:space="preserve"> PAGEREF _Toc819701 \h </w:instrText>
             </w:r>
             <w:r>
               <w:rPr>
@@ -1450,7 +1450,7 @@
               <w:lang w:eastAsia="ru-RU"/>
             </w:rPr>
           </w:pPr>
-          <w:hyperlink w:anchor="_Toc532933811" w:history="1">
+          <w:hyperlink w:anchor="_Toc819702" w:history="1">
             <w:r>
               <w:rPr>
                 <w:rStyle w:val="aa"/>
@@ -1477,7 +1477,7 @@
                 <w:noProof/>
                 <w:webHidden/>
               </w:rPr>
-              <w:instrText xml:space="preserve"> PAGEREF _Toc532933811 \h </w:instrText>
+              <w:instrText xml:space="preserve"> PAGEREF _Toc819702 \h </w:instrText>
             </w:r>
             <w:r>
               <w:rPr>
@@ -1515,10 +1515,13 @@
               <w:tab w:val="right" w:leader="dot" w:pos="9345"/>
             </w:tabs>
             <w:rPr>
+              <w:rFonts w:asciiTheme="minorHAnsi" w:eastAsiaTheme="minorEastAsia" w:hAnsiTheme="minorHAnsi"/>
               <w:noProof/>
+              <w:sz w:val="22"/>
+              <w:lang w:eastAsia="ru-RU"/>
             </w:rPr>
           </w:pPr>
-          <w:hyperlink w:anchor="_Toc532933812" w:history="1">
+          <w:hyperlink w:anchor="_Toc819703" w:history="1">
             <w:r>
               <w:rPr>
                 <w:rStyle w:val="aa"/>
@@ -1545,7 +1548,7 @@
                 <w:noProof/>
                 <w:webHidden/>
               </w:rPr>
-              <w:instrText xml:space="preserve"> PAGEREF _Toc532933812 \h </w:instrText>
+              <w:instrText xml:space="preserve"> PAGEREF _Toc819703 \h </w:instrText>
             </w:r>
             <w:r>
               <w:rPr>
@@ -1583,10 +1586,13 @@
               <w:tab w:val="right" w:leader="dot" w:pos="9345"/>
             </w:tabs>
             <w:rPr>
+              <w:rFonts w:asciiTheme="minorHAnsi" w:eastAsiaTheme="minorEastAsia" w:hAnsiTheme="minorHAnsi"/>
               <w:noProof/>
+              <w:sz w:val="22"/>
+              <w:lang w:eastAsia="ru-RU"/>
             </w:rPr>
           </w:pPr>
-          <w:hyperlink w:anchor="_Toc532933813" w:history="1">
+          <w:hyperlink w:anchor="_Toc819704" w:history="1">
             <w:r>
               <w:rPr>
                 <w:rStyle w:val="aa"/>
@@ -1613,7 +1619,7 @@
                 <w:noProof/>
                 <w:webHidden/>
               </w:rPr>
-              <w:instrText xml:space="preserve"> PAGEREF _Toc532933813 \h </w:instrText>
+              <w:instrText xml:space="preserve"> PAGEREF _Toc819704 \h </w:instrText>
             </w:r>
             <w:r>
               <w:rPr>
@@ -1651,10 +1657,13 @@
               <w:tab w:val="right" w:leader="dot" w:pos="9345"/>
             </w:tabs>
             <w:rPr>
+              <w:rFonts w:asciiTheme="minorHAnsi" w:eastAsiaTheme="minorEastAsia" w:hAnsiTheme="minorHAnsi"/>
               <w:noProof/>
+              <w:sz w:val="22"/>
+              <w:lang w:eastAsia="ru-RU"/>
             </w:rPr>
           </w:pPr>
-          <w:hyperlink w:anchor="_Toc532933814" w:history="1">
+          <w:hyperlink w:anchor="_Toc819705" w:history="1">
             <w:r>
               <w:rPr>
                 <w:rStyle w:val="aa"/>
@@ -1681,7 +1690,7 @@
                 <w:noProof/>
                 <w:webHidden/>
               </w:rPr>
-              <w:instrText xml:space="preserve"> PAGEREF _Toc532933814 \h </w:instrText>
+              <w:instrText xml:space="preserve"> PAGEREF _Toc819705 \h </w:instrText>
             </w:r>
             <w:r>
               <w:rPr>
@@ -1701,7 +1710,7 @@
                 <w:noProof/>
                 <w:webHidden/>
               </w:rPr>
-              <w:t>7</w:t>
+              <w:t>8</w:t>
             </w:r>
             <w:r>
               <w:rPr>
@@ -1725,7 +1734,7 @@
               <w:lang w:eastAsia="ru-RU"/>
             </w:rPr>
           </w:pPr>
-          <w:hyperlink w:anchor="_Toc532933815" w:history="1">
+          <w:hyperlink w:anchor="_Toc819706" w:history="1">
             <w:r>
               <w:rPr>
                 <w:rStyle w:val="aa"/>
@@ -1752,7 +1761,7 @@
                 <w:noProof/>
                 <w:webHidden/>
               </w:rPr>
-              <w:instrText xml:space="preserve"> PAGEREF _Toc532933815 \h </w:instrText>
+              <w:instrText xml:space="preserve"> PAGEREF _Toc819706 \h </w:instrText>
             </w:r>
             <w:r>
               <w:rPr>
@@ -1790,16 +1799,19 @@
               <w:tab w:val="right" w:leader="dot" w:pos="9345"/>
             </w:tabs>
             <w:rPr>
+              <w:rFonts w:asciiTheme="minorHAnsi" w:eastAsiaTheme="minorEastAsia" w:hAnsiTheme="minorHAnsi"/>
               <w:noProof/>
+              <w:sz w:val="22"/>
+              <w:lang w:eastAsia="ru-RU"/>
             </w:rPr>
           </w:pPr>
-          <w:hyperlink w:anchor="_Toc532933816" w:history="1">
+          <w:hyperlink w:anchor="_Toc819707" w:history="1">
             <w:r>
               <w:rPr>
                 <w:rStyle w:val="aa"/>
                 <w:noProof/>
               </w:rPr>
-              <w:t>Результаты работы программы</w:t>
+              <w:t>Время выполнения</w:t>
             </w:r>
             <w:r>
               <w:rPr>
@@ -1820,7 +1832,7 @@
                 <w:noProof/>
                 <w:webHidden/>
               </w:rPr>
-              <w:instrText xml:space="preserve"> PAGEREF _Toc532933816 \h </w:instrText>
+              <w:instrText xml:space="preserve"> PAGEREF _Toc819707 \h </w:instrText>
             </w:r>
             <w:r>
               <w:rPr>
@@ -1841,74 +1853,6 @@
                 <w:webHidden/>
               </w:rPr>
               <w:t>10</w:t>
-            </w:r>
-            <w:r>
-              <w:rPr>
-                <w:noProof/>
-                <w:webHidden/>
-              </w:rPr>
-              <w:fldChar w:fldCharType="end"/>
-            </w:r>
-          </w:hyperlink>
-        </w:p>
-        <w:p>
-          <w:pPr>
-            <w:pStyle w:val="21"/>
-            <w:tabs>
-              <w:tab w:val="right" w:leader="dot" w:pos="9345"/>
-            </w:tabs>
-            <w:rPr>
-              <w:noProof/>
-            </w:rPr>
-          </w:pPr>
-          <w:hyperlink w:anchor="_Toc532933817" w:history="1">
-            <w:r>
-              <w:rPr>
-                <w:rStyle w:val="aa"/>
-                <w:noProof/>
-              </w:rPr>
-              <w:t>Время выполнения</w:t>
-            </w:r>
-            <w:r>
-              <w:rPr>
-                <w:noProof/>
-                <w:webHidden/>
-              </w:rPr>
-              <w:tab/>
-            </w:r>
-            <w:r>
-              <w:rPr>
-                <w:noProof/>
-                <w:webHidden/>
-              </w:rPr>
-              <w:fldChar w:fldCharType="begin"/>
-            </w:r>
-            <w:r>
-              <w:rPr>
-                <w:noProof/>
-                <w:webHidden/>
-              </w:rPr>
-              <w:instrText xml:space="preserve"> PAGEREF _Toc532933817 \h </w:instrText>
-            </w:r>
-            <w:r>
-              <w:rPr>
-                <w:noProof/>
-                <w:webHidden/>
-              </w:rPr>
-            </w:r>
-            <w:r>
-              <w:rPr>
-                <w:noProof/>
-                <w:webHidden/>
-              </w:rPr>
-              <w:fldChar w:fldCharType="separate"/>
-            </w:r>
-            <w:r>
-              <w:rPr>
-                <w:noProof/>
-                <w:webHidden/>
-              </w:rPr>
-              <w:t>11</w:t>
             </w:r>
             <w:r>
               <w:rPr>
@@ -1932,7 +1876,7 @@
               <w:lang w:eastAsia="ru-RU"/>
             </w:rPr>
           </w:pPr>
-          <w:hyperlink w:anchor="_Toc532933818" w:history="1">
+          <w:hyperlink w:anchor="_Toc819708" w:history="1">
             <w:r>
               <w:rPr>
                 <w:rStyle w:val="aa"/>
@@ -1959,7 +1903,7 @@
                 <w:noProof/>
                 <w:webHidden/>
               </w:rPr>
-              <w:instrText xml:space="preserve"> PAGEREF _Toc532933818 \h </w:instrText>
+              <w:instrText xml:space="preserve"> PAGEREF _Toc819708 \h </w:instrText>
             </w:r>
             <w:r>
               <w:rPr>
@@ -1979,7 +1923,7 @@
                 <w:noProof/>
                 <w:webHidden/>
               </w:rPr>
-              <w:t>13</w:t>
+              <w:t>11</w:t>
             </w:r>
             <w:r>
               <w:rPr>
@@ -2003,7 +1947,7 @@
               <w:lang w:eastAsia="ru-RU"/>
             </w:rPr>
           </w:pPr>
-          <w:hyperlink w:anchor="_Toc532933819" w:history="1">
+          <w:hyperlink w:anchor="_Toc819709" w:history="1">
             <w:r>
               <w:rPr>
                 <w:rStyle w:val="aa"/>
@@ -2030,7 +1974,7 @@
                 <w:noProof/>
                 <w:webHidden/>
               </w:rPr>
-              <w:instrText xml:space="preserve"> PAGEREF _Toc532933819 \h </w:instrText>
+              <w:instrText xml:space="preserve"> PAGEREF _Toc819709 \h </w:instrText>
             </w:r>
             <w:r>
               <w:rPr>
@@ -2050,78 +1994,7 @@
                 <w:noProof/>
                 <w:webHidden/>
               </w:rPr>
-              <w:t>14</w:t>
-            </w:r>
-            <w:r>
-              <w:rPr>
-                <w:noProof/>
-                <w:webHidden/>
-              </w:rPr>
-              <w:fldChar w:fldCharType="end"/>
-            </w:r>
-          </w:hyperlink>
-        </w:p>
-        <w:p>
-          <w:pPr>
-            <w:pStyle w:val="11"/>
-            <w:tabs>
-              <w:tab w:val="right" w:leader="dot" w:pos="9345"/>
-            </w:tabs>
-            <w:rPr>
-              <w:rFonts w:asciiTheme="minorHAnsi" w:eastAsiaTheme="minorEastAsia" w:hAnsiTheme="minorHAnsi"/>
-              <w:noProof/>
-              <w:sz w:val="22"/>
-              <w:lang w:eastAsia="ru-RU"/>
-            </w:rPr>
-          </w:pPr>
-          <w:hyperlink w:anchor="_Toc532933820" w:history="1">
-            <w:r>
-              <w:rPr>
-                <w:rStyle w:val="aa"/>
-                <w:noProof/>
-              </w:rPr>
-              <w:t>Приложение</w:t>
-            </w:r>
-            <w:r>
-              <w:rPr>
-                <w:noProof/>
-                <w:webHidden/>
-              </w:rPr>
-              <w:tab/>
-            </w:r>
-            <w:r>
-              <w:rPr>
-                <w:noProof/>
-                <w:webHidden/>
-              </w:rPr>
-              <w:fldChar w:fldCharType="begin"/>
-            </w:r>
-            <w:r>
-              <w:rPr>
-                <w:noProof/>
-                <w:webHidden/>
-              </w:rPr>
-              <w:instrText xml:space="preserve"> PAGEREF _Toc532933820 \h </w:instrText>
-            </w:r>
-            <w:r>
-              <w:rPr>
-                <w:noProof/>
-                <w:webHidden/>
-              </w:rPr>
-            </w:r>
-            <w:r>
-              <w:rPr>
-                <w:noProof/>
-                <w:webHidden/>
-              </w:rPr>
-              <w:fldChar w:fldCharType="separate"/>
-            </w:r>
-            <w:r>
-              <w:rPr>
-                <w:noProof/>
-                <w:webHidden/>
-              </w:rPr>
-              <w:t>15</w:t>
+              <w:t>12</w:t>
             </w:r>
             <w:r>
               <w:rPr>
@@ -2171,17 +2044,19 @@
         </w:rPr>
         <w:br w:type="page"/>
       </w:r>
+      <w:bookmarkStart w:id="0" w:name="_GoBack"/>
+      <w:bookmarkEnd w:id="0"/>
     </w:p>
     <w:p>
       <w:pPr>
         <w:pStyle w:val="1"/>
       </w:pPr>
-      <w:bookmarkStart w:id="0" w:name="_Toc532933808"/>
+      <w:bookmarkStart w:id="1" w:name="_Toc819699"/>
       <w:r>
         <w:lastRenderedPageBreak/>
         <w:t>Введение</w:t>
       </w:r>
-      <w:bookmarkEnd w:id="0"/>
+      <w:bookmarkEnd w:id="1"/>
     </w:p>
     <w:p>
       <w:pPr>
@@ -2421,12 +2296,12 @@
       <w:pPr>
         <w:pStyle w:val="1"/>
       </w:pPr>
-      <w:bookmarkStart w:id="1" w:name="_Toc532933809"/>
+      <w:bookmarkStart w:id="2" w:name="_Toc819700"/>
       <w:r>
         <w:lastRenderedPageBreak/>
         <w:t>Постановка целей и задач</w:t>
       </w:r>
-      <w:bookmarkEnd w:id="1"/>
+      <w:bookmarkEnd w:id="2"/>
     </w:p>
     <w:p>
       <w:pPr>
@@ -2503,12 +2378,14 @@
           <w:lang w:val="en-US"/>
         </w:rPr>
       </w:pPr>
+      <w:proofErr w:type="spellStart"/>
       <w:r>
         <w:rPr>
           <w:lang w:val="en-US"/>
         </w:rPr>
         <w:t>Multistack</w:t>
       </w:r>
+      <w:proofErr w:type="spellEnd"/>
       <w:r>
         <w:t>;</w:t>
       </w:r>
@@ -2522,6 +2399,7 @@
         <w:spacing w:line="360" w:lineRule="auto"/>
         <w:ind w:hanging="11"/>
       </w:pPr>
+      <w:proofErr w:type="spellStart"/>
       <w:r>
         <w:rPr>
           <w:lang w:val="en-US"/>
@@ -2534,6 +2412,7 @@
         </w:rPr>
         <w:t>Stack</w:t>
       </w:r>
+      <w:proofErr w:type="spellEnd"/>
       <w:r>
         <w:t xml:space="preserve">, который </w:t>
       </w:r>
@@ -2559,7 +2438,15 @@
         <w:ind w:firstLine="709"/>
       </w:pPr>
       <w:r>
-        <w:t xml:space="preserve">Для проверки правильности работы этих классов будут написаны тесты с использованием фреймворка </w:t>
+        <w:t xml:space="preserve">Для проверки правильности работы этих классов будут написаны тесты с использованием </w:t>
+      </w:r>
+      <w:proofErr w:type="spellStart"/>
+      <w:r>
+        <w:t>фреймворка</w:t>
+      </w:r>
+      <w:proofErr w:type="spellEnd"/>
+      <w:r>
+        <w:t xml:space="preserve"> </w:t>
       </w:r>
       <w:r>
         <w:rPr>
@@ -2598,12 +2485,12 @@
       <w:pPr>
         <w:pStyle w:val="1"/>
       </w:pPr>
-      <w:bookmarkStart w:id="2" w:name="_Toc532933810"/>
+      <w:bookmarkStart w:id="3" w:name="_Toc819701"/>
       <w:r>
         <w:lastRenderedPageBreak/>
         <w:t>Руководство пользователя</w:t>
       </w:r>
-      <w:bookmarkEnd w:id="2"/>
+      <w:bookmarkEnd w:id="3"/>
     </w:p>
     <w:p>
       <w:pPr>
@@ -2832,18 +2719,18 @@
       <w:pPr>
         <w:pStyle w:val="1"/>
       </w:pPr>
-      <w:bookmarkStart w:id="3" w:name="_Toc532933811"/>
+      <w:bookmarkStart w:id="4" w:name="_Toc819702"/>
       <w:r>
         <w:lastRenderedPageBreak/>
         <w:t>Руководство программиста</w:t>
       </w:r>
-      <w:bookmarkEnd w:id="3"/>
+      <w:bookmarkEnd w:id="4"/>
     </w:p>
     <w:p>
       <w:pPr>
         <w:pStyle w:val="2"/>
       </w:pPr>
-      <w:bookmarkStart w:id="4" w:name="_Toc532933812"/>
+      <w:bookmarkStart w:id="5" w:name="_Toc819703"/>
       <w:r>
         <w:t>Описание стру</w:t>
       </w:r>
@@ -2853,7 +2740,7 @@
       <w:r>
         <w:t>программы</w:t>
       </w:r>
-      <w:bookmarkEnd w:id="4"/>
+      <w:bookmarkEnd w:id="5"/>
     </w:p>
     <w:p>
       <w:pPr>
@@ -2888,6 +2775,7 @@
       <w:r>
         <w:t>Класс «</w:t>
       </w:r>
+      <w:proofErr w:type="spellStart"/>
       <w:r>
         <w:rPr>
           <w:lang w:val="en-US"/>
@@ -2900,6 +2788,7 @@
         </w:rPr>
         <w:t>Stack</w:t>
       </w:r>
+      <w:proofErr w:type="spellEnd"/>
       <w:r>
         <w:t>»</w:t>
       </w:r>
@@ -2932,18 +2821,21 @@
       <w:r>
         <w:t>Класс «</w:t>
       </w:r>
+      <w:proofErr w:type="spellStart"/>
       <w:r>
         <w:rPr>
           <w:lang w:val="en-US"/>
         </w:rPr>
         <w:t>Multistack</w:t>
       </w:r>
+      <w:proofErr w:type="spellEnd"/>
       <w:r>
         <w:t>»</w:t>
       </w:r>
       <w:r>
         <w:t xml:space="preserve">, который будет использовать класс </w:t>
       </w:r>
+      <w:proofErr w:type="spellStart"/>
       <w:r>
         <w:rPr>
           <w:lang w:val="en-US"/>
@@ -2956,6 +2848,7 @@
         </w:rPr>
         <w:t>Stack</w:t>
       </w:r>
+      <w:proofErr w:type="spellEnd"/>
       <w:r>
         <w:t>.</w:t>
       </w:r>
@@ -3247,6 +3140,7 @@
                                       </w:rPr>
                                       <w:t xml:space="preserve">Класс </w:t>
                                     </w:r>
+                                    <w:proofErr w:type="spellStart"/>
                                     <w:r>
                                       <w:rPr>
                                         <w:b/>
@@ -3255,6 +3149,7 @@
                                       </w:rPr>
                                       <w:t>gtest</w:t>
                                     </w:r>
+                                    <w:proofErr w:type="spellEnd"/>
                                   </w:p>
                                 </w:txbxContent>
                               </wps:txbx>
@@ -3710,6 +3605,7 @@
                                           <w:lang w:val="en-US"/>
                                         </w:rPr>
                                       </w:pPr>
+                                      <w:proofErr w:type="spellStart"/>
                                       <w:r>
                                         <w:rPr>
                                           <w:b/>
@@ -3726,6 +3622,7 @@
                                         </w:rPr>
                                         <w:t>.h</w:t>
                                       </w:r>
+                                      <w:proofErr w:type="spellEnd"/>
                                     </w:p>
                                   </w:txbxContent>
                                 </wps:txbx>
@@ -3784,6 +3681,7 @@
                                         </w:rPr>
                                         <w:t xml:space="preserve">Класс </w:t>
                                       </w:r>
+                                      <w:proofErr w:type="spellStart"/>
                                       <w:r>
                                         <w:rPr>
                                           <w:b/>
@@ -3792,6 +3690,7 @@
                                         </w:rPr>
                                         <w:t>Multistack</w:t>
                                       </w:r>
+                                      <w:proofErr w:type="spellEnd"/>
                                     </w:p>
                                   </w:txbxContent>
                                 </wps:txbx>
@@ -3960,6 +3859,7 @@
                                           <w:lang w:val="en-US"/>
                                         </w:rPr>
                                       </w:pPr>
+                                      <w:proofErr w:type="spellStart"/>
                                       <w:r>
                                         <w:rPr>
                                           <w:b/>
@@ -3984,6 +3884,7 @@
                                         </w:rPr>
                                         <w:t>.h</w:t>
                                       </w:r>
+                                      <w:proofErr w:type="spellEnd"/>
                                     </w:p>
                                   </w:txbxContent>
                                 </wps:txbx>
@@ -4042,6 +3943,7 @@
                                         </w:rPr>
                                         <w:t xml:space="preserve">Класс </w:t>
                                       </w:r>
+                                      <w:proofErr w:type="spellStart"/>
                                       <w:r>
                                         <w:rPr>
                                           <w:b/>
@@ -4058,6 +3960,7 @@
                                         </w:rPr>
                                         <w:t>Stack</w:t>
                                       </w:r>
+                                      <w:proofErr w:type="spellEnd"/>
                                     </w:p>
                                   </w:txbxContent>
                                 </wps:txbx>
@@ -4573,7 +4476,15 @@
         </mc:AlternateContent>
       </w:r>
       <w:r>
-        <w:t xml:space="preserve">А также проект использующий фреймворк </w:t>
+        <w:t xml:space="preserve">А также проект использующий </w:t>
+      </w:r>
+      <w:proofErr w:type="spellStart"/>
+      <w:r>
+        <w:t>фреймворк</w:t>
+      </w:r>
+      <w:proofErr w:type="spellEnd"/>
+      <w:r>
+        <w:t xml:space="preserve"> </w:t>
       </w:r>
       <w:r>
         <w:rPr>
@@ -4623,6 +4534,7 @@
         </w:rPr>
         <w:t xml:space="preserve">Класс </w:t>
       </w:r>
+      <w:proofErr w:type="spellStart"/>
       <w:r>
         <w:rPr>
           <w:b/>
@@ -4639,6 +4551,7 @@
         </w:rPr>
         <w:t>Stack</w:t>
       </w:r>
+      <w:proofErr w:type="spellEnd"/>
       <w:r>
         <w:rPr>
           <w:b/>
@@ -4698,6 +4611,7 @@
         </w:rPr>
         <w:t xml:space="preserve">Класс </w:t>
       </w:r>
+      <w:proofErr w:type="spellStart"/>
       <w:r>
         <w:rPr>
           <w:b/>
@@ -4705,6 +4619,7 @@
         </w:rPr>
         <w:t>Multistack</w:t>
       </w:r>
+      <w:proofErr w:type="spellEnd"/>
       <w:r>
         <w:rPr>
           <w:b/>
@@ -4721,12 +4636,14 @@
         <w:lastRenderedPageBreak/>
         <w:t xml:space="preserve">Класс </w:t>
       </w:r>
+      <w:proofErr w:type="spellStart"/>
       <w:r>
         <w:rPr>
           <w:lang w:val="en-US"/>
         </w:rPr>
         <w:t>Multistack</w:t>
       </w:r>
+      <w:proofErr w:type="spellEnd"/>
       <w:r>
         <w:t xml:space="preserve"> содержит реализацию структуры данных </w:t>
       </w:r>
@@ -4748,6 +4665,7 @@
         </w:rPr>
         <w:t xml:space="preserve">Класс </w:t>
       </w:r>
+      <w:proofErr w:type="spellStart"/>
       <w:r>
         <w:rPr>
           <w:b/>
@@ -4755,6 +4673,7 @@
         </w:rPr>
         <w:t>gtest</w:t>
       </w:r>
+      <w:proofErr w:type="spellEnd"/>
       <w:r>
         <w:rPr>
           <w:b/>
@@ -4770,12 +4689,14 @@
       <w:r>
         <w:t xml:space="preserve">Класс </w:t>
       </w:r>
+      <w:proofErr w:type="spellStart"/>
       <w:r>
         <w:rPr>
           <w:lang w:val="en-US"/>
         </w:rPr>
         <w:t>gtest</w:t>
       </w:r>
+      <w:proofErr w:type="spellEnd"/>
       <w:r>
         <w:t xml:space="preserve"> р</w:t>
       </w:r>
@@ -4785,14 +4706,24 @@
       <w:r>
         <w:t xml:space="preserve"> </w:t>
       </w:r>
+      <w:proofErr w:type="spellStart"/>
       <w:r>
         <w:rPr>
           <w:lang w:val="en-US"/>
         </w:rPr>
         <w:t>Multistack</w:t>
       </w:r>
-      <w:r>
-        <w:t xml:space="preserve">, по средствам фреймворка </w:t>
+      <w:proofErr w:type="spellEnd"/>
+      <w:r>
+        <w:t xml:space="preserve">, по средствам </w:t>
+      </w:r>
+      <w:proofErr w:type="spellStart"/>
+      <w:r>
+        <w:t>фреймворка</w:t>
+      </w:r>
+      <w:proofErr w:type="spellEnd"/>
+      <w:r>
+        <w:t xml:space="preserve"> </w:t>
       </w:r>
       <w:r>
         <w:rPr>
@@ -4827,6 +4758,7 @@
         </w:rPr>
         <w:t xml:space="preserve">Проект </w:t>
       </w:r>
+      <w:proofErr w:type="spellStart"/>
       <w:r>
         <w:rPr>
           <w:b/>
@@ -4834,6 +4766,7 @@
         </w:rPr>
         <w:t>Multistack</w:t>
       </w:r>
+      <w:proofErr w:type="spellEnd"/>
       <w:r>
         <w:rPr>
           <w:b/>
@@ -4872,11 +4805,11 @@
       <w:pPr>
         <w:pStyle w:val="2"/>
       </w:pPr>
-      <w:bookmarkStart w:id="5" w:name="_Toc532933813"/>
+      <w:bookmarkStart w:id="6" w:name="_Toc819704"/>
       <w:r>
         <w:t>Описание структур данных</w:t>
       </w:r>
-      <w:bookmarkEnd w:id="5"/>
+      <w:bookmarkEnd w:id="6"/>
     </w:p>
     <w:p>
       <w:pPr>
@@ -4904,6 +4837,7 @@
         </w:rPr>
         <w:t xml:space="preserve"> </w:t>
       </w:r>
+      <w:proofErr w:type="spellStart"/>
       <w:r>
         <w:rPr>
           <w:b/>
@@ -4913,6 +4847,7 @@
         </w:rPr>
         <w:t>Multistack</w:t>
       </w:r>
+      <w:proofErr w:type="spellEnd"/>
       <w:r>
         <w:rPr>
           <w:b/>
@@ -4931,6 +4866,7 @@
           <w:lang w:val="en-US"/>
         </w:rPr>
       </w:pPr>
+      <w:proofErr w:type="gramStart"/>
       <w:r>
         <w:rPr>
           <w:rFonts w:cs="Times New Roman"/>
@@ -4940,6 +4876,7 @@
         </w:rPr>
         <w:t>template</w:t>
       </w:r>
+      <w:proofErr w:type="gramEnd"/>
       <w:r>
         <w:rPr>
           <w:rFonts w:cs="Times New Roman"/>
@@ -5041,6 +4978,7 @@
           <w:szCs w:val="19"/>
         </w:rPr>
       </w:pPr>
+      <w:proofErr w:type="spellStart"/>
       <w:r>
         <w:rPr>
           <w:rFonts w:cs="Times New Roman"/>
@@ -5049,14 +4987,25 @@
         </w:rPr>
         <w:t>int</w:t>
       </w:r>
+      <w:proofErr w:type="spellEnd"/>
       <w:r>
         <w:rPr>
           <w:rFonts w:cs="Times New Roman"/>
           <w:color w:val="000000"/>
           <w:szCs w:val="19"/>
         </w:rPr>
-        <w:t xml:space="preserve"> Counts</w:t>
-      </w:r>
+        <w:t xml:space="preserve"> </w:t>
+      </w:r>
+      <w:proofErr w:type="spellStart"/>
+      <w:r>
+        <w:rPr>
+          <w:rFonts w:cs="Times New Roman"/>
+          <w:color w:val="000000"/>
+          <w:szCs w:val="19"/>
+        </w:rPr>
+        <w:t>Counts</w:t>
+      </w:r>
+      <w:proofErr w:type="spellEnd"/>
       <w:r>
         <w:rPr>
           <w:rFonts w:cs="Times New Roman"/>
@@ -5093,6 +5042,7 @@
           <w:szCs w:val="19"/>
         </w:rPr>
       </w:pPr>
+      <w:proofErr w:type="spellStart"/>
       <w:r>
         <w:rPr>
           <w:rFonts w:cs="Times New Roman"/>
@@ -5101,6 +5051,7 @@
         </w:rPr>
         <w:t>int</w:t>
       </w:r>
+      <w:proofErr w:type="spellEnd"/>
       <w:r>
         <w:rPr>
           <w:rFonts w:cs="Times New Roman"/>
@@ -5136,6 +5087,7 @@
           <w:szCs w:val="19"/>
         </w:rPr>
       </w:pPr>
+      <w:proofErr w:type="spellStart"/>
       <w:r>
         <w:rPr>
           <w:rFonts w:cs="Times New Roman"/>
@@ -5144,13 +5096,32 @@
         </w:rPr>
         <w:t>int</w:t>
       </w:r>
+      <w:proofErr w:type="spellEnd"/>
       <w:r>
         <w:rPr>
           <w:rFonts w:cs="Times New Roman"/>
           <w:color w:val="000000"/>
           <w:szCs w:val="19"/>
         </w:rPr>
-        <w:t xml:space="preserve"> *Len;</w:t>
+        <w:t xml:space="preserve"> *</w:t>
+      </w:r>
+      <w:proofErr w:type="spellStart"/>
+      <w:r>
+        <w:rPr>
+          <w:rFonts w:cs="Times New Roman"/>
+          <w:color w:val="000000"/>
+          <w:szCs w:val="19"/>
+        </w:rPr>
+        <w:t>Len</w:t>
+      </w:r>
+      <w:proofErr w:type="spellEnd"/>
+      <w:r>
+        <w:rPr>
+          <w:rFonts w:cs="Times New Roman"/>
+          <w:color w:val="000000"/>
+          <w:szCs w:val="19"/>
+        </w:rPr>
+        <w:t>;</w:t>
       </w:r>
       <w:r>
         <w:rPr>
@@ -5218,12 +5189,21 @@
         </w:rPr>
         <w:t xml:space="preserve">** </w:t>
       </w:r>
+      <w:proofErr w:type="spellStart"/>
       <w:r>
         <w:rPr>
           <w:rFonts w:cs="Times New Roman"/>
           <w:szCs w:val="19"/>
         </w:rPr>
-        <w:t xml:space="preserve">Index </w:t>
+        <w:t>Index</w:t>
+      </w:r>
+      <w:proofErr w:type="spellEnd"/>
+      <w:r>
+        <w:rPr>
+          <w:rFonts w:cs="Times New Roman"/>
+          <w:szCs w:val="19"/>
+        </w:rPr>
+        <w:t xml:space="preserve"> </w:t>
       </w:r>
       <w:r>
         <w:rPr>
@@ -5277,6 +5257,7 @@
         </w:rPr>
         <w:t xml:space="preserve">* </w:t>
       </w:r>
+      <w:proofErr w:type="spellStart"/>
       <w:r>
         <w:rPr>
           <w:rFonts w:cs="Times New Roman"/>
@@ -5286,6 +5267,7 @@
         </w:rPr>
         <w:t>GeneralStack</w:t>
       </w:r>
+      <w:proofErr w:type="spellEnd"/>
       <w:r>
         <w:rPr>
           <w:rFonts w:cs="Times New Roman"/>
@@ -5389,6 +5371,8 @@
           <w:szCs w:val="19"/>
         </w:rPr>
       </w:pPr>
+      <w:proofErr w:type="spellStart"/>
+      <w:proofErr w:type="gramStart"/>
       <w:r>
         <w:rPr>
           <w:rFonts w:cs="Times New Roman"/>
@@ -5398,6 +5382,8 @@
         </w:rPr>
         <w:t>int</w:t>
       </w:r>
+      <w:proofErr w:type="spellEnd"/>
+      <w:proofErr w:type="gramEnd"/>
       <w:r>
         <w:rPr>
           <w:rFonts w:cs="Times New Roman"/>
@@ -5406,6 +5392,7 @@
         </w:rPr>
         <w:t xml:space="preserve"> </w:t>
       </w:r>
+      <w:proofErr w:type="spellStart"/>
       <w:r>
         <w:rPr>
           <w:rFonts w:cs="Times New Roman"/>
@@ -5415,6 +5402,7 @@
         </w:rPr>
         <w:t>ResizeCount</w:t>
       </w:r>
+      <w:proofErr w:type="spellEnd"/>
       <w:r>
         <w:rPr>
           <w:rFonts w:cs="Times New Roman"/>
@@ -5442,6 +5430,7 @@
           <w:lang w:val="en-US"/>
         </w:rPr>
       </w:pPr>
+      <w:proofErr w:type="spellStart"/>
       <w:r>
         <w:rPr>
           <w:rFonts w:cs="Times New Roman"/>
@@ -5451,6 +5440,7 @@
         </w:rPr>
         <w:t>Exceptions_from_stack_queue_multystack</w:t>
       </w:r>
+      <w:proofErr w:type="spellEnd"/>
       <w:r>
         <w:rPr>
           <w:rFonts w:cs="Times New Roman"/>
@@ -5458,7 +5448,27 @@
           <w:szCs w:val="19"/>
           <w:lang w:val="en-US"/>
         </w:rPr>
-        <w:t xml:space="preserve"> exception – переменная </w:t>
+        <w:t xml:space="preserve"> exception – </w:t>
+      </w:r>
+      <w:proofErr w:type="spellStart"/>
+      <w:r>
+        <w:rPr>
+          <w:rFonts w:cs="Times New Roman"/>
+          <w:color w:val="000000"/>
+          <w:szCs w:val="19"/>
+          <w:lang w:val="en-US"/>
+        </w:rPr>
+        <w:t>переменная</w:t>
+      </w:r>
+      <w:proofErr w:type="spellEnd"/>
+      <w:r>
+        <w:rPr>
+          <w:rFonts w:cs="Times New Roman"/>
+          <w:color w:val="000000"/>
+          <w:szCs w:val="19"/>
+          <w:lang w:val="en-US"/>
+        </w:rPr>
+        <w:t xml:space="preserve"> </w:t>
       </w:r>
       <w:r>
         <w:rPr>
@@ -5619,6 +5629,7 @@
                 <w:szCs w:val="24"/>
               </w:rPr>
             </w:pPr>
+            <w:proofErr w:type="spellStart"/>
             <w:r>
               <w:rPr>
                 <w:rFonts w:cs="Times New Roman"/>
@@ -5628,6 +5639,7 @@
               </w:rPr>
               <w:t>MStack</w:t>
             </w:r>
+            <w:proofErr w:type="spellEnd"/>
             <w:r>
               <w:rPr>
                 <w:rFonts w:cs="Times New Roman"/>
@@ -5646,6 +5658,7 @@
               </w:rPr>
               <w:t>T</w:t>
             </w:r>
+            <w:proofErr w:type="gramStart"/>
             <w:r>
               <w:rPr>
                 <w:rFonts w:cs="Times New Roman"/>
@@ -5653,7 +5666,28 @@
                 <w:color w:val="000000"/>
                 <w:szCs w:val="19"/>
               </w:rPr>
-              <w:t>&gt;::MStack()</w:t>
+              <w:t>&gt;::</w:t>
+            </w:r>
+            <w:proofErr w:type="spellStart"/>
+            <w:proofErr w:type="gramEnd"/>
+            <w:r>
+              <w:rPr>
+                <w:rFonts w:cs="Times New Roman"/>
+                <w:i w:val="0"/>
+                <w:color w:val="000000"/>
+                <w:szCs w:val="19"/>
+              </w:rPr>
+              <w:t>MStack</w:t>
+            </w:r>
+            <w:proofErr w:type="spellEnd"/>
+            <w:r>
+              <w:rPr>
+                <w:rFonts w:cs="Times New Roman"/>
+                <w:i w:val="0"/>
+                <w:color w:val="000000"/>
+                <w:szCs w:val="19"/>
+              </w:rPr>
+              <w:t>()</w:t>
             </w:r>
           </w:p>
         </w:tc>
@@ -5676,6 +5710,7 @@
               </w:rPr>
               <w:t xml:space="preserve">Конструктор по умолчанию для класса </w:t>
             </w:r>
+            <w:proofErr w:type="spellStart"/>
             <w:r>
               <w:rPr>
                 <w:rFonts w:cs="Times New Roman"/>
@@ -5684,6 +5719,7 @@
               </w:rPr>
               <w:t>MStack</w:t>
             </w:r>
+            <w:proofErr w:type="spellEnd"/>
             <w:r>
               <w:rPr>
                 <w:rFonts w:cs="Times New Roman"/>
@@ -5709,6 +5745,7 @@
                 <w:lang w:val="en-US"/>
               </w:rPr>
             </w:pPr>
+            <w:proofErr w:type="spellStart"/>
             <w:r>
               <w:rPr>
                 <w:rFonts w:cs="Times New Roman"/>
@@ -5719,6 +5756,7 @@
               </w:rPr>
               <w:t>MStack</w:t>
             </w:r>
+            <w:proofErr w:type="spellEnd"/>
             <w:r>
               <w:rPr>
                 <w:rFonts w:cs="Times New Roman"/>
@@ -5747,7 +5785,29 @@
                 <w:szCs w:val="19"/>
                 <w:lang w:val="en-US"/>
               </w:rPr>
-              <w:t>&gt;::MStack(</w:t>
+              <w:t>&gt;::</w:t>
+            </w:r>
+            <w:proofErr w:type="spellStart"/>
+            <w:r>
+              <w:rPr>
+                <w:rFonts w:cs="Times New Roman"/>
+                <w:i w:val="0"/>
+                <w:color w:val="000000"/>
+                <w:szCs w:val="19"/>
+                <w:lang w:val="en-US"/>
+              </w:rPr>
+              <w:t>MStack</w:t>
+            </w:r>
+            <w:proofErr w:type="spellEnd"/>
+            <w:r>
+              <w:rPr>
+                <w:rFonts w:cs="Times New Roman"/>
+                <w:i w:val="0"/>
+                <w:color w:val="000000"/>
+                <w:szCs w:val="19"/>
+                <w:lang w:val="en-US"/>
+              </w:rPr>
+              <w:t>(</w:t>
             </w:r>
             <w:r>
               <w:rPr>
@@ -5789,6 +5849,7 @@
               </w:rPr>
               <w:t xml:space="preserve">, </w:t>
             </w:r>
+            <w:proofErr w:type="spellStart"/>
             <w:r>
               <w:rPr>
                 <w:rFonts w:cs="Times New Roman"/>
@@ -5799,6 +5860,7 @@
               </w:rPr>
               <w:t>const</w:t>
             </w:r>
+            <w:proofErr w:type="spellEnd"/>
             <w:r>
               <w:rPr>
                 <w:rFonts w:cs="Times New Roman"/>
@@ -5809,6 +5871,7 @@
               </w:rPr>
               <w:t xml:space="preserve"> </w:t>
             </w:r>
+            <w:proofErr w:type="spellStart"/>
             <w:r>
               <w:rPr>
                 <w:rFonts w:cs="Times New Roman"/>
@@ -5819,6 +5882,7 @@
               </w:rPr>
               <w:t>int</w:t>
             </w:r>
+            <w:proofErr w:type="spellEnd"/>
             <w:r>
               <w:rPr>
                 <w:rFonts w:cs="Times New Roman"/>
@@ -5870,6 +5934,7 @@
               </w:rPr>
               <w:t xml:space="preserve">Конструктор с параметрами для класса </w:t>
             </w:r>
+            <w:proofErr w:type="spellStart"/>
             <w:r>
               <w:rPr>
                 <w:rFonts w:cs="Times New Roman"/>
@@ -5878,6 +5943,7 @@
               </w:rPr>
               <w:t>MStack</w:t>
             </w:r>
+            <w:proofErr w:type="spellEnd"/>
             <w:r>
               <w:rPr>
                 <w:rFonts w:cs="Times New Roman"/>
@@ -5902,29 +5968,30 @@
               <w:rPr>
                 <w:rFonts w:cs="Times New Roman"/>
                 <w:i w:val="0"/>
-                <w:szCs w:val="24"/>
+                <w:color w:val="2B91AF"/>
+                <w:szCs w:val="19"/>
                 <w:lang w:val="en-US"/>
               </w:rPr>
             </w:pPr>
-            <w:r>
-              <w:rPr>
-                <w:rFonts w:cs="Times New Roman"/>
-                <w:i w:val="0"/>
-                <w:color w:val="0000FF"/>
-                <w:szCs w:val="19"/>
-                <w:lang w:val="en-US"/>
-              </w:rPr>
-              <w:t>void</w:t>
-            </w:r>
+            <w:proofErr w:type="spellStart"/>
+            <w:r>
+              <w:rPr>
+                <w:rFonts w:cs="Times New Roman"/>
+                <w:i w:val="0"/>
+                <w:color w:val="2B91AF"/>
+                <w:szCs w:val="19"/>
+              </w:rPr>
+              <w:t>MStack</w:t>
+            </w:r>
+            <w:proofErr w:type="spellEnd"/>
             <w:r>
               <w:rPr>
                 <w:rFonts w:cs="Times New Roman"/>
                 <w:i w:val="0"/>
                 <w:color w:val="000000"/>
                 <w:szCs w:val="19"/>
-                <w:lang w:val="en-US"/>
-              </w:rPr>
-              <w:t xml:space="preserve"> </w:t>
+              </w:rPr>
+              <w:t>&lt;</w:t>
             </w:r>
             <w:r>
               <w:rPr>
@@ -5932,119 +5999,48 @@
                 <w:i w:val="0"/>
                 <w:color w:val="2B91AF"/>
                 <w:szCs w:val="19"/>
-                <w:lang w:val="en-US"/>
+              </w:rPr>
+              <w:t>T</w:t>
+            </w:r>
+            <w:proofErr w:type="gramStart"/>
+            <w:r>
+              <w:rPr>
+                <w:rFonts w:cs="Times New Roman"/>
+                <w:i w:val="0"/>
+                <w:color w:val="000000"/>
+                <w:szCs w:val="19"/>
+              </w:rPr>
+              <w:t>&gt;::</w:t>
+            </w:r>
+            <w:proofErr w:type="gramEnd"/>
+            <w:r>
+              <w:rPr>
+                <w:rFonts w:cs="Times New Roman"/>
+                <w:i w:val="0"/>
+                <w:color w:val="000000"/>
+                <w:szCs w:val="19"/>
+              </w:rPr>
+              <w:t>~</w:t>
+            </w:r>
+            <w:proofErr w:type="spellStart"/>
+            <w:r>
+              <w:rPr>
+                <w:rFonts w:cs="Times New Roman"/>
+                <w:i w:val="0"/>
+                <w:color w:val="000000"/>
+                <w:szCs w:val="19"/>
               </w:rPr>
               <w:t>MStack</w:t>
             </w:r>
+            <w:proofErr w:type="spellEnd"/>
             <w:r>
               <w:rPr>
                 <w:rFonts w:cs="Times New Roman"/>
                 <w:i w:val="0"/>
                 <w:color w:val="000000"/>
                 <w:szCs w:val="19"/>
-                <w:lang w:val="en-US"/>
-              </w:rPr>
-              <w:t>&lt;</w:t>
-            </w:r>
-            <w:r>
-              <w:rPr>
-                <w:rFonts w:cs="Times New Roman"/>
-                <w:i w:val="0"/>
-                <w:color w:val="2B91AF"/>
-                <w:szCs w:val="19"/>
-                <w:lang w:val="en-US"/>
-              </w:rPr>
-              <w:t>T</w:t>
-            </w:r>
-            <w:r>
-              <w:rPr>
-                <w:rFonts w:cs="Times New Roman"/>
-                <w:i w:val="0"/>
-                <w:color w:val="000000"/>
-                <w:szCs w:val="19"/>
-                <w:lang w:val="en-US"/>
-              </w:rPr>
-              <w:t>&gt;::SetMem(</w:t>
-            </w:r>
-            <w:r>
-              <w:rPr>
-                <w:rFonts w:cs="Times New Roman"/>
-                <w:i w:val="0"/>
-                <w:color w:val="2B91AF"/>
-                <w:szCs w:val="19"/>
-                <w:lang w:val="en-US"/>
-              </w:rPr>
-              <w:t>T</w:t>
-            </w:r>
-            <w:r>
-              <w:rPr>
-                <w:rFonts w:cs="Times New Roman"/>
-                <w:i w:val="0"/>
-                <w:color w:val="000000"/>
-                <w:szCs w:val="19"/>
-                <w:lang w:val="en-US"/>
-              </w:rPr>
-              <w:t xml:space="preserve">* </w:t>
-            </w:r>
-            <w:r>
-              <w:rPr>
-                <w:rFonts w:cs="Times New Roman"/>
-                <w:i w:val="0"/>
-                <w:color w:val="808080"/>
-                <w:szCs w:val="19"/>
-                <w:lang w:val="en-US"/>
-              </w:rPr>
-              <w:t>_Mem</w:t>
-            </w:r>
-            <w:r>
-              <w:rPr>
-                <w:rFonts w:cs="Times New Roman"/>
-                <w:i w:val="0"/>
-                <w:color w:val="000000"/>
-                <w:szCs w:val="19"/>
-                <w:lang w:val="en-US"/>
-              </w:rPr>
-              <w:t xml:space="preserve">, </w:t>
-            </w:r>
-            <w:r>
-              <w:rPr>
-                <w:rFonts w:cs="Times New Roman"/>
-                <w:i w:val="0"/>
-                <w:color w:val="0000FF"/>
-                <w:szCs w:val="19"/>
-                <w:lang w:val="en-US"/>
-              </w:rPr>
-              <w:t>int</w:t>
-            </w:r>
-            <w:r>
-              <w:rPr>
-                <w:rFonts w:cs="Times New Roman"/>
-                <w:i w:val="0"/>
-                <w:color w:val="000000"/>
-                <w:szCs w:val="19"/>
-                <w:lang w:val="en-US"/>
-              </w:rPr>
-              <w:t xml:space="preserve"> </w:t>
-            </w:r>
-            <w:r>
-              <w:rPr>
-                <w:rFonts w:cs="Times New Roman"/>
-                <w:i w:val="0"/>
-                <w:color w:val="808080"/>
-                <w:szCs w:val="19"/>
-                <w:lang w:val="en-US"/>
-              </w:rPr>
-              <w:t>_Len</w:t>
-            </w:r>
-            <w:r>
-              <w:rPr>
-                <w:rFonts w:cs="Times New Roman"/>
-                <w:i w:val="0"/>
-                <w:color w:val="000000"/>
-                <w:szCs w:val="19"/>
-                <w:lang w:val="en-US"/>
-              </w:rPr>
-              <w:t>)</w:t>
+              </w:rPr>
+              <w:t>()</w:t>
             </w:r>
           </w:p>
         </w:tc>
@@ -6065,7 +6061,7 @@
                 <w:rFonts w:cs="Times New Roman"/>
                 <w:szCs w:val="24"/>
               </w:rPr>
-              <w:t>Метод, который изменяет параметры из предыдущего метода.</w:t>
+              <w:t>Деструктор для наследника стека.</w:t>
             </w:r>
           </w:p>
         </w:tc>
@@ -6105,6 +6101,7 @@
               </w:rPr>
               <w:t xml:space="preserve"> </w:t>
             </w:r>
+            <w:proofErr w:type="spellStart"/>
             <w:r>
               <w:rPr>
                 <w:rFonts w:cs="Times New Roman"/>
@@ -6115,6 +6112,7 @@
               </w:rPr>
               <w:t>MStack</w:t>
             </w:r>
+            <w:proofErr w:type="spellEnd"/>
             <w:r>
               <w:rPr>
                 <w:rFonts w:cs="Times New Roman"/>
@@ -6143,8 +6141,71 @@
                 <w:szCs w:val="19"/>
                 <w:lang w:val="en-US"/>
               </w:rPr>
-              <w:t>&gt;::SetLen(</w:t>
-            </w:r>
+              <w:t>&gt;::</w:t>
+            </w:r>
+            <w:proofErr w:type="spellStart"/>
+            <w:r>
+              <w:rPr>
+                <w:rFonts w:cs="Times New Roman"/>
+                <w:i w:val="0"/>
+                <w:color w:val="000000"/>
+                <w:szCs w:val="19"/>
+                <w:lang w:val="en-US"/>
+              </w:rPr>
+              <w:t>SetMem</w:t>
+            </w:r>
+            <w:proofErr w:type="spellEnd"/>
+            <w:r>
+              <w:rPr>
+                <w:rFonts w:cs="Times New Roman"/>
+                <w:i w:val="0"/>
+                <w:color w:val="000000"/>
+                <w:szCs w:val="19"/>
+                <w:lang w:val="en-US"/>
+              </w:rPr>
+              <w:t>(</w:t>
+            </w:r>
+            <w:r>
+              <w:rPr>
+                <w:rFonts w:cs="Times New Roman"/>
+                <w:i w:val="0"/>
+                <w:color w:val="2B91AF"/>
+                <w:szCs w:val="19"/>
+                <w:lang w:val="en-US"/>
+              </w:rPr>
+              <w:t>T</w:t>
+            </w:r>
+            <w:r>
+              <w:rPr>
+                <w:rFonts w:cs="Times New Roman"/>
+                <w:i w:val="0"/>
+                <w:color w:val="000000"/>
+                <w:szCs w:val="19"/>
+                <w:lang w:val="en-US"/>
+              </w:rPr>
+              <w:t xml:space="preserve">* </w:t>
+            </w:r>
+            <w:r>
+              <w:rPr>
+                <w:rFonts w:cs="Times New Roman"/>
+                <w:i w:val="0"/>
+                <w:color w:val="808080"/>
+                <w:szCs w:val="19"/>
+                <w:lang w:val="en-US"/>
+              </w:rPr>
+              <w:t>_Mem</w:t>
+            </w:r>
+            <w:r>
+              <w:rPr>
+                <w:rFonts w:cs="Times New Roman"/>
+                <w:i w:val="0"/>
+                <w:color w:val="000000"/>
+                <w:szCs w:val="19"/>
+                <w:lang w:val="en-US"/>
+              </w:rPr>
+              <w:t xml:space="preserve">, </w:t>
+            </w:r>
+            <w:proofErr w:type="spellStart"/>
             <w:r>
               <w:rPr>
                 <w:rFonts w:cs="Times New Roman"/>
@@ -6153,8 +6214,9 @@
                 <w:szCs w:val="19"/>
                 <w:lang w:val="en-US"/>
               </w:rPr>
-              <w:t>const</w:t>
-            </w:r>
+              <w:t>int</w:t>
+            </w:r>
+            <w:proofErr w:type="spellEnd"/>
             <w:r>
               <w:rPr>
                 <w:rFonts w:cs="Times New Roman"/>
@@ -6169,31 +6231,11 @@
               <w:rPr>
                 <w:rFonts w:cs="Times New Roman"/>
                 <w:i w:val="0"/>
-                <w:color w:val="0000FF"/>
-                <w:szCs w:val="19"/>
-                <w:lang w:val="en-US"/>
-              </w:rPr>
-              <w:t>int</w:t>
-            </w:r>
-            <w:r>
-              <w:rPr>
-                <w:rFonts w:cs="Times New Roman"/>
-                <w:i w:val="0"/>
-                <w:color w:val="000000"/>
-                <w:szCs w:val="19"/>
-                <w:lang w:val="en-US"/>
-              </w:rPr>
-              <w:t xml:space="preserve"> </w:t>
-            </w:r>
-            <w:r>
-              <w:rPr>
-                <w:rFonts w:cs="Times New Roman"/>
-                <w:i w:val="0"/>
                 <w:color w:val="808080"/>
                 <w:szCs w:val="19"/>
                 <w:lang w:val="en-US"/>
               </w:rPr>
-              <w:t>N</w:t>
+              <w:t>_Len</w:t>
             </w:r>
             <w:r>
               <w:rPr>
@@ -6224,7 +6266,7 @@
                 <w:rFonts w:cs="Times New Roman"/>
                 <w:szCs w:val="24"/>
               </w:rPr>
-              <w:t>Метод, который изменяет длину стека.</w:t>
+              <w:t>Метод, который изменяет параметры из предыдущего метода.</w:t>
             </w:r>
           </w:p>
         </w:tc>
@@ -6243,17 +6285,59 @@
               <w:rPr>
                 <w:rFonts w:cs="Times New Roman"/>
                 <w:i w:val="0"/>
+                <w:szCs w:val="24"/>
+                <w:lang w:val="en-US"/>
+              </w:rPr>
+            </w:pPr>
+            <w:r>
+              <w:rPr>
+                <w:rFonts w:cs="Times New Roman"/>
+                <w:i w:val="0"/>
                 <w:color w:val="0000FF"/>
                 <w:szCs w:val="19"/>
                 <w:lang w:val="en-US"/>
               </w:rPr>
-            </w:pPr>
+              <w:t>void</w:t>
+            </w:r>
+            <w:r>
+              <w:rPr>
+                <w:rFonts w:cs="Times New Roman"/>
+                <w:i w:val="0"/>
+                <w:color w:val="000000"/>
+                <w:szCs w:val="19"/>
+                <w:lang w:val="en-US"/>
+              </w:rPr>
+              <w:t xml:space="preserve"> </w:t>
+            </w:r>
+            <w:proofErr w:type="spellStart"/>
             <w:r>
               <w:rPr>
                 <w:rFonts w:cs="Times New Roman"/>
                 <w:i w:val="0"/>
                 <w:color w:val="2B91AF"/>
                 <w:szCs w:val="19"/>
+                <w:lang w:val="en-US"/>
+              </w:rPr>
+              <w:t>MStack</w:t>
+            </w:r>
+            <w:proofErr w:type="spellEnd"/>
+            <w:r>
+              <w:rPr>
+                <w:rFonts w:cs="Times New Roman"/>
+                <w:i w:val="0"/>
+                <w:color w:val="000000"/>
+                <w:szCs w:val="19"/>
+                <w:lang w:val="en-US"/>
+              </w:rPr>
+              <w:t>&lt;</w:t>
+            </w:r>
+            <w:r>
+              <w:rPr>
+                <w:rFonts w:cs="Times New Roman"/>
+                <w:i w:val="0"/>
+                <w:color w:val="2B91AF"/>
+                <w:szCs w:val="19"/>
+                <w:lang w:val="en-US"/>
               </w:rPr>
               <w:t>T</w:t>
             </w:r>
@@ -6263,44 +6347,95 @@
                 <w:i w:val="0"/>
                 <w:color w:val="000000"/>
                 <w:szCs w:val="19"/>
-              </w:rPr>
-              <w:t xml:space="preserve">* </w:t>
-            </w:r>
-            <w:r>
-              <w:rPr>
-                <w:rFonts w:cs="Times New Roman"/>
-                <w:i w:val="0"/>
-                <w:color w:val="2B91AF"/>
-                <w:szCs w:val="19"/>
-              </w:rPr>
-              <w:t>MStack</w:t>
-            </w:r>
+                <w:lang w:val="en-US"/>
+              </w:rPr>
+              <w:t>&gt;::</w:t>
+            </w:r>
+            <w:proofErr w:type="spellStart"/>
             <w:r>
               <w:rPr>
                 <w:rFonts w:cs="Times New Roman"/>
                 <w:i w:val="0"/>
                 <w:color w:val="000000"/>
                 <w:szCs w:val="19"/>
-              </w:rPr>
-              <w:t>&lt;</w:t>
-            </w:r>
-            <w:r>
-              <w:rPr>
-                <w:rFonts w:cs="Times New Roman"/>
-                <w:i w:val="0"/>
-                <w:color w:val="2B91AF"/>
-                <w:szCs w:val="19"/>
-              </w:rPr>
-              <w:t>T</w:t>
-            </w:r>
+                <w:lang w:val="en-US"/>
+              </w:rPr>
+              <w:t>SetLen</w:t>
+            </w:r>
+            <w:proofErr w:type="spellEnd"/>
             <w:r>
               <w:rPr>
                 <w:rFonts w:cs="Times New Roman"/>
                 <w:i w:val="0"/>
                 <w:color w:val="000000"/>
                 <w:szCs w:val="19"/>
-              </w:rPr>
-              <w:t>&gt;::GetMem()</w:t>
+                <w:lang w:val="en-US"/>
+              </w:rPr>
+              <w:t>(</w:t>
+            </w:r>
+            <w:proofErr w:type="spellStart"/>
+            <w:r>
+              <w:rPr>
+                <w:rFonts w:cs="Times New Roman"/>
+                <w:i w:val="0"/>
+                <w:color w:val="0000FF"/>
+                <w:szCs w:val="19"/>
+                <w:lang w:val="en-US"/>
+              </w:rPr>
+              <w:t>const</w:t>
+            </w:r>
+            <w:proofErr w:type="spellEnd"/>
+            <w:r>
+              <w:rPr>
+                <w:rFonts w:cs="Times New Roman"/>
+                <w:i w:val="0"/>
+                <w:color w:val="000000"/>
+                <w:szCs w:val="19"/>
+                <w:lang w:val="en-US"/>
+              </w:rPr>
+              <w:t xml:space="preserve"> </w:t>
+            </w:r>
+            <w:proofErr w:type="spellStart"/>
+            <w:r>
+              <w:rPr>
+                <w:rFonts w:cs="Times New Roman"/>
+                <w:i w:val="0"/>
+                <w:color w:val="0000FF"/>
+                <w:szCs w:val="19"/>
+                <w:lang w:val="en-US"/>
+              </w:rPr>
+              <w:t>int</w:t>
+            </w:r>
+            <w:proofErr w:type="spellEnd"/>
+            <w:r>
+              <w:rPr>
+                <w:rFonts w:cs="Times New Roman"/>
+                <w:i w:val="0"/>
+                <w:color w:val="000000"/>
+                <w:szCs w:val="19"/>
+                <w:lang w:val="en-US"/>
+              </w:rPr>
+              <w:t xml:space="preserve"> </w:t>
+            </w:r>
+            <w:r>
+              <w:rPr>
+                <w:rFonts w:cs="Times New Roman"/>
+                <w:i w:val="0"/>
+                <w:color w:val="808080"/>
+                <w:szCs w:val="19"/>
+                <w:lang w:val="en-US"/>
+              </w:rPr>
+              <w:t>N</w:t>
+            </w:r>
+            <w:r>
+              <w:rPr>
+                <w:rFonts w:cs="Times New Roman"/>
+                <w:i w:val="0"/>
+                <w:color w:val="000000"/>
+                <w:szCs w:val="19"/>
+                <w:lang w:val="en-US"/>
+              </w:rPr>
+              <w:t>)</w:t>
             </w:r>
           </w:p>
         </w:tc>
@@ -6321,28 +6456,7 @@
                 <w:rFonts w:cs="Times New Roman"/>
                 <w:szCs w:val="24"/>
               </w:rPr>
-              <w:t>Метод</w:t>
-            </w:r>
-            <w:r>
-              <w:rPr>
-                <w:rFonts w:cs="Times New Roman"/>
-                <w:szCs w:val="24"/>
-              </w:rPr>
-              <w:t>,</w:t>
-            </w:r>
-            <w:r>
-              <w:rPr>
-                <w:rFonts w:cs="Times New Roman"/>
-                <w:szCs w:val="24"/>
-              </w:rPr>
-              <w:t xml:space="preserve"> который возвращает указатель на </w:t>
-            </w:r>
-            <w:r>
-              <w:rPr>
-                <w:rFonts w:cs="Times New Roman"/>
-                <w:szCs w:val="24"/>
-              </w:rPr>
-              <w:t>первый элемент стека.</w:t>
+              <w:t>Метод, который изменяет длину стека.</w:t>
             </w:r>
           </w:p>
         </w:tc>
@@ -6369,7 +6483,6 @@
                 <w:i w:val="0"/>
                 <w:color w:val="2B91AF"/>
                 <w:szCs w:val="19"/>
-                <w:lang w:val="en-US"/>
               </w:rPr>
               <w:t>T</w:t>
             </w:r>
@@ -6379,27 +6492,26 @@
                 <w:i w:val="0"/>
                 <w:color w:val="000000"/>
                 <w:szCs w:val="19"/>
-                <w:lang w:val="en-US"/>
-              </w:rPr>
-              <w:t xml:space="preserve"> </w:t>
-            </w:r>
+              </w:rPr>
+              <w:t xml:space="preserve">* </w:t>
+            </w:r>
+            <w:proofErr w:type="spellStart"/>
             <w:r>
               <w:rPr>
                 <w:rFonts w:cs="Times New Roman"/>
                 <w:i w:val="0"/>
                 <w:color w:val="2B91AF"/>
                 <w:szCs w:val="19"/>
-                <w:lang w:val="en-US"/>
               </w:rPr>
               <w:t>MStack</w:t>
             </w:r>
+            <w:proofErr w:type="spellEnd"/>
             <w:r>
               <w:rPr>
                 <w:rFonts w:cs="Times New Roman"/>
                 <w:i w:val="0"/>
                 <w:color w:val="000000"/>
                 <w:szCs w:val="19"/>
-                <w:lang w:val="en-US"/>
               </w:rPr>
               <w:t>&lt;</w:t>
             </w:r>
@@ -6409,79 +6521,39 @@
                 <w:i w:val="0"/>
                 <w:color w:val="2B91AF"/>
                 <w:szCs w:val="19"/>
-                <w:lang w:val="en-US"/>
               </w:rPr>
               <w:t>T</w:t>
             </w:r>
+            <w:proofErr w:type="gramStart"/>
             <w:r>
               <w:rPr>
                 <w:rFonts w:cs="Times New Roman"/>
                 <w:i w:val="0"/>
                 <w:color w:val="000000"/>
                 <w:szCs w:val="19"/>
-                <w:lang w:val="en-US"/>
-              </w:rPr>
-              <w:t>&gt;::GetValue(</w:t>
-            </w:r>
-            <w:r>
-              <w:rPr>
-                <w:rFonts w:cs="Times New Roman"/>
-                <w:i w:val="0"/>
-                <w:color w:val="0000FF"/>
-                <w:szCs w:val="19"/>
-                <w:lang w:val="en-US"/>
-              </w:rPr>
-              <w:t>const</w:t>
-            </w:r>
+              </w:rPr>
+              <w:t>&gt;::</w:t>
+            </w:r>
+            <w:proofErr w:type="spellStart"/>
+            <w:proofErr w:type="gramEnd"/>
             <w:r>
               <w:rPr>
                 <w:rFonts w:cs="Times New Roman"/>
                 <w:i w:val="0"/>
                 <w:color w:val="000000"/>
                 <w:szCs w:val="19"/>
-                <w:lang w:val="en-US"/>
-              </w:rPr>
-              <w:t xml:space="preserve"> </w:t>
-            </w:r>
-            <w:r>
-              <w:rPr>
-                <w:rFonts w:cs="Times New Roman"/>
-                <w:i w:val="0"/>
-                <w:color w:val="0000FF"/>
-                <w:szCs w:val="19"/>
-                <w:lang w:val="en-US"/>
-              </w:rPr>
-              <w:t>int</w:t>
-            </w:r>
+              </w:rPr>
+              <w:t>GetMem</w:t>
+            </w:r>
+            <w:proofErr w:type="spellEnd"/>
             <w:r>
               <w:rPr>
                 <w:rFonts w:cs="Times New Roman"/>
                 <w:i w:val="0"/>
                 <w:color w:val="000000"/>
                 <w:szCs w:val="19"/>
-                <w:lang w:val="en-US"/>
-              </w:rPr>
-              <w:t xml:space="preserve"> </w:t>
-            </w:r>
-            <w:r>
-              <w:rPr>
-                <w:rFonts w:cs="Times New Roman"/>
-                <w:i w:val="0"/>
-                <w:color w:val="808080"/>
-                <w:szCs w:val="19"/>
-                <w:lang w:val="en-US"/>
-              </w:rPr>
-              <w:t>N</w:t>
-            </w:r>
-            <w:r>
-              <w:rPr>
-                <w:rFonts w:cs="Times New Roman"/>
-                <w:i w:val="0"/>
-                <w:color w:val="000000"/>
-                <w:szCs w:val="19"/>
-                <w:lang w:val="en-US"/>
-              </w:rPr>
-              <w:t>)</w:t>
+              </w:rPr>
+              <w:t>()</w:t>
             </w:r>
           </w:p>
         </w:tc>
@@ -6502,7 +6574,28 @@
                 <w:rFonts w:cs="Times New Roman"/>
                 <w:szCs w:val="24"/>
               </w:rPr>
-              <w:t>Метод, который может вернуть любой элемент из стека, игнорирую принцип доступа к элементам стека.</w:t>
+              <w:t>Метод</w:t>
+            </w:r>
+            <w:r>
+              <w:rPr>
+                <w:rFonts w:cs="Times New Roman"/>
+                <w:szCs w:val="24"/>
+              </w:rPr>
+              <w:t>,</w:t>
+            </w:r>
+            <w:r>
+              <w:rPr>
+                <w:rFonts w:cs="Times New Roman"/>
+                <w:szCs w:val="24"/>
+              </w:rPr>
+              <w:t xml:space="preserve"> который возвращает указатель на </w:t>
+            </w:r>
+            <w:r>
+              <w:rPr>
+                <w:rFonts w:cs="Times New Roman"/>
+                <w:szCs w:val="24"/>
+              </w:rPr>
+              <w:t>первый элемент стека.</w:t>
             </w:r>
           </w:p>
         </w:tc>
@@ -6521,11 +6614,96 @@
               <w:rPr>
                 <w:rFonts w:cs="Times New Roman"/>
                 <w:i w:val="0"/>
+                <w:color w:val="0000FF"/>
+                <w:szCs w:val="19"/>
+                <w:lang w:val="en-US"/>
+              </w:rPr>
+            </w:pPr>
+            <w:r>
+              <w:rPr>
+                <w:rFonts w:cs="Times New Roman"/>
+                <w:i w:val="0"/>
                 <w:color w:val="2B91AF"/>
                 <w:szCs w:val="19"/>
                 <w:lang w:val="en-US"/>
               </w:rPr>
-            </w:pPr>
+              <w:t>T</w:t>
+            </w:r>
+            <w:r>
+              <w:rPr>
+                <w:rFonts w:cs="Times New Roman"/>
+                <w:i w:val="0"/>
+                <w:color w:val="000000"/>
+                <w:szCs w:val="19"/>
+                <w:lang w:val="en-US"/>
+              </w:rPr>
+              <w:t xml:space="preserve"> </w:t>
+            </w:r>
+            <w:proofErr w:type="spellStart"/>
+            <w:r>
+              <w:rPr>
+                <w:rFonts w:cs="Times New Roman"/>
+                <w:i w:val="0"/>
+                <w:color w:val="2B91AF"/>
+                <w:szCs w:val="19"/>
+                <w:lang w:val="en-US"/>
+              </w:rPr>
+              <w:t>MStack</w:t>
+            </w:r>
+            <w:proofErr w:type="spellEnd"/>
+            <w:r>
+              <w:rPr>
+                <w:rFonts w:cs="Times New Roman"/>
+                <w:i w:val="0"/>
+                <w:color w:val="000000"/>
+                <w:szCs w:val="19"/>
+                <w:lang w:val="en-US"/>
+              </w:rPr>
+              <w:t>&lt;</w:t>
+            </w:r>
+            <w:r>
+              <w:rPr>
+                <w:rFonts w:cs="Times New Roman"/>
+                <w:i w:val="0"/>
+                <w:color w:val="2B91AF"/>
+                <w:szCs w:val="19"/>
+                <w:lang w:val="en-US"/>
+              </w:rPr>
+              <w:t>T</w:t>
+            </w:r>
+            <w:r>
+              <w:rPr>
+                <w:rFonts w:cs="Times New Roman"/>
+                <w:i w:val="0"/>
+                <w:color w:val="000000"/>
+                <w:szCs w:val="19"/>
+                <w:lang w:val="en-US"/>
+              </w:rPr>
+              <w:t>&gt;::</w:t>
+            </w:r>
+            <w:proofErr w:type="spellStart"/>
+            <w:r>
+              <w:rPr>
+                <w:rFonts w:cs="Times New Roman"/>
+                <w:i w:val="0"/>
+                <w:color w:val="000000"/>
+                <w:szCs w:val="19"/>
+                <w:lang w:val="en-US"/>
+              </w:rPr>
+              <w:t>GetValue</w:t>
+            </w:r>
+            <w:proofErr w:type="spellEnd"/>
+            <w:r>
+              <w:rPr>
+                <w:rFonts w:cs="Times New Roman"/>
+                <w:i w:val="0"/>
+                <w:color w:val="000000"/>
+                <w:szCs w:val="19"/>
+                <w:lang w:val="en-US"/>
+              </w:rPr>
+              <w:t>(</w:t>
+            </w:r>
+            <w:proofErr w:type="spellStart"/>
             <w:r>
               <w:rPr>
                 <w:rFonts w:cs="Times New Roman"/>
@@ -6534,8 +6712,9 @@
                 <w:szCs w:val="19"/>
                 <w:lang w:val="en-US"/>
               </w:rPr>
-              <w:t>void</w:t>
-            </w:r>
+              <w:t>const</w:t>
+            </w:r>
+            <w:proofErr w:type="spellEnd"/>
             <w:r>
               <w:rPr>
                 <w:rFonts w:cs="Times New Roman"/>
@@ -6546,16 +6725,18 @@
               </w:rPr>
               <w:t xml:space="preserve"> </w:t>
             </w:r>
-            <w:r>
-              <w:rPr>
-                <w:rFonts w:cs="Times New Roman"/>
-                <w:i w:val="0"/>
-                <w:color w:val="2B91AF"/>
-                <w:szCs w:val="19"/>
-                <w:lang w:val="en-US"/>
-              </w:rPr>
-              <w:t>MStack</w:t>
-            </w:r>
+            <w:proofErr w:type="spellStart"/>
+            <w:r>
+              <w:rPr>
+                <w:rFonts w:cs="Times New Roman"/>
+                <w:i w:val="0"/>
+                <w:color w:val="0000FF"/>
+                <w:szCs w:val="19"/>
+                <w:lang w:val="en-US"/>
+              </w:rPr>
+              <w:t>int</w:t>
+            </w:r>
+            <w:proofErr w:type="spellEnd"/>
             <w:r>
               <w:rPr>
                 <w:rFonts w:cs="Times New Roman"/>
@@ -6564,77 +6745,17 @@
                 <w:szCs w:val="19"/>
                 <w:lang w:val="en-US"/>
               </w:rPr>
-              <w:t>&lt;</w:t>
-            </w:r>
-            <w:r>
-              <w:rPr>
-                <w:rFonts w:cs="Times New Roman"/>
-                <w:i w:val="0"/>
-                <w:color w:val="2B91AF"/>
-                <w:szCs w:val="19"/>
-                <w:lang w:val="en-US"/>
-              </w:rPr>
-              <w:t>T</w:t>
-            </w:r>
-            <w:r>
-              <w:rPr>
-                <w:rFonts w:cs="Times New Roman"/>
-                <w:i w:val="0"/>
-                <w:color w:val="000000"/>
-                <w:szCs w:val="19"/>
-                <w:lang w:val="en-US"/>
-              </w:rPr>
-              <w:t>&gt;::SetIndex(</w:t>
-            </w:r>
-            <w:r>
-              <w:rPr>
-                <w:rFonts w:cs="Times New Roman"/>
-                <w:i w:val="0"/>
-                <w:color w:val="0000FF"/>
-                <w:szCs w:val="19"/>
-                <w:lang w:val="en-US"/>
-              </w:rPr>
-              <w:t>const</w:t>
-            </w:r>
-            <w:r>
-              <w:rPr>
-                <w:rFonts w:cs="Times New Roman"/>
-                <w:i w:val="0"/>
-                <w:color w:val="000000"/>
-                <w:szCs w:val="19"/>
-                <w:lang w:val="en-US"/>
-              </w:rPr>
               <w:t xml:space="preserve"> </w:t>
             </w:r>
             <w:r>
               <w:rPr>
                 <w:rFonts w:cs="Times New Roman"/>
                 <w:i w:val="0"/>
-                <w:color w:val="0000FF"/>
-                <w:szCs w:val="19"/>
-                <w:lang w:val="en-US"/>
-              </w:rPr>
-              <w:t>int</w:t>
-            </w:r>
-            <w:r>
-              <w:rPr>
-                <w:rFonts w:cs="Times New Roman"/>
-                <w:i w:val="0"/>
-                <w:color w:val="000000"/>
-                <w:szCs w:val="19"/>
-                <w:lang w:val="en-US"/>
-              </w:rPr>
-              <w:t xml:space="preserve"> </w:t>
-            </w:r>
-            <w:r>
-              <w:rPr>
-                <w:rFonts w:cs="Times New Roman"/>
-                <w:i w:val="0"/>
                 <w:color w:val="808080"/>
                 <w:szCs w:val="19"/>
                 <w:lang w:val="en-US"/>
               </w:rPr>
-              <w:t>_i</w:t>
+              <w:t>N</w:t>
             </w:r>
             <w:r>
               <w:rPr>
@@ -6665,10 +6786,8 @@
                 <w:rFonts w:cs="Times New Roman"/>
                 <w:szCs w:val="24"/>
               </w:rPr>
-              <w:t>Метод, который позволяет изменить индекс в текущем стеке.</w:t>
-            </w:r>
-            <w:bookmarkStart w:id="6" w:name="_GoBack"/>
-            <w:bookmarkEnd w:id="6"/>
+              <w:t>Метод, который может вернуть любой элемент из стека, игнорирую принцип доступа к элементам стека.</w:t>
+            </w:r>
           </w:p>
         </w:tc>
       </w:tr>
@@ -6680,12 +6799,11 @@
           </w:tcPr>
           <w:p>
             <w:pPr>
-              <w:spacing w:line="360" w:lineRule="auto"/>
-              <w:rPr>
-                <w:rFonts w:cs="Times New Roman"/>
-                <w:b/>
-                <w:i w:val="0"/>
-                <w:szCs w:val="24"/>
+              <w:rPr>
+                <w:rFonts w:cs="Times New Roman"/>
+                <w:i w:val="0"/>
+                <w:color w:val="2B91AF"/>
+                <w:szCs w:val="19"/>
                 <w:lang w:val="en-US"/>
               </w:rPr>
             </w:pPr>
@@ -6693,12 +6811,34 @@
               <w:rPr>
                 <w:rFonts w:cs="Times New Roman"/>
                 <w:i w:val="0"/>
+                <w:color w:val="0000FF"/>
+                <w:szCs w:val="19"/>
+                <w:lang w:val="en-US"/>
+              </w:rPr>
+              <w:t>void</w:t>
+            </w:r>
+            <w:r>
+              <w:rPr>
+                <w:rFonts w:cs="Times New Roman"/>
+                <w:i w:val="0"/>
+                <w:color w:val="000000"/>
+                <w:szCs w:val="19"/>
+                <w:lang w:val="en-US"/>
+              </w:rPr>
+              <w:t xml:space="preserve"> </w:t>
+            </w:r>
+            <w:proofErr w:type="spellStart"/>
+            <w:r>
+              <w:rPr>
+                <w:rFonts w:cs="Times New Roman"/>
+                <w:i w:val="0"/>
                 <w:color w:val="2B91AF"/>
                 <w:szCs w:val="19"/>
                 <w:lang w:val="en-US"/>
               </w:rPr>
-              <w:t>Multistack</w:t>
-            </w:r>
+              <w:t>MStack</w:t>
+            </w:r>
+            <w:proofErr w:type="spellEnd"/>
             <w:r>
               <w:rPr>
                 <w:rFonts w:cs="Times New Roman"/>
@@ -6727,8 +6867,31 @@
                 <w:szCs w:val="19"/>
                 <w:lang w:val="en-US"/>
               </w:rPr>
-              <w:t>&gt;::Multistack(</w:t>
-            </w:r>
+              <w:t>&gt;::</w:t>
+            </w:r>
+            <w:proofErr w:type="spellStart"/>
+            <w:r>
+              <w:rPr>
+                <w:rFonts w:cs="Times New Roman"/>
+                <w:i w:val="0"/>
+                <w:color w:val="000000"/>
+                <w:szCs w:val="19"/>
+                <w:lang w:val="en-US"/>
+              </w:rPr>
+              <w:t>SetIndex</w:t>
+            </w:r>
+            <w:proofErr w:type="spellEnd"/>
+            <w:r>
+              <w:rPr>
+                <w:rFonts w:cs="Times New Roman"/>
+                <w:i w:val="0"/>
+                <w:color w:val="000000"/>
+                <w:szCs w:val="19"/>
+                <w:lang w:val="en-US"/>
+              </w:rPr>
+              <w:t>(</w:t>
+            </w:r>
+            <w:proofErr w:type="spellStart"/>
             <w:r>
               <w:rPr>
                 <w:rFonts w:cs="Times New Roman"/>
@@ -6737,8 +6900,31 @@
                 <w:szCs w:val="19"/>
                 <w:lang w:val="en-US"/>
               </w:rPr>
+              <w:t>const</w:t>
+            </w:r>
+            <w:proofErr w:type="spellEnd"/>
+            <w:r>
+              <w:rPr>
+                <w:rFonts w:cs="Times New Roman"/>
+                <w:i w:val="0"/>
+                <w:color w:val="000000"/>
+                <w:szCs w:val="19"/>
+                <w:lang w:val="en-US"/>
+              </w:rPr>
+              <w:t xml:space="preserve"> </w:t>
+            </w:r>
+            <w:proofErr w:type="spellStart"/>
+            <w:r>
+              <w:rPr>
+                <w:rFonts w:cs="Times New Roman"/>
+                <w:i w:val="0"/>
+                <w:color w:val="0000FF"/>
+                <w:szCs w:val="19"/>
+                <w:lang w:val="en-US"/>
+              </w:rPr>
               <w:t>int</w:t>
             </w:r>
+            <w:proofErr w:type="spellEnd"/>
             <w:r>
               <w:rPr>
                 <w:rFonts w:cs="Times New Roman"/>
@@ -6757,38 +6943,9 @@
                 <w:szCs w:val="19"/>
                 <w:lang w:val="en-US"/>
               </w:rPr>
-              <w:t>_Counts</w:t>
-            </w:r>
-            <w:r>
-              <w:rPr>
-                <w:rFonts w:cs="Times New Roman"/>
-                <w:i w:val="0"/>
-                <w:color w:val="000000"/>
-                <w:szCs w:val="19"/>
-                <w:lang w:val="en-US"/>
-              </w:rPr>
-              <w:t xml:space="preserve">, </w:t>
-            </w:r>
-            <w:r>
-              <w:rPr>
-                <w:rFonts w:cs="Times New Roman"/>
-                <w:i w:val="0"/>
-                <w:color w:val="0000FF"/>
-                <w:szCs w:val="19"/>
-                <w:lang w:val="en-US"/>
-              </w:rPr>
-              <w:t>int</w:t>
-            </w:r>
-            <w:r>
-              <w:rPr>
-                <w:rFonts w:cs="Times New Roman"/>
-                <w:i w:val="0"/>
-                <w:color w:val="000000"/>
-                <w:szCs w:val="19"/>
-                <w:lang w:val="en-US"/>
-              </w:rPr>
-              <w:t xml:space="preserve"> </w:t>
-            </w:r>
+              <w:t>_</w:t>
+            </w:r>
+            <w:proofErr w:type="spellStart"/>
             <w:r>
               <w:rPr>
                 <w:rFonts w:cs="Times New Roman"/>
@@ -6797,8 +6954,9 @@
                 <w:szCs w:val="19"/>
                 <w:lang w:val="en-US"/>
               </w:rPr>
-              <w:t>_L</w:t>
-            </w:r>
+              <w:t>i</w:t>
+            </w:r>
+            <w:proofErr w:type="spellEnd"/>
             <w:r>
               <w:rPr>
                 <w:rFonts w:cs="Times New Roman"/>
@@ -6817,7 +6975,6 @@
           </w:tcPr>
           <w:p>
             <w:pPr>
-              <w:spacing w:line="360" w:lineRule="auto"/>
               <w:cnfStyle w:val="000000000000" w:firstRow="0" w:lastRow="0" w:firstColumn="0" w:lastColumn="0" w:oddVBand="0" w:evenVBand="0" w:oddHBand="0" w:evenHBand="0" w:firstRowFirstColumn="0" w:firstRowLastColumn="0" w:lastRowFirstColumn="0" w:lastRowLastColumn="0"/>
               <w:rPr>
                 <w:rFonts w:cs="Times New Roman"/>
@@ -6829,22 +6986,7 @@
                 <w:rFonts w:cs="Times New Roman"/>
                 <w:szCs w:val="24"/>
               </w:rPr>
-              <w:t xml:space="preserve">Конструктор с параметрами для класса </w:t>
-            </w:r>
-            <w:r>
-              <w:rPr>
-                <w:rFonts w:cs="Times New Roman"/>
-                <w:szCs w:val="24"/>
-                <w:lang w:val="en-US"/>
-              </w:rPr>
-              <w:t>Multistack</w:t>
-            </w:r>
-            <w:r>
-              <w:rPr>
-                <w:rFonts w:cs="Times New Roman"/>
-                <w:szCs w:val="24"/>
-              </w:rPr>
-              <w:t>.</w:t>
+              <w:t>Метод, который позволяет изменить индекс в текущем стеке.</w:t>
             </w:r>
           </w:p>
         </w:tc>
@@ -6863,11 +7005,13 @@
               <w:spacing w:line="360" w:lineRule="auto"/>
               <w:rPr>
                 <w:rFonts w:cs="Times New Roman"/>
+                <w:b/>
                 <w:i w:val="0"/>
                 <w:szCs w:val="24"/>
                 <w:lang w:val="en-US"/>
               </w:rPr>
             </w:pPr>
+            <w:proofErr w:type="spellStart"/>
             <w:r>
               <w:rPr>
                 <w:rFonts w:cs="Times New Roman"/>
@@ -6879,6 +7023,7 @@
               <w:lastRenderedPageBreak/>
               <w:t>Multistack</w:t>
             </w:r>
+            <w:proofErr w:type="spellEnd"/>
             <w:r>
               <w:rPr>
                 <w:rFonts w:cs="Times New Roman"/>
@@ -6907,8 +7052,31 @@
                 <w:szCs w:val="19"/>
                 <w:lang w:val="en-US"/>
               </w:rPr>
-              <w:t>&gt;::Multistack(</w:t>
-            </w:r>
+              <w:t>&gt;::</w:t>
+            </w:r>
+            <w:proofErr w:type="spellStart"/>
+            <w:r>
+              <w:rPr>
+                <w:rFonts w:cs="Times New Roman"/>
+                <w:i w:val="0"/>
+                <w:color w:val="000000"/>
+                <w:szCs w:val="19"/>
+                <w:lang w:val="en-US"/>
+              </w:rPr>
+              <w:t>Multistack</w:t>
+            </w:r>
+            <w:proofErr w:type="spellEnd"/>
+            <w:r>
+              <w:rPr>
+                <w:rFonts w:cs="Times New Roman"/>
+                <w:i w:val="0"/>
+                <w:color w:val="000000"/>
+                <w:szCs w:val="19"/>
+                <w:lang w:val="en-US"/>
+              </w:rPr>
+              <w:t>(</w:t>
+            </w:r>
+            <w:proofErr w:type="spellStart"/>
             <w:r>
               <w:rPr>
                 <w:rFonts w:cs="Times New Roman"/>
@@ -6917,8 +7085,9 @@
                 <w:szCs w:val="19"/>
                 <w:lang w:val="en-US"/>
               </w:rPr>
-              <w:t>const</w:t>
-            </w:r>
+              <w:t>int</w:t>
+            </w:r>
+            <w:proofErr w:type="spellEnd"/>
             <w:r>
               <w:rPr>
                 <w:rFonts w:cs="Times New Roman"/>
@@ -6933,11 +7102,11 @@
               <w:rPr>
                 <w:rFonts w:cs="Times New Roman"/>
                 <w:i w:val="0"/>
-                <w:color w:val="2B91AF"/>
-                <w:szCs w:val="19"/>
-                <w:lang w:val="en-US"/>
-              </w:rPr>
-              <w:t>Multistack</w:t>
+                <w:color w:val="808080"/>
+                <w:szCs w:val="19"/>
+                <w:lang w:val="en-US"/>
+              </w:rPr>
+              <w:t>_Counts</w:t>
             </w:r>
             <w:r>
               <w:rPr>
@@ -6947,7 +7116,29 @@
                 <w:szCs w:val="19"/>
                 <w:lang w:val="en-US"/>
               </w:rPr>
-              <w:t xml:space="preserve">&amp; </w:t>
+              <w:t xml:space="preserve">, </w:t>
+            </w:r>
+            <w:proofErr w:type="spellStart"/>
+            <w:r>
+              <w:rPr>
+                <w:rFonts w:cs="Times New Roman"/>
+                <w:i w:val="0"/>
+                <w:color w:val="0000FF"/>
+                <w:szCs w:val="19"/>
+                <w:lang w:val="en-US"/>
+              </w:rPr>
+              <w:t>int</w:t>
+            </w:r>
+            <w:proofErr w:type="spellEnd"/>
+            <w:r>
+              <w:rPr>
+                <w:rFonts w:cs="Times New Roman"/>
+                <w:i w:val="0"/>
+                <w:color w:val="000000"/>
+                <w:szCs w:val="19"/>
+                <w:lang w:val="en-US"/>
+              </w:rPr>
+              <w:t xml:space="preserve"> </w:t>
             </w:r>
             <w:r>
               <w:rPr>
@@ -6957,7 +7148,7 @@
                 <w:szCs w:val="19"/>
                 <w:lang w:val="en-US"/>
               </w:rPr>
-              <w:t>A</w:t>
+              <w:t>_L</w:t>
             </w:r>
             <w:r>
               <w:rPr>
@@ -6989,8 +7180,9 @@
                 <w:rFonts w:cs="Times New Roman"/>
                 <w:szCs w:val="24"/>
               </w:rPr>
-              <w:t xml:space="preserve">Конструктор копирования класса </w:t>
-            </w:r>
+              <w:t xml:space="preserve">Конструктор с параметрами для класса </w:t>
+            </w:r>
+            <w:proofErr w:type="spellStart"/>
             <w:r>
               <w:rPr>
                 <w:rFonts w:cs="Times New Roman"/>
@@ -6999,6 +7191,7 @@
               </w:rPr>
               <w:t>Multistack</w:t>
             </w:r>
+            <w:proofErr w:type="spellEnd"/>
             <w:r>
               <w:rPr>
                 <w:rFonts w:cs="Times New Roman"/>
@@ -7025,21 +7218,25 @@
                 <w:lang w:val="en-US"/>
               </w:rPr>
             </w:pPr>
+            <w:proofErr w:type="spellStart"/>
             <w:r>
               <w:rPr>
                 <w:rFonts w:cs="Times New Roman"/>
                 <w:i w:val="0"/>
                 <w:color w:val="2B91AF"/>
                 <w:szCs w:val="19"/>
+                <w:lang w:val="en-US"/>
               </w:rPr>
               <w:t>Multistack</w:t>
             </w:r>
+            <w:proofErr w:type="spellEnd"/>
             <w:r>
               <w:rPr>
                 <w:rFonts w:cs="Times New Roman"/>
                 <w:i w:val="0"/>
                 <w:color w:val="000000"/>
                 <w:szCs w:val="19"/>
+                <w:lang w:val="en-US"/>
               </w:rPr>
               <w:t>&lt;</w:t>
             </w:r>
@@ -7049,6 +7246,7 @@
                 <w:i w:val="0"/>
                 <w:color w:val="2B91AF"/>
                 <w:szCs w:val="19"/>
+                <w:lang w:val="en-US"/>
               </w:rPr>
               <w:t>T</w:t>
             </w:r>
@@ -7058,8 +7256,95 @@
                 <w:i w:val="0"/>
                 <w:color w:val="000000"/>
                 <w:szCs w:val="19"/>
-              </w:rPr>
-              <w:t>&gt;::~Multistack()</w:t>
+                <w:lang w:val="en-US"/>
+              </w:rPr>
+              <w:t>&gt;::</w:t>
+            </w:r>
+            <w:proofErr w:type="spellStart"/>
+            <w:r>
+              <w:rPr>
+                <w:rFonts w:cs="Times New Roman"/>
+                <w:i w:val="0"/>
+                <w:color w:val="000000"/>
+                <w:szCs w:val="19"/>
+                <w:lang w:val="en-US"/>
+              </w:rPr>
+              <w:t>Multistack</w:t>
+            </w:r>
+            <w:proofErr w:type="spellEnd"/>
+            <w:r>
+              <w:rPr>
+                <w:rFonts w:cs="Times New Roman"/>
+                <w:i w:val="0"/>
+                <w:color w:val="000000"/>
+                <w:szCs w:val="19"/>
+                <w:lang w:val="en-US"/>
+              </w:rPr>
+              <w:t>(</w:t>
+            </w:r>
+            <w:proofErr w:type="spellStart"/>
+            <w:r>
+              <w:rPr>
+                <w:rFonts w:cs="Times New Roman"/>
+                <w:i w:val="0"/>
+                <w:color w:val="0000FF"/>
+                <w:szCs w:val="19"/>
+                <w:lang w:val="en-US"/>
+              </w:rPr>
+              <w:t>const</w:t>
+            </w:r>
+            <w:proofErr w:type="spellEnd"/>
+            <w:r>
+              <w:rPr>
+                <w:rFonts w:cs="Times New Roman"/>
+                <w:i w:val="0"/>
+                <w:color w:val="000000"/>
+                <w:szCs w:val="19"/>
+                <w:lang w:val="en-US"/>
+              </w:rPr>
+              <w:t xml:space="preserve"> </w:t>
+            </w:r>
+            <w:proofErr w:type="spellStart"/>
+            <w:r>
+              <w:rPr>
+                <w:rFonts w:cs="Times New Roman"/>
+                <w:i w:val="0"/>
+                <w:color w:val="2B91AF"/>
+                <w:szCs w:val="19"/>
+                <w:lang w:val="en-US"/>
+              </w:rPr>
+              <w:t>Multistack</w:t>
+            </w:r>
+            <w:proofErr w:type="spellEnd"/>
+            <w:r>
+              <w:rPr>
+                <w:rFonts w:cs="Times New Roman"/>
+                <w:i w:val="0"/>
+                <w:color w:val="000000"/>
+                <w:szCs w:val="19"/>
+                <w:lang w:val="en-US"/>
+              </w:rPr>
+              <w:t xml:space="preserve">&amp; </w:t>
+            </w:r>
+            <w:r>
+              <w:rPr>
+                <w:rFonts w:cs="Times New Roman"/>
+                <w:i w:val="0"/>
+                <w:color w:val="808080"/>
+                <w:szCs w:val="19"/>
+                <w:lang w:val="en-US"/>
+              </w:rPr>
+              <w:t>A</w:t>
+            </w:r>
+            <w:r>
+              <w:rPr>
+                <w:rFonts w:cs="Times New Roman"/>
+                <w:i w:val="0"/>
+                <w:color w:val="000000"/>
+                <w:szCs w:val="19"/>
+                <w:lang w:val="en-US"/>
+              </w:rPr>
+              <w:t>)</w:t>
             </w:r>
           </w:p>
         </w:tc>
@@ -7081,8 +7366,9 @@
                 <w:rFonts w:cs="Times New Roman"/>
                 <w:szCs w:val="24"/>
               </w:rPr>
-              <w:t xml:space="preserve">Деструктор </w:t>
-            </w:r>
+              <w:t xml:space="preserve">Конструктор копирования класса </w:t>
+            </w:r>
+            <w:proofErr w:type="spellStart"/>
             <w:r>
               <w:rPr>
                 <w:rFonts w:cs="Times New Roman"/>
@@ -7091,6 +7377,7 @@
               </w:rPr>
               <w:t>Multistack</w:t>
             </w:r>
+            <w:proofErr w:type="spellEnd"/>
             <w:r>
               <w:rPr>
                 <w:rFonts w:cs="Times New Roman"/>
@@ -7120,15 +7407,17 @@
                 <w:lang w:val="en-US"/>
               </w:rPr>
             </w:pPr>
-            <w:r>
-              <w:rPr>
-                <w:rFonts w:cs="Times New Roman"/>
-                <w:i w:val="0"/>
-                <w:color w:val="0000FF"/>
-                <w:szCs w:val="19"/>
-              </w:rPr>
-              <w:t>int</w:t>
-            </w:r>
+            <w:proofErr w:type="spellStart"/>
+            <w:r>
+              <w:rPr>
+                <w:rFonts w:cs="Times New Roman"/>
+                <w:i w:val="0"/>
+                <w:color w:val="2B91AF"/>
+                <w:szCs w:val="19"/>
+              </w:rPr>
+              <w:t>Multistack</w:t>
+            </w:r>
+            <w:proofErr w:type="spellEnd"/>
             <w:r>
               <w:rPr>
                 <w:rFonts w:cs="Times New Roman"/>
@@ -7136,7 +7425,7 @@
                 <w:color w:val="000000"/>
                 <w:szCs w:val="19"/>
               </w:rPr>
-              <w:t xml:space="preserve"> </w:t>
+              <w:t>&lt;</w:t>
             </w:r>
             <w:r>
               <w:rPr>
@@ -7145,8 +7434,39 @@
                 <w:color w:val="2B91AF"/>
                 <w:szCs w:val="19"/>
               </w:rPr>
+              <w:t>T</w:t>
+            </w:r>
+            <w:proofErr w:type="gramStart"/>
+            <w:r>
+              <w:rPr>
+                <w:rFonts w:cs="Times New Roman"/>
+                <w:i w:val="0"/>
+                <w:color w:val="000000"/>
+                <w:szCs w:val="19"/>
+              </w:rPr>
+              <w:t>&gt;::</w:t>
+            </w:r>
+            <w:proofErr w:type="gramEnd"/>
+            <w:r>
+              <w:rPr>
+                <w:rFonts w:cs="Times New Roman"/>
+                <w:i w:val="0"/>
+                <w:color w:val="000000"/>
+                <w:szCs w:val="19"/>
+              </w:rPr>
+              <w:t>~</w:t>
+            </w:r>
+            <w:proofErr w:type="spellStart"/>
+            <w:r>
+              <w:rPr>
+                <w:rFonts w:cs="Times New Roman"/>
+                <w:i w:val="0"/>
+                <w:color w:val="000000"/>
+                <w:szCs w:val="19"/>
+              </w:rPr>
               <w:t>Multistack</w:t>
             </w:r>
+            <w:proofErr w:type="spellEnd"/>
             <w:r>
               <w:rPr>
                 <w:rFonts w:cs="Times New Roman"/>
@@ -7154,25 +7474,7 @@
                 <w:color w:val="000000"/>
                 <w:szCs w:val="19"/>
               </w:rPr>
-              <w:t>&lt;</w:t>
-            </w:r>
-            <w:r>
-              <w:rPr>
-                <w:rFonts w:cs="Times New Roman"/>
-                <w:i w:val="0"/>
-                <w:color w:val="2B91AF"/>
-                <w:szCs w:val="19"/>
-              </w:rPr>
-              <w:t>T</w:t>
-            </w:r>
-            <w:r>
-              <w:rPr>
-                <w:rFonts w:cs="Times New Roman"/>
-                <w:i w:val="0"/>
-                <w:color w:val="000000"/>
-                <w:szCs w:val="19"/>
-              </w:rPr>
-              <w:t>&gt;::CalcFree()</w:t>
+              <w:t>()</w:t>
             </w:r>
           </w:p>
         </w:tc>
@@ -7194,8 +7496,18 @@
                 <w:rFonts w:cs="Times New Roman"/>
                 <w:szCs w:val="24"/>
               </w:rPr>
-              <w:t>Функция, которая позволяет сосчитать количество оставшийся памяти во всех стеках</w:t>
-            </w:r>
+              <w:t xml:space="preserve">Деструктор </w:t>
+            </w:r>
+            <w:proofErr w:type="spellStart"/>
+            <w:r>
+              <w:rPr>
+                <w:rFonts w:cs="Times New Roman"/>
+                <w:szCs w:val="24"/>
+                <w:lang w:val="en-US"/>
+              </w:rPr>
+              <w:t>Multistack</w:t>
+            </w:r>
+            <w:proofErr w:type="spellEnd"/>
             <w:r>
               <w:rPr>
                 <w:rFonts w:cs="Times New Roman"/>
@@ -7222,43 +7534,43 @@
                 <w:lang w:val="en-US"/>
               </w:rPr>
             </w:pPr>
+            <w:proofErr w:type="spellStart"/>
             <w:r>
               <w:rPr>
                 <w:rFonts w:cs="Times New Roman"/>
                 <w:i w:val="0"/>
                 <w:color w:val="0000FF"/>
                 <w:szCs w:val="19"/>
-                <w:lang w:val="en-US"/>
-              </w:rPr>
-              <w:t>bool</w:t>
-            </w:r>
+              </w:rPr>
+              <w:t>int</w:t>
+            </w:r>
+            <w:proofErr w:type="spellEnd"/>
             <w:r>
               <w:rPr>
                 <w:rFonts w:cs="Times New Roman"/>
                 <w:i w:val="0"/>
                 <w:color w:val="000000"/>
                 <w:szCs w:val="19"/>
-                <w:lang w:val="en-US"/>
               </w:rPr>
               <w:t xml:space="preserve"> </w:t>
             </w:r>
+            <w:proofErr w:type="spellStart"/>
             <w:r>
               <w:rPr>
                 <w:rFonts w:cs="Times New Roman"/>
                 <w:i w:val="0"/>
                 <w:color w:val="2B91AF"/>
                 <w:szCs w:val="19"/>
-                <w:lang w:val="en-US"/>
               </w:rPr>
               <w:t>Multistack</w:t>
             </w:r>
+            <w:proofErr w:type="spellEnd"/>
             <w:r>
               <w:rPr>
                 <w:rFonts w:cs="Times New Roman"/>
                 <w:i w:val="0"/>
                 <w:color w:val="000000"/>
                 <w:szCs w:val="19"/>
-                <w:lang w:val="en-US"/>
               </w:rPr>
               <w:t>&lt;</w:t>
             </w:r>
@@ -7268,79 +7580,39 @@
                 <w:i w:val="0"/>
                 <w:color w:val="2B91AF"/>
                 <w:szCs w:val="19"/>
-                <w:lang w:val="en-US"/>
               </w:rPr>
               <w:t>T</w:t>
             </w:r>
+            <w:proofErr w:type="gramStart"/>
             <w:r>
               <w:rPr>
                 <w:rFonts w:cs="Times New Roman"/>
                 <w:i w:val="0"/>
                 <w:color w:val="000000"/>
                 <w:szCs w:val="19"/>
-                <w:lang w:val="en-US"/>
-              </w:rPr>
-              <w:t>&gt;::Resize(</w:t>
-            </w:r>
-            <w:r>
-              <w:rPr>
-                <w:rFonts w:cs="Times New Roman"/>
-                <w:i w:val="0"/>
-                <w:color w:val="0000FF"/>
-                <w:szCs w:val="19"/>
-                <w:lang w:val="en-US"/>
-              </w:rPr>
-              <w:t>const</w:t>
-            </w:r>
+              </w:rPr>
+              <w:t>&gt;::</w:t>
+            </w:r>
+            <w:proofErr w:type="spellStart"/>
+            <w:proofErr w:type="gramEnd"/>
             <w:r>
               <w:rPr>
                 <w:rFonts w:cs="Times New Roman"/>
                 <w:i w:val="0"/>
                 <w:color w:val="000000"/>
                 <w:szCs w:val="19"/>
-                <w:lang w:val="en-US"/>
-              </w:rPr>
-              <w:t xml:space="preserve"> </w:t>
-            </w:r>
-            <w:r>
-              <w:rPr>
-                <w:rFonts w:cs="Times New Roman"/>
-                <w:i w:val="0"/>
-                <w:color w:val="0000FF"/>
-                <w:szCs w:val="19"/>
-                <w:lang w:val="en-US"/>
-              </w:rPr>
-              <w:t>int</w:t>
-            </w:r>
+              </w:rPr>
+              <w:t>CalcFree</w:t>
+            </w:r>
+            <w:proofErr w:type="spellEnd"/>
             <w:r>
               <w:rPr>
                 <w:rFonts w:cs="Times New Roman"/>
                 <w:i w:val="0"/>
                 <w:color w:val="000000"/>
                 <w:szCs w:val="19"/>
-                <w:lang w:val="en-US"/>
-              </w:rPr>
-              <w:t xml:space="preserve"> </w:t>
-            </w:r>
-            <w:r>
-              <w:rPr>
-                <w:rFonts w:cs="Times New Roman"/>
-                <w:i w:val="0"/>
-                <w:color w:val="808080"/>
-                <w:szCs w:val="19"/>
-                <w:lang w:val="en-US"/>
-              </w:rPr>
-              <w:t>_i</w:t>
-            </w:r>
-            <w:r>
-              <w:rPr>
-                <w:rFonts w:cs="Times New Roman"/>
-                <w:i w:val="0"/>
-                <w:color w:val="000000"/>
-                <w:szCs w:val="19"/>
-                <w:lang w:val="en-US"/>
-              </w:rPr>
-              <w:t>)</w:t>
+              </w:rPr>
+              <w:t>()</w:t>
             </w:r>
           </w:p>
         </w:tc>
@@ -7362,14 +7634,7 @@
                 <w:rFonts w:cs="Times New Roman"/>
                 <w:szCs w:val="24"/>
               </w:rPr>
-              <w:t xml:space="preserve">Метод, который перераспределяет память между </w:t>
-            </w:r>
-            <w:r>
-              <w:rPr>
-                <w:rFonts w:cs="Times New Roman"/>
-                <w:szCs w:val="24"/>
-              </w:rPr>
-              <w:t>стеками и возвращает 1 в случае успеха, 0 в случае, если памяти нет</w:t>
+              <w:t>Функция, которая позволяет сосчитать количество оставшийся памяти во всех стеках</w:t>
             </w:r>
             <w:r>
               <w:rPr>
@@ -7408,7 +7673,7 @@
                 <w:szCs w:val="19"/>
                 <w:lang w:val="en-US"/>
               </w:rPr>
-              <w:t>void</w:t>
+              <w:t>bool</w:t>
             </w:r>
             <w:r>
               <w:rPr>
@@ -7420,6 +7685,7 @@
               </w:rPr>
               <w:t xml:space="preserve"> </w:t>
             </w:r>
+            <w:proofErr w:type="spellStart"/>
             <w:r>
               <w:rPr>
                 <w:rFonts w:cs="Times New Roman"/>
@@ -7430,6 +7696,7 @@
               </w:rPr>
               <w:t>Multistack</w:t>
             </w:r>
+            <w:proofErr w:type="spellEnd"/>
             <w:r>
               <w:rPr>
                 <w:rFonts w:cs="Times New Roman"/>
@@ -7458,8 +7725,9 @@
                 <w:szCs w:val="19"/>
                 <w:lang w:val="en-US"/>
               </w:rPr>
-              <w:t>&gt;::Put(</w:t>
-            </w:r>
+              <w:t>&gt;::Resize(</w:t>
+            </w:r>
+            <w:proofErr w:type="spellStart"/>
             <w:r>
               <w:rPr>
                 <w:rFonts w:cs="Times New Roman"/>
@@ -7470,6 +7738,7 @@
               </w:rPr>
               <w:t>const</w:t>
             </w:r>
+            <w:proofErr w:type="spellEnd"/>
             <w:r>
               <w:rPr>
                 <w:rFonts w:cs="Times New Roman"/>
@@ -7480,6 +7749,7 @@
               </w:rPr>
               <w:t xml:space="preserve"> </w:t>
             </w:r>
+            <w:proofErr w:type="spellStart"/>
             <w:r>
               <w:rPr>
                 <w:rFonts w:cs="Times New Roman"/>
@@ -7490,6 +7760,7 @@
               </w:rPr>
               <w:t>int</w:t>
             </w:r>
+            <w:proofErr w:type="spellEnd"/>
             <w:r>
               <w:rPr>
                 <w:rFonts w:cs="Times New Roman"/>
@@ -7508,68 +7779,20 @@
                 <w:szCs w:val="19"/>
                 <w:lang w:val="en-US"/>
               </w:rPr>
+              <w:t>_</w:t>
+            </w:r>
+            <w:proofErr w:type="spellStart"/>
+            <w:r>
+              <w:rPr>
+                <w:rFonts w:cs="Times New Roman"/>
+                <w:i w:val="0"/>
+                <w:color w:val="808080"/>
+                <w:szCs w:val="19"/>
+                <w:lang w:val="en-US"/>
+              </w:rPr>
               <w:t>i</w:t>
             </w:r>
-            <w:r>
-              <w:rPr>
-                <w:rFonts w:cs="Times New Roman"/>
-                <w:i w:val="0"/>
-                <w:color w:val="000000"/>
-                <w:szCs w:val="19"/>
-                <w:lang w:val="en-US"/>
-              </w:rPr>
-              <w:t xml:space="preserve">, </w:t>
-            </w:r>
-            <w:r>
-              <w:rPr>
-                <w:rFonts w:cs="Times New Roman"/>
-                <w:i w:val="0"/>
-                <w:color w:val="0000FF"/>
-                <w:szCs w:val="19"/>
-                <w:lang w:val="en-US"/>
-              </w:rPr>
-              <w:t>const</w:t>
-            </w:r>
-            <w:r>
-              <w:rPr>
-                <w:rFonts w:cs="Times New Roman"/>
-                <w:i w:val="0"/>
-                <w:color w:val="000000"/>
-                <w:szCs w:val="19"/>
-                <w:lang w:val="en-US"/>
-              </w:rPr>
-              <w:t xml:space="preserve"> </w:t>
-            </w:r>
-            <w:r>
-              <w:rPr>
-                <w:rFonts w:cs="Times New Roman"/>
-                <w:i w:val="0"/>
-                <w:color w:val="2B91AF"/>
-                <w:szCs w:val="19"/>
-                <w:lang w:val="en-US"/>
-              </w:rPr>
-              <w:t>T</w:t>
-            </w:r>
-            <w:r>
-              <w:rPr>
-                <w:rFonts w:cs="Times New Roman"/>
-                <w:i w:val="0"/>
-                <w:color w:val="000000"/>
-                <w:szCs w:val="19"/>
-                <w:lang w:val="en-US"/>
-              </w:rPr>
-              <w:t xml:space="preserve">&amp; </w:t>
-            </w:r>
-            <w:r>
-              <w:rPr>
-                <w:rFonts w:cs="Times New Roman"/>
-                <w:i w:val="0"/>
-                <w:color w:val="808080"/>
-                <w:szCs w:val="19"/>
-                <w:lang w:val="en-US"/>
-              </w:rPr>
-              <w:t>A</w:t>
-            </w:r>
+            <w:proofErr w:type="spellEnd"/>
             <w:r>
               <w:rPr>
                 <w:rFonts w:cs="Times New Roman"/>
@@ -7600,7 +7823,14 @@
                 <w:rFonts w:cs="Times New Roman"/>
                 <w:szCs w:val="24"/>
               </w:rPr>
-              <w:t>Метод, который позволяет положить элемент в определенный стек</w:t>
+              <w:t xml:space="preserve">Метод, который перераспределяет память между </w:t>
+            </w:r>
+            <w:r>
+              <w:rPr>
+                <w:rFonts w:cs="Times New Roman"/>
+                <w:szCs w:val="24"/>
+              </w:rPr>
+              <w:t>стеками и возвращает 1 в случае успеха, 0 в случае, если памяти нет</w:t>
             </w:r>
             <w:r>
               <w:rPr>
@@ -7632,10 +7862,52 @@
               <w:rPr>
                 <w:rFonts w:cs="Times New Roman"/>
                 <w:i w:val="0"/>
+                <w:color w:val="0000FF"/>
+                <w:szCs w:val="19"/>
+                <w:lang w:val="en-US"/>
+              </w:rPr>
+              <w:t>void</w:t>
+            </w:r>
+            <w:r>
+              <w:rPr>
+                <w:rFonts w:cs="Times New Roman"/>
+                <w:i w:val="0"/>
+                <w:color w:val="000000"/>
+                <w:szCs w:val="19"/>
+                <w:lang w:val="en-US"/>
+              </w:rPr>
+              <w:t xml:space="preserve"> </w:t>
+            </w:r>
+            <w:proofErr w:type="spellStart"/>
+            <w:r>
+              <w:rPr>
+                <w:rFonts w:cs="Times New Roman"/>
+                <w:i w:val="0"/>
                 <w:color w:val="2B91AF"/>
                 <w:szCs w:val="19"/>
                 <w:lang w:val="en-US"/>
               </w:rPr>
+              <w:t>Multistack</w:t>
+            </w:r>
+            <w:proofErr w:type="spellEnd"/>
+            <w:r>
+              <w:rPr>
+                <w:rFonts w:cs="Times New Roman"/>
+                <w:i w:val="0"/>
+                <w:color w:val="000000"/>
+                <w:szCs w:val="19"/>
+                <w:lang w:val="en-US"/>
+              </w:rPr>
+              <w:t>&lt;</w:t>
+            </w:r>
+            <w:r>
+              <w:rPr>
+                <w:rFonts w:cs="Times New Roman"/>
+                <w:i w:val="0"/>
+                <w:color w:val="2B91AF"/>
+                <w:szCs w:val="19"/>
+                <w:lang w:val="en-US"/>
+              </w:rPr>
               <w:t>T</w:t>
             </w:r>
             <w:r>
@@ -7646,8 +7918,96 @@
                 <w:szCs w:val="19"/>
                 <w:lang w:val="en-US"/>
               </w:rPr>
+              <w:t>&gt;::Put(</w:t>
+            </w:r>
+            <w:proofErr w:type="spellStart"/>
+            <w:r>
+              <w:rPr>
+                <w:rFonts w:cs="Times New Roman"/>
+                <w:i w:val="0"/>
+                <w:color w:val="0000FF"/>
+                <w:szCs w:val="19"/>
+                <w:lang w:val="en-US"/>
+              </w:rPr>
+              <w:t>const</w:t>
+            </w:r>
+            <w:proofErr w:type="spellEnd"/>
+            <w:r>
+              <w:rPr>
+                <w:rFonts w:cs="Times New Roman"/>
+                <w:i w:val="0"/>
+                <w:color w:val="000000"/>
+                <w:szCs w:val="19"/>
+                <w:lang w:val="en-US"/>
+              </w:rPr>
               <w:t xml:space="preserve"> </w:t>
             </w:r>
+            <w:proofErr w:type="spellStart"/>
+            <w:r>
+              <w:rPr>
+                <w:rFonts w:cs="Times New Roman"/>
+                <w:i w:val="0"/>
+                <w:color w:val="0000FF"/>
+                <w:szCs w:val="19"/>
+                <w:lang w:val="en-US"/>
+              </w:rPr>
+              <w:t>int</w:t>
+            </w:r>
+            <w:proofErr w:type="spellEnd"/>
+            <w:r>
+              <w:rPr>
+                <w:rFonts w:cs="Times New Roman"/>
+                <w:i w:val="0"/>
+                <w:color w:val="000000"/>
+                <w:szCs w:val="19"/>
+                <w:lang w:val="en-US"/>
+              </w:rPr>
+              <w:t xml:space="preserve"> </w:t>
+            </w:r>
+            <w:proofErr w:type="spellStart"/>
+            <w:r>
+              <w:rPr>
+                <w:rFonts w:cs="Times New Roman"/>
+                <w:i w:val="0"/>
+                <w:color w:val="808080"/>
+                <w:szCs w:val="19"/>
+                <w:lang w:val="en-US"/>
+              </w:rPr>
+              <w:t>i</w:t>
+            </w:r>
+            <w:proofErr w:type="spellEnd"/>
+            <w:r>
+              <w:rPr>
+                <w:rFonts w:cs="Times New Roman"/>
+                <w:i w:val="0"/>
+                <w:color w:val="000000"/>
+                <w:szCs w:val="19"/>
+                <w:lang w:val="en-US"/>
+              </w:rPr>
+              <w:t xml:space="preserve">, </w:t>
+            </w:r>
+            <w:proofErr w:type="spellStart"/>
+            <w:r>
+              <w:rPr>
+                <w:rFonts w:cs="Times New Roman"/>
+                <w:i w:val="0"/>
+                <w:color w:val="0000FF"/>
+                <w:szCs w:val="19"/>
+                <w:lang w:val="en-US"/>
+              </w:rPr>
+              <w:t>const</w:t>
+            </w:r>
+            <w:proofErr w:type="spellEnd"/>
+            <w:r>
+              <w:rPr>
+                <w:rFonts w:cs="Times New Roman"/>
+                <w:i w:val="0"/>
+                <w:color w:val="000000"/>
+                <w:szCs w:val="19"/>
+                <w:lang w:val="en-US"/>
+              </w:rPr>
+              <w:t xml:space="preserve"> </w:t>
+            </w:r>
             <w:r>
               <w:rPr>
                 <w:rFonts w:cs="Times New Roman"/>
@@ -7656,7 +8016,7 @@
                 <w:szCs w:val="19"/>
                 <w:lang w:val="en-US"/>
               </w:rPr>
-              <w:t>Multistack</w:t>
+              <w:t>T</w:t>
             </w:r>
             <w:r>
               <w:rPr>
@@ -7666,67 +8026,7 @@
                 <w:szCs w:val="19"/>
                 <w:lang w:val="en-US"/>
               </w:rPr>
-              <w:t>&lt;</w:t>
-            </w:r>
-            <w:r>
-              <w:rPr>
-                <w:rFonts w:cs="Times New Roman"/>
-                <w:i w:val="0"/>
-                <w:color w:val="2B91AF"/>
-                <w:szCs w:val="19"/>
-                <w:lang w:val="en-US"/>
-              </w:rPr>
-              <w:t>T</w:t>
-            </w:r>
-            <w:r>
-              <w:rPr>
-                <w:rFonts w:cs="Times New Roman"/>
-                <w:i w:val="0"/>
-                <w:color w:val="000000"/>
-                <w:szCs w:val="19"/>
-                <w:lang w:val="en-US"/>
-              </w:rPr>
-              <w:t>&gt;::Get(</w:t>
-            </w:r>
-            <w:r>
-              <w:rPr>
-                <w:rFonts w:cs="Times New Roman"/>
-                <w:i w:val="0"/>
-                <w:color w:val="0000FF"/>
-                <w:szCs w:val="19"/>
-                <w:lang w:val="en-US"/>
-              </w:rPr>
-              <w:t>const</w:t>
-            </w:r>
-            <w:r>
-              <w:rPr>
-                <w:rFonts w:cs="Times New Roman"/>
-                <w:i w:val="0"/>
-                <w:color w:val="000000"/>
-                <w:szCs w:val="19"/>
-                <w:lang w:val="en-US"/>
-              </w:rPr>
-              <w:t xml:space="preserve"> </w:t>
-            </w:r>
-            <w:r>
-              <w:rPr>
-                <w:rFonts w:cs="Times New Roman"/>
-                <w:i w:val="0"/>
-                <w:color w:val="0000FF"/>
-                <w:szCs w:val="19"/>
-                <w:lang w:val="en-US"/>
-              </w:rPr>
-              <w:t>int</w:t>
-            </w:r>
-            <w:r>
-              <w:rPr>
-                <w:rFonts w:cs="Times New Roman"/>
-                <w:i w:val="0"/>
-                <w:color w:val="000000"/>
-                <w:szCs w:val="19"/>
-                <w:lang w:val="en-US"/>
-              </w:rPr>
-              <w:t xml:space="preserve"> </w:t>
+              <w:t xml:space="preserve">&amp; </w:t>
             </w:r>
             <w:r>
               <w:rPr>
@@ -7736,7 +8036,7 @@
                 <w:szCs w:val="19"/>
                 <w:lang w:val="en-US"/>
               </w:rPr>
-              <w:t>i</w:t>
+              <w:t>A</w:t>
             </w:r>
             <w:r>
               <w:rPr>
@@ -7768,7 +8068,7 @@
                 <w:rFonts w:cs="Times New Roman"/>
                 <w:szCs w:val="24"/>
               </w:rPr>
-              <w:t>Метод, который возвращает элемент из нужного стека</w:t>
+              <w:t>Метод, который позволяет положить элемент в определенный стек</w:t>
             </w:r>
             <w:r>
               <w:rPr>
@@ -7795,11 +8095,95 @@
               <w:rPr>
                 <w:rFonts w:cs="Times New Roman"/>
                 <w:i w:val="0"/>
+                <w:szCs w:val="24"/>
+                <w:lang w:val="en-US"/>
+              </w:rPr>
+            </w:pPr>
+            <w:r>
+              <w:rPr>
+                <w:rFonts w:cs="Times New Roman"/>
+                <w:i w:val="0"/>
+                <w:color w:val="2B91AF"/>
+                <w:szCs w:val="19"/>
+                <w:lang w:val="en-US"/>
+              </w:rPr>
+              <w:t>T</w:t>
+            </w:r>
+            <w:r>
+              <w:rPr>
+                <w:rFonts w:cs="Times New Roman"/>
+                <w:i w:val="0"/>
+                <w:color w:val="000000"/>
+                <w:szCs w:val="19"/>
+                <w:lang w:val="en-US"/>
+              </w:rPr>
+              <w:t xml:space="preserve"> </w:t>
+            </w:r>
+            <w:proofErr w:type="spellStart"/>
+            <w:r>
+              <w:rPr>
+                <w:rFonts w:cs="Times New Roman"/>
+                <w:i w:val="0"/>
+                <w:color w:val="2B91AF"/>
+                <w:szCs w:val="19"/>
+                <w:lang w:val="en-US"/>
+              </w:rPr>
+              <w:t>Multistack</w:t>
+            </w:r>
+            <w:proofErr w:type="spellEnd"/>
+            <w:r>
+              <w:rPr>
+                <w:rFonts w:cs="Times New Roman"/>
+                <w:i w:val="0"/>
+                <w:color w:val="000000"/>
+                <w:szCs w:val="19"/>
+                <w:lang w:val="en-US"/>
+              </w:rPr>
+              <w:t>&lt;</w:t>
+            </w:r>
+            <w:r>
+              <w:rPr>
+                <w:rFonts w:cs="Times New Roman"/>
+                <w:i w:val="0"/>
+                <w:color w:val="2B91AF"/>
+                <w:szCs w:val="19"/>
+                <w:lang w:val="en-US"/>
+              </w:rPr>
+              <w:t>T</w:t>
+            </w:r>
+            <w:r>
+              <w:rPr>
+                <w:rFonts w:cs="Times New Roman"/>
+                <w:i w:val="0"/>
+                <w:color w:val="000000"/>
+                <w:szCs w:val="19"/>
+                <w:lang w:val="en-US"/>
+              </w:rPr>
+              <w:t>&gt;::Get(</w:t>
+            </w:r>
+            <w:proofErr w:type="spellStart"/>
+            <w:r>
+              <w:rPr>
+                <w:rFonts w:cs="Times New Roman"/>
+                <w:i w:val="0"/>
                 <w:color w:val="0000FF"/>
                 <w:szCs w:val="19"/>
                 <w:lang w:val="en-US"/>
               </w:rPr>
-            </w:pPr>
+              <w:t>const</w:t>
+            </w:r>
+            <w:proofErr w:type="spellEnd"/>
+            <w:r>
+              <w:rPr>
+                <w:rFonts w:cs="Times New Roman"/>
+                <w:i w:val="0"/>
+                <w:color w:val="000000"/>
+                <w:szCs w:val="19"/>
+                <w:lang w:val="en-US"/>
+              </w:rPr>
+              <w:t xml:space="preserve"> </w:t>
+            </w:r>
+            <w:proofErr w:type="spellStart"/>
             <w:r>
               <w:rPr>
                 <w:rFonts w:cs="Times New Roman"/>
@@ -7808,8 +8192,9 @@
                 <w:szCs w:val="19"/>
                 <w:lang w:val="en-US"/>
               </w:rPr>
-              <w:t>bool</w:t>
-            </w:r>
+              <w:t>int</w:t>
+            </w:r>
+            <w:proofErr w:type="spellEnd"/>
             <w:r>
               <w:rPr>
                 <w:rFonts w:cs="Times New Roman"/>
@@ -7820,86 +8205,7 @@
               </w:rPr>
               <w:t xml:space="preserve"> </w:t>
             </w:r>
-            <w:r>
-              <w:rPr>
-                <w:rFonts w:cs="Times New Roman"/>
-                <w:i w:val="0"/>
-                <w:color w:val="2B91AF"/>
-                <w:szCs w:val="19"/>
-                <w:lang w:val="en-US"/>
-              </w:rPr>
-              <w:t>Multistack</w:t>
-            </w:r>
-            <w:r>
-              <w:rPr>
-                <w:rFonts w:cs="Times New Roman"/>
-                <w:i w:val="0"/>
-                <w:color w:val="000000"/>
-                <w:szCs w:val="19"/>
-                <w:lang w:val="en-US"/>
-              </w:rPr>
-              <w:t>&lt;</w:t>
-            </w:r>
-            <w:r>
-              <w:rPr>
-                <w:rFonts w:cs="Times New Roman"/>
-                <w:i w:val="0"/>
-                <w:color w:val="2B91AF"/>
-                <w:szCs w:val="19"/>
-                <w:lang w:val="en-US"/>
-              </w:rPr>
-              <w:t>T</w:t>
-            </w:r>
-            <w:r>
-              <w:rPr>
-                <w:rFonts w:cs="Times New Roman"/>
-                <w:i w:val="0"/>
-                <w:color w:val="000000"/>
-                <w:szCs w:val="19"/>
-                <w:lang w:val="en-US"/>
-              </w:rPr>
-              <w:t>&gt;::IsFull(</w:t>
-            </w:r>
-            <w:r>
-              <w:rPr>
-                <w:rFonts w:cs="Times New Roman"/>
-                <w:i w:val="0"/>
-                <w:color w:val="0000FF"/>
-                <w:szCs w:val="19"/>
-                <w:lang w:val="en-US"/>
-              </w:rPr>
-              <w:t>const</w:t>
-            </w:r>
-            <w:r>
-              <w:rPr>
-                <w:rFonts w:cs="Times New Roman"/>
-                <w:i w:val="0"/>
-                <w:color w:val="000000"/>
-                <w:szCs w:val="19"/>
-                <w:lang w:val="en-US"/>
-              </w:rPr>
-              <w:t xml:space="preserve"> </w:t>
-            </w:r>
-            <w:r>
-              <w:rPr>
-                <w:rFonts w:cs="Times New Roman"/>
-                <w:i w:val="0"/>
-                <w:color w:val="0000FF"/>
-                <w:szCs w:val="19"/>
-                <w:lang w:val="en-US"/>
-              </w:rPr>
-              <w:t>int</w:t>
-            </w:r>
-            <w:r>
-              <w:rPr>
-                <w:rFonts w:cs="Times New Roman"/>
-                <w:i w:val="0"/>
-                <w:color w:val="000000"/>
-                <w:szCs w:val="19"/>
-                <w:lang w:val="en-US"/>
-              </w:rPr>
-              <w:t xml:space="preserve"> </w:t>
-            </w:r>
+            <w:proofErr w:type="spellStart"/>
             <w:r>
               <w:rPr>
                 <w:rFonts w:cs="Times New Roman"/>
@@ -7910,6 +8216,7 @@
               </w:rPr>
               <w:t>i</w:t>
             </w:r>
+            <w:proofErr w:type="spellEnd"/>
             <w:r>
               <w:rPr>
                 <w:rFonts w:cs="Times New Roman"/>
@@ -7940,14 +8247,7 @@
                 <w:rFonts w:cs="Times New Roman"/>
                 <w:szCs w:val="24"/>
               </w:rPr>
-              <w:t xml:space="preserve">Метод, который </w:t>
-            </w:r>
-            <w:r>
-              <w:rPr>
-                <w:rFonts w:cs="Times New Roman"/>
-                <w:szCs w:val="24"/>
-              </w:rPr>
-              <w:t>позволяет узнать не заполнен ли текущий стек</w:t>
+              <w:t>Метод, который возвращает элемент из нужного стека</w:t>
             </w:r>
             <w:r>
               <w:rPr>
@@ -7996,6 +8296,7 @@
               </w:rPr>
               <w:t xml:space="preserve"> </w:t>
             </w:r>
+            <w:proofErr w:type="spellStart"/>
             <w:r>
               <w:rPr>
                 <w:rFonts w:cs="Times New Roman"/>
@@ -8006,6 +8307,7 @@
               </w:rPr>
               <w:t>Multistack</w:t>
             </w:r>
+            <w:proofErr w:type="spellEnd"/>
             <w:r>
               <w:rPr>
                 <w:rFonts w:cs="Times New Roman"/>
@@ -8034,8 +8336,31 @@
                 <w:szCs w:val="19"/>
                 <w:lang w:val="en-US"/>
               </w:rPr>
-              <w:t>&gt;::IsEmpty(</w:t>
-            </w:r>
+              <w:t>&gt;::</w:t>
+            </w:r>
+            <w:proofErr w:type="spellStart"/>
+            <w:r>
+              <w:rPr>
+                <w:rFonts w:cs="Times New Roman"/>
+                <w:i w:val="0"/>
+                <w:color w:val="000000"/>
+                <w:szCs w:val="19"/>
+                <w:lang w:val="en-US"/>
+              </w:rPr>
+              <w:t>IsFull</w:t>
+            </w:r>
+            <w:proofErr w:type="spellEnd"/>
+            <w:r>
+              <w:rPr>
+                <w:rFonts w:cs="Times New Roman"/>
+                <w:i w:val="0"/>
+                <w:color w:val="000000"/>
+                <w:szCs w:val="19"/>
+                <w:lang w:val="en-US"/>
+              </w:rPr>
+              <w:t>(</w:t>
+            </w:r>
+            <w:proofErr w:type="spellStart"/>
             <w:r>
               <w:rPr>
                 <w:rFonts w:cs="Times New Roman"/>
@@ -8046,6 +8371,7 @@
               </w:rPr>
               <w:t>const</w:t>
             </w:r>
+            <w:proofErr w:type="spellEnd"/>
             <w:r>
               <w:rPr>
                 <w:rFonts w:cs="Times New Roman"/>
@@ -8056,6 +8382,7 @@
               </w:rPr>
               <w:t xml:space="preserve"> </w:t>
             </w:r>
+            <w:proofErr w:type="spellStart"/>
             <w:r>
               <w:rPr>
                 <w:rFonts w:cs="Times New Roman"/>
@@ -8066,6 +8393,7 @@
               </w:rPr>
               <w:t>int</w:t>
             </w:r>
+            <w:proofErr w:type="spellEnd"/>
             <w:r>
               <w:rPr>
                 <w:rFonts w:cs="Times New Roman"/>
@@ -8076,6 +8404,7 @@
               </w:rPr>
               <w:t xml:space="preserve"> </w:t>
             </w:r>
+            <w:proofErr w:type="spellStart"/>
             <w:r>
               <w:rPr>
                 <w:rFonts w:cs="Times New Roman"/>
@@ -8086,6 +8415,7 @@
               </w:rPr>
               <w:t>i</w:t>
             </w:r>
+            <w:proofErr w:type="spellEnd"/>
             <w:r>
               <w:rPr>
                 <w:rFonts w:cs="Times New Roman"/>
@@ -8116,6 +8446,215 @@
                 <w:rFonts w:cs="Times New Roman"/>
                 <w:szCs w:val="24"/>
               </w:rPr>
+              <w:t xml:space="preserve">Метод, который </w:t>
+            </w:r>
+            <w:r>
+              <w:rPr>
+                <w:rFonts w:cs="Times New Roman"/>
+                <w:szCs w:val="24"/>
+              </w:rPr>
+              <w:t>позволяет узнать не заполнен ли текущий стек</w:t>
+            </w:r>
+            <w:r>
+              <w:rPr>
+                <w:rFonts w:cs="Times New Roman"/>
+                <w:szCs w:val="24"/>
+              </w:rPr>
+              <w:t>.</w:t>
+            </w:r>
+          </w:p>
+        </w:tc>
+      </w:tr>
+      <w:tr>
+        <w:trPr>
+          <w:cnfStyle w:val="000000100000" w:firstRow="0" w:lastRow="0" w:firstColumn="0" w:lastColumn="0" w:oddVBand="0" w:evenVBand="0" w:oddHBand="1" w:evenHBand="0" w:firstRowFirstColumn="0" w:firstRowLastColumn="0" w:lastRowFirstColumn="0" w:lastRowLastColumn="0"/>
+        </w:trPr>
+        <w:tc>
+          <w:tcPr>
+            <w:cnfStyle w:val="001000000000" w:firstRow="0" w:lastRow="0" w:firstColumn="1" w:lastColumn="0" w:oddVBand="0" w:evenVBand="0" w:oddHBand="0" w:evenHBand="0" w:firstRowFirstColumn="0" w:firstRowLastColumn="0" w:lastRowFirstColumn="0" w:lastRowLastColumn="0"/>
+            <w:tcW w:w="3492" w:type="dxa"/>
+          </w:tcPr>
+          <w:p>
+            <w:pPr>
+              <w:spacing w:line="360" w:lineRule="auto"/>
+              <w:rPr>
+                <w:rFonts w:cs="Times New Roman"/>
+                <w:i w:val="0"/>
+                <w:color w:val="0000FF"/>
+                <w:szCs w:val="19"/>
+                <w:lang w:val="en-US"/>
+              </w:rPr>
+            </w:pPr>
+            <w:r>
+              <w:rPr>
+                <w:rFonts w:cs="Times New Roman"/>
+                <w:i w:val="0"/>
+                <w:color w:val="0000FF"/>
+                <w:szCs w:val="19"/>
+                <w:lang w:val="en-US"/>
+              </w:rPr>
+              <w:t>bool</w:t>
+            </w:r>
+            <w:r>
+              <w:rPr>
+                <w:rFonts w:cs="Times New Roman"/>
+                <w:i w:val="0"/>
+                <w:color w:val="000000"/>
+                <w:szCs w:val="19"/>
+                <w:lang w:val="en-US"/>
+              </w:rPr>
+              <w:t xml:space="preserve"> </w:t>
+            </w:r>
+            <w:proofErr w:type="spellStart"/>
+            <w:r>
+              <w:rPr>
+                <w:rFonts w:cs="Times New Roman"/>
+                <w:i w:val="0"/>
+                <w:color w:val="2B91AF"/>
+                <w:szCs w:val="19"/>
+                <w:lang w:val="en-US"/>
+              </w:rPr>
+              <w:t>Multistack</w:t>
+            </w:r>
+            <w:proofErr w:type="spellEnd"/>
+            <w:r>
+              <w:rPr>
+                <w:rFonts w:cs="Times New Roman"/>
+                <w:i w:val="0"/>
+                <w:color w:val="000000"/>
+                <w:szCs w:val="19"/>
+                <w:lang w:val="en-US"/>
+              </w:rPr>
+              <w:t>&lt;</w:t>
+            </w:r>
+            <w:r>
+              <w:rPr>
+                <w:rFonts w:cs="Times New Roman"/>
+                <w:i w:val="0"/>
+                <w:color w:val="2B91AF"/>
+                <w:szCs w:val="19"/>
+                <w:lang w:val="en-US"/>
+              </w:rPr>
+              <w:t>T</w:t>
+            </w:r>
+            <w:r>
+              <w:rPr>
+                <w:rFonts w:cs="Times New Roman"/>
+                <w:i w:val="0"/>
+                <w:color w:val="000000"/>
+                <w:szCs w:val="19"/>
+                <w:lang w:val="en-US"/>
+              </w:rPr>
+              <w:t>&gt;::</w:t>
+            </w:r>
+            <w:proofErr w:type="spellStart"/>
+            <w:r>
+              <w:rPr>
+                <w:rFonts w:cs="Times New Roman"/>
+                <w:i w:val="0"/>
+                <w:color w:val="000000"/>
+                <w:szCs w:val="19"/>
+                <w:lang w:val="en-US"/>
+              </w:rPr>
+              <w:t>IsEmpty</w:t>
+            </w:r>
+            <w:proofErr w:type="spellEnd"/>
+            <w:r>
+              <w:rPr>
+                <w:rFonts w:cs="Times New Roman"/>
+                <w:i w:val="0"/>
+                <w:color w:val="000000"/>
+                <w:szCs w:val="19"/>
+                <w:lang w:val="en-US"/>
+              </w:rPr>
+              <w:t>(</w:t>
+            </w:r>
+            <w:proofErr w:type="spellStart"/>
+            <w:r>
+              <w:rPr>
+                <w:rFonts w:cs="Times New Roman"/>
+                <w:i w:val="0"/>
+                <w:color w:val="0000FF"/>
+                <w:szCs w:val="19"/>
+                <w:lang w:val="en-US"/>
+              </w:rPr>
+              <w:t>const</w:t>
+            </w:r>
+            <w:proofErr w:type="spellEnd"/>
+            <w:r>
+              <w:rPr>
+                <w:rFonts w:cs="Times New Roman"/>
+                <w:i w:val="0"/>
+                <w:color w:val="000000"/>
+                <w:szCs w:val="19"/>
+                <w:lang w:val="en-US"/>
+              </w:rPr>
+              <w:t xml:space="preserve"> </w:t>
+            </w:r>
+            <w:proofErr w:type="spellStart"/>
+            <w:r>
+              <w:rPr>
+                <w:rFonts w:cs="Times New Roman"/>
+                <w:i w:val="0"/>
+                <w:color w:val="0000FF"/>
+                <w:szCs w:val="19"/>
+                <w:lang w:val="en-US"/>
+              </w:rPr>
+              <w:t>int</w:t>
+            </w:r>
+            <w:proofErr w:type="spellEnd"/>
+            <w:r>
+              <w:rPr>
+                <w:rFonts w:cs="Times New Roman"/>
+                <w:i w:val="0"/>
+                <w:color w:val="000000"/>
+                <w:szCs w:val="19"/>
+                <w:lang w:val="en-US"/>
+              </w:rPr>
+              <w:t xml:space="preserve"> </w:t>
+            </w:r>
+            <w:proofErr w:type="spellStart"/>
+            <w:r>
+              <w:rPr>
+                <w:rFonts w:cs="Times New Roman"/>
+                <w:i w:val="0"/>
+                <w:color w:val="808080"/>
+                <w:szCs w:val="19"/>
+                <w:lang w:val="en-US"/>
+              </w:rPr>
+              <w:t>i</w:t>
+            </w:r>
+            <w:proofErr w:type="spellEnd"/>
+            <w:r>
+              <w:rPr>
+                <w:rFonts w:cs="Times New Roman"/>
+                <w:i w:val="0"/>
+                <w:color w:val="000000"/>
+                <w:szCs w:val="19"/>
+                <w:lang w:val="en-US"/>
+              </w:rPr>
+              <w:t>)</w:t>
+            </w:r>
+          </w:p>
+        </w:tc>
+        <w:tc>
+          <w:tcPr>
+            <w:tcW w:w="6089" w:type="dxa"/>
+          </w:tcPr>
+          <w:p>
+            <w:pPr>
+              <w:spacing w:line="360" w:lineRule="auto"/>
+              <w:cnfStyle w:val="000000100000" w:firstRow="0" w:lastRow="0" w:firstColumn="0" w:lastColumn="0" w:oddVBand="0" w:evenVBand="0" w:oddHBand="1" w:evenHBand="0" w:firstRowFirstColumn="0" w:firstRowLastColumn="0" w:lastRowFirstColumn="0" w:lastRowLastColumn="0"/>
+              <w:rPr>
+                <w:rFonts w:cs="Times New Roman"/>
+                <w:szCs w:val="24"/>
+              </w:rPr>
+            </w:pPr>
+            <w:r>
+              <w:rPr>
+                <w:rFonts w:cs="Times New Roman"/>
+                <w:szCs w:val="24"/>
+              </w:rPr>
               <w:t>Метод, который проверяет пустой ли текущий стек или нет</w:t>
             </w:r>
             <w:r>
@@ -8134,9 +8673,11 @@
         <w:pStyle w:val="2"/>
         <w:spacing w:line="360" w:lineRule="auto"/>
       </w:pPr>
+      <w:bookmarkStart w:id="7" w:name="_Toc819705"/>
       <w:r>
         <w:t>Описание алгоритмов</w:t>
       </w:r>
+      <w:bookmarkEnd w:id="7"/>
     </w:p>
     <w:p>
       <w:pPr>
@@ -8179,6 +8720,7 @@
         </w:rPr>
         <w:t xml:space="preserve">Конструктор с параметрами для класса </w:t>
       </w:r>
+      <w:proofErr w:type="spellStart"/>
       <w:r>
         <w:rPr>
           <w:rFonts w:cs="Times New Roman"/>
@@ -8187,6 +8729,7 @@
         </w:rPr>
         <w:t>Multistack</w:t>
       </w:r>
+      <w:proofErr w:type="spellEnd"/>
       <w:r>
         <w:rPr>
           <w:rFonts w:cs="Times New Roman"/>
@@ -8290,6 +8833,7 @@
         </w:rPr>
       </w:pPr>
       <w:r>
+        <w:lastRenderedPageBreak/>
         <w:t>Перераспределение памяти между стеками</w:t>
       </w:r>
       <w:r>
@@ -8309,7 +8853,6 @@
         <w:spacing w:line="360" w:lineRule="auto"/>
       </w:pPr>
       <w:r>
-        <w:lastRenderedPageBreak/>
         <w:t>Метод принимает целочисленный парам</w:t>
       </w:r>
       <w:r>
@@ -8402,27 +8945,89 @@
       <w:pPr>
         <w:pStyle w:val="1"/>
       </w:pPr>
-      <w:bookmarkStart w:id="7" w:name="_Toc532933815"/>
+      <w:bookmarkStart w:id="8" w:name="_Toc819706"/>
       <w:r>
         <w:lastRenderedPageBreak/>
         <w:t>Эксперименты</w:t>
-      </w:r>
-      <w:bookmarkEnd w:id="7"/>
-    </w:p>
-    <w:p>
-      <w:pPr>
-        <w:pStyle w:val="2"/>
-      </w:pPr>
-      <w:bookmarkStart w:id="8" w:name="_Toc532933817"/>
-      <w:r>
-        <w:t>Время выполнения</w:t>
       </w:r>
       <w:bookmarkEnd w:id="8"/>
     </w:p>
     <w:p>
       <w:pPr>
+        <w:pStyle w:val="2"/>
+      </w:pPr>
+      <w:bookmarkStart w:id="9" w:name="_Toc819707"/>
+      <w:r>
+        <w:t>Время выполнения</w:t>
+      </w:r>
+      <w:bookmarkEnd w:id="9"/>
+    </w:p>
+    <w:p>
+      <w:pPr>
         <w:spacing w:line="360" w:lineRule="auto"/>
       </w:pPr>
+      <w:r>
+        <w:rPr>
+          <w:noProof/>
+          <w:lang w:eastAsia="ru-RU"/>
+        </w:rPr>
+        <w:drawing>
+          <wp:anchor distT="0" distB="0" distL="114300" distR="114300" simplePos="0" relativeHeight="251699200" behindDoc="0" locked="0" layoutInCell="1" allowOverlap="1" wp14:anchorId="2FE150B7" wp14:editId="2433248B">
+            <wp:simplePos x="0" y="0"/>
+            <wp:positionH relativeFrom="column">
+              <wp:posOffset>-3810</wp:posOffset>
+            </wp:positionH>
+            <wp:positionV relativeFrom="paragraph">
+              <wp:posOffset>626110</wp:posOffset>
+            </wp:positionV>
+            <wp:extent cx="5000625" cy="819150"/>
+            <wp:effectExtent l="0" t="0" r="9525" b="0"/>
+            <wp:wrapTopAndBottom/>
+            <wp:docPr id="5" name="Рисунок 5"/>
+            <wp:cNvGraphicFramePr>
+              <a:graphicFrameLocks xmlns:a="http://schemas.openxmlformats.org/drawingml/2006/main" noChangeAspect="1"/>
+            </wp:cNvGraphicFramePr>
+            <a:graphic xmlns:a="http://schemas.openxmlformats.org/drawingml/2006/main">
+              <a:graphicData uri="http://schemas.openxmlformats.org/drawingml/2006/picture">
+                <pic:pic xmlns:pic="http://schemas.openxmlformats.org/drawingml/2006/picture">
+                  <pic:nvPicPr>
+                    <pic:cNvPr id="0" name="Picture 1"/>
+                    <pic:cNvPicPr>
+                      <a:picLocks noChangeAspect="1" noChangeArrowheads="1"/>
+                    </pic:cNvPicPr>
+                  </pic:nvPicPr>
+                  <pic:blipFill>
+                    <a:blip r:embed="rId11">
+                      <a:extLst>
+                        <a:ext uri="{28A0092B-C50C-407E-A947-70E740481C1C}">
+                          <a14:useLocalDpi xmlns:a14="http://schemas.microsoft.com/office/drawing/2010/main" val="0"/>
+                        </a:ext>
+                      </a:extLst>
+                    </a:blip>
+                    <a:srcRect/>
+                    <a:stretch>
+                      <a:fillRect/>
+                    </a:stretch>
+                  </pic:blipFill>
+                  <pic:spPr bwMode="auto">
+                    <a:xfrm>
+                      <a:off x="0" y="0"/>
+                      <a:ext cx="5000625" cy="819150"/>
+                    </a:xfrm>
+                    <a:prstGeom prst="rect">
+                      <a:avLst/>
+                    </a:prstGeom>
+                    <a:noFill/>
+                    <a:ln>
+                      <a:noFill/>
+                    </a:ln>
+                  </pic:spPr>
+                </pic:pic>
+              </a:graphicData>
+            </a:graphic>
+          </wp:anchor>
+        </w:drawing>
+      </w:r>
       <w:r>
         <w:rPr>
           <w:noProof/>
@@ -8431,13 +9036,13 @@
         <mc:AlternateContent>
           <mc:Choice Requires="wps">
             <w:drawing>
-              <wp:anchor distT="0" distB="0" distL="114300" distR="114300" simplePos="0" relativeHeight="251691008" behindDoc="0" locked="0" layoutInCell="1" allowOverlap="1" wp14:anchorId="71A8D113" wp14:editId="4CD1F1C1">
+              <wp:anchor distT="0" distB="0" distL="114300" distR="114300" simplePos="0" relativeHeight="251691008" behindDoc="0" locked="0" layoutInCell="1" allowOverlap="1" wp14:anchorId="71A8D113" wp14:editId="466E09D4">
                 <wp:simplePos x="0" y="0"/>
                 <wp:positionH relativeFrom="column">
-                  <wp:posOffset>64207</wp:posOffset>
+                  <wp:posOffset>-164465</wp:posOffset>
                 </wp:positionH>
                 <wp:positionV relativeFrom="paragraph">
-                  <wp:posOffset>2779407</wp:posOffset>
+                  <wp:posOffset>1449705</wp:posOffset>
                 </wp:positionV>
                 <wp:extent cx="5210175" cy="365760"/>
                 <wp:effectExtent l="0" t="0" r="0" b="0"/>
@@ -8521,7 +9126,7 @@
                 <v:stroke joinstyle="miter"/>
                 <v:path gradientshapeok="t" o:connecttype="rect"/>
               </v:shapetype>
-              <v:shape id="Надпись 156" o:spid="_x0000_s1061" type="#_x0000_t202" style="position:absolute;left:0;text-align:left;margin-left:5.05pt;margin-top:218.85pt;width:410.25pt;height:28.8pt;z-index:251691008;visibility:visible;mso-wrap-style:square;mso-width-percent:0;mso-height-percent:0;mso-wrap-distance-left:9pt;mso-wrap-distance-top:0;mso-wrap-distance-right:9pt;mso-wrap-distance-bottom:0;mso-position-horizontal:absolute;mso-position-horizontal-relative:text;mso-position-vertical:absolute;mso-position-vertical-relative:text;mso-width-percent:0;mso-height-percent:0;mso-width-relative:margin;mso-height-relative:margin;v-text-anchor:top" o:gfxdata="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" filled="f" stroked="f" strokeweight=".5pt">
+              <v:shape id="Надпись 156" o:spid="_x0000_s1061" type="#_x0000_t202" style="position:absolute;left:0;text-align:left;margin-left:-12.95pt;margin-top:114.15pt;width:410.25pt;height:28.8pt;z-index:251691008;visibility:visible;mso-wrap-style:square;mso-width-percent:0;mso-height-percent:0;mso-wrap-distance-left:9pt;mso-wrap-distance-top:0;mso-wrap-distance-right:9pt;mso-wrap-distance-bottom:0;mso-position-horizontal:absolute;mso-position-horizontal-relative:text;mso-position-vertical:absolute;mso-position-vertical-relative:text;mso-width-percent:0;mso-height-percent:0;mso-width-relative:margin;mso-height-relative:margin;v-text-anchor:top" o:gfxdata="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" filled="f" stroked="f" strokeweight=".5pt">
                 <v:textbox>
                   <w:txbxContent>
                     <w:p>
@@ -8550,96 +9155,87 @@
         </mc:AlternateContent>
       </w:r>
       <w:r>
+        <w:t xml:space="preserve">Рассмотрим время выполнения </w:t>
+      </w:r>
+      <w:r>
+        <w:t>метода перераспределения</w:t>
+      </w:r>
+      <w:r>
+        <w:t xml:space="preserve"> </w:t>
+      </w:r>
+      <w:proofErr w:type="gramStart"/>
+      <w:r>
+        <w:rPr>
+          <w:lang w:val="en-US"/>
+        </w:rPr>
+        <w:t>O</w:t>
+      </w:r>
+      <w:r>
+        <w:t>(</w:t>
+      </w:r>
+      <w:proofErr w:type="gramEnd"/>
+      <w:r>
+        <w:t>n + n*</w:t>
+      </w:r>
+      <w:r>
+        <w:rPr>
+          <w:lang w:val="en-US"/>
+        </w:rPr>
+        <w:t>m</w:t>
+      </w:r>
+      <w:r>
+        <w:t>) (</w:t>
+      </w:r>
+      <w:r>
+        <w:t xml:space="preserve">где </w:t>
+      </w:r>
+      <w:r>
+        <w:rPr>
+          <w:lang w:val="en-US"/>
+        </w:rPr>
+        <w:t>n</w:t>
+      </w:r>
+      <w:r>
+        <w:t xml:space="preserve"> – </w:t>
+      </w:r>
+      <w:r>
+        <w:t xml:space="preserve">количество стеков, </w:t>
+      </w:r>
+      <w:r>
+        <w:rPr>
+          <w:lang w:val="en-US"/>
+        </w:rPr>
+        <w:t>m</w:t>
+      </w:r>
+      <w:r>
+        <w:t xml:space="preserve"> </w:t>
+      </w:r>
+      <w:r>
+        <w:t>– текущее количество элементов стеке</w:t>
+      </w:r>
+      <w:r>
+        <w:t>)</w:t>
+      </w:r>
+      <w:r>
+        <w:t xml:space="preserve"> памяти (рис. 3</w:t>
+      </w:r>
+      <w:r>
+        <w:t>):</w:t>
+      </w:r>
+    </w:p>
+    <w:p>
+      <w:r>
+        <w:t>Составим диаграмму с временем работы:</w:t>
+      </w:r>
+    </w:p>
+    <w:p>
+      <w:r>
         <w:rPr>
           <w:noProof/>
           <w:lang w:eastAsia="ru-RU"/>
         </w:rPr>
         <w:drawing>
-          <wp:anchor distT="0" distB="0" distL="114300" distR="114300" simplePos="0" relativeHeight="251692032" behindDoc="0" locked="0" layoutInCell="1" allowOverlap="1" wp14:anchorId="4257BEBC" wp14:editId="12F1120D">
-            <wp:simplePos x="0" y="0"/>
-            <wp:positionH relativeFrom="column">
-              <wp:posOffset>733676</wp:posOffset>
-            </wp:positionH>
-            <wp:positionV relativeFrom="paragraph">
-              <wp:posOffset>239491</wp:posOffset>
-            </wp:positionV>
-            <wp:extent cx="3978910" cy="2538095"/>
-            <wp:effectExtent l="0" t="0" r="2540" b="0"/>
-            <wp:wrapTopAndBottom/>
-            <wp:docPr id="157" name="Рисунок 157"/>
-            <wp:cNvGraphicFramePr>
-              <a:graphicFrameLocks xmlns:a="http://schemas.openxmlformats.org/drawingml/2006/main" noChangeAspect="1"/>
-            </wp:cNvGraphicFramePr>
-            <a:graphic xmlns:a="http://schemas.openxmlformats.org/drawingml/2006/main">
-              <a:graphicData uri="http://schemas.openxmlformats.org/drawingml/2006/picture">
-                <pic:pic xmlns:pic="http://schemas.openxmlformats.org/drawingml/2006/picture">
-                  <pic:nvPicPr>
-                    <pic:cNvPr id="0" name="Picture 2"/>
-                    <pic:cNvPicPr>
-                      <a:picLocks noChangeAspect="1" noChangeArrowheads="1"/>
-                    </pic:cNvPicPr>
-                  </pic:nvPicPr>
-                  <pic:blipFill>
-                    <a:blip r:embed="rId11">
-                      <a:extLst>
-                        <a:ext uri="{28A0092B-C50C-407E-A947-70E740481C1C}">
-                          <a14:useLocalDpi xmlns:a14="http://schemas.microsoft.com/office/drawing/2010/main" val="0"/>
-                        </a:ext>
-                      </a:extLst>
-                    </a:blip>
-                    <a:srcRect/>
-                    <a:stretch>
-                      <a:fillRect/>
-                    </a:stretch>
-                  </pic:blipFill>
-                  <pic:spPr bwMode="auto">
-                    <a:xfrm>
-                      <a:off x="0" y="0"/>
-                      <a:ext cx="3978910" cy="2538095"/>
-                    </a:xfrm>
-                    <a:prstGeom prst="rect">
-                      <a:avLst/>
-                    </a:prstGeom>
-                    <a:noFill/>
-                    <a:ln>
-                      <a:noFill/>
-                    </a:ln>
-                  </pic:spPr>
-                </pic:pic>
-              </a:graphicData>
-            </a:graphic>
-            <wp14:sizeRelH relativeFrom="margin">
-              <wp14:pctWidth>0</wp14:pctWidth>
-            </wp14:sizeRelH>
-            <wp14:sizeRelV relativeFrom="margin">
-              <wp14:pctHeight>0</wp14:pctHeight>
-            </wp14:sizeRelV>
-          </wp:anchor>
-        </w:drawing>
-      </w:r>
-      <w:r>
-        <w:t xml:space="preserve">Рассмотрим время выполнения </w:t>
-      </w:r>
-      <w:r>
-        <w:t>метода перераспределения памяти (рис. 3</w:t>
-      </w:r>
-      <w:r>
-        <w:t>):</w:t>
-      </w:r>
-    </w:p>
-    <w:p>
-      <w:r>
-        <w:t>Составим диаграмму с временем работы:</w:t>
-      </w:r>
-    </w:p>
-    <w:p>
-      <w:r>
-        <w:rPr>
-          <w:noProof/>
-          <w:lang w:eastAsia="ru-RU"/>
-        </w:rPr>
-        <w:drawing>
-          <wp:inline distT="0" distB="0" distL="0" distR="0" wp14:anchorId="16758B75" wp14:editId="5091356B">
+          <wp:inline distT="0" distB="0" distL="0" distR="0" wp14:anchorId="16758B75" wp14:editId="55D105E8">
             <wp:extent cx="5566410" cy="3200400"/>
             <wp:effectExtent l="0" t="0" r="15240" b="0"/>
             <wp:docPr id="158" name="Диаграмма 158"/>
@@ -8659,37 +9255,6 @@
           <w:tab w:val="left" w:pos="4113"/>
         </w:tabs>
       </w:pPr>
-      <w:r>
-        <w:rPr>
-          <w:noProof/>
-          <w:lang w:eastAsia="ru-RU"/>
-        </w:rPr>
-        <w:lastRenderedPageBreak/>
-        <w:drawing>
-          <wp:anchor distT="0" distB="0" distL="114300" distR="114300" simplePos="0" relativeHeight="251694080" behindDoc="0" locked="0" layoutInCell="1" allowOverlap="1" wp14:anchorId="7B2276FD" wp14:editId="2779482B">
-            <wp:simplePos x="0" y="0"/>
-            <wp:positionH relativeFrom="column">
-              <wp:posOffset>-467995</wp:posOffset>
-            </wp:positionH>
-            <wp:positionV relativeFrom="paragraph">
-              <wp:posOffset>59055</wp:posOffset>
-            </wp:positionV>
-            <wp:extent cx="6663055" cy="3200400"/>
-            <wp:effectExtent l="0" t="0" r="4445" b="0"/>
-            <wp:wrapTopAndBottom/>
-            <wp:docPr id="159" name="Диаграмма 159"/>
-            <wp:cNvGraphicFramePr/>
-            <a:graphic xmlns:a="http://schemas.openxmlformats.org/drawingml/2006/main">
-              <a:graphicData uri="http://schemas.openxmlformats.org/drawingml/2006/chart">
-                <c:chart xmlns:c="http://schemas.openxmlformats.org/drawingml/2006/chart" xmlns:r="http://schemas.openxmlformats.org/officeDocument/2006/relationships" r:id="rId13"/>
-              </a:graphicData>
-            </a:graphic>
-            <wp14:sizeRelH relativeFrom="margin">
-              <wp14:pctWidth>0</wp14:pctWidth>
-            </wp14:sizeRelH>
-          </wp:anchor>
-        </w:drawing>
-      </w:r>
     </w:p>
     <w:p>
       <w:pPr>
@@ -8699,7 +9264,7 @@
         <w:spacing w:line="360" w:lineRule="auto"/>
       </w:pPr>
       <w:r>
-        <w:t>С учетом погрешности измерения, можно сказать, что теоретическая сложность алгоритмов совпадает с практическими измерениями.</w:t>
+        <w:t>Тесты проводились на системе:</w:t>
       </w:r>
     </w:p>
     <w:p>
@@ -8710,7 +9275,48 @@
         <w:spacing w:line="360" w:lineRule="auto"/>
       </w:pPr>
       <w:r>
-        <w:t>Тесты проводились на системе:</w:t>
+        <w:t>Процессор</w:t>
+      </w:r>
+      <w:r>
+        <w:t xml:space="preserve"> </w:t>
+      </w:r>
+      <w:r>
+        <w:rPr>
+          <w:lang w:val="en-US"/>
+        </w:rPr>
+        <w:t>Intel</w:t>
+      </w:r>
+      <w:r>
+        <w:t xml:space="preserve"> </w:t>
+      </w:r>
+      <w:r>
+        <w:rPr>
+          <w:lang w:val="en-US"/>
+        </w:rPr>
+        <w:t>Core</w:t>
+      </w:r>
+      <w:r>
+        <w:t xml:space="preserve"> </w:t>
+      </w:r>
+      <w:proofErr w:type="spellStart"/>
+      <w:r>
+        <w:rPr>
+          <w:lang w:val="en-US"/>
+        </w:rPr>
+        <w:t>i</w:t>
+      </w:r>
+      <w:proofErr w:type="spellEnd"/>
+      <w:r>
+        <w:t>5 7200</w:t>
+      </w:r>
+      <w:r>
+        <w:rPr>
+          <w:lang w:val="en-US"/>
+        </w:rPr>
+        <w:t>U</w:t>
+      </w:r>
+      <w:r>
+        <w:t>;</w:t>
       </w:r>
     </w:p>
     <w:p>
@@ -8721,159 +9327,110 @@
         <w:spacing w:line="360" w:lineRule="auto"/>
       </w:pPr>
       <w:r>
-        <w:t>Процессор</w:t>
-      </w:r>
-      <w:r>
-        <w:t xml:space="preserve"> </w:t>
+        <w:t xml:space="preserve">Оперативная память 12 </w:t>
       </w:r>
       <w:r>
         <w:rPr>
           <w:lang w:val="en-US"/>
         </w:rPr>
-        <w:t>Intel</w:t>
-      </w:r>
-      <w:r>
-        <w:t xml:space="preserve"> </w:t>
-      </w:r>
-      <w:r>
-        <w:rPr>
-          <w:lang w:val="en-US"/>
-        </w:rPr>
-        <w:t>Core</w:t>
-      </w:r>
-      <w:r>
-        <w:t xml:space="preserve"> </w:t>
-      </w:r>
-      <w:r>
-        <w:rPr>
-          <w:lang w:val="en-US"/>
-        </w:rPr>
-        <w:t>i</w:t>
-      </w:r>
-      <w:r>
-        <w:t>5 7200</w:t>
-      </w:r>
-      <w:r>
-        <w:rPr>
-          <w:lang w:val="en-US"/>
-        </w:rPr>
-        <w:t>U</w:t>
-      </w:r>
-      <w:r>
-        <w:t>;</w:t>
+        <w:t>GB</w:t>
+      </w:r>
+      <w:r>
+        <w:t>.</w:t>
       </w:r>
     </w:p>
     <w:p>
       <w:pPr>
-        <w:tabs>
-          <w:tab w:val="left" w:pos="3433"/>
-        </w:tabs>
-        <w:spacing w:line="360" w:lineRule="auto"/>
-      </w:pPr>
-      <w:r>
-        <w:t xml:space="preserve">Оперативная память 12 </w:t>
-      </w:r>
-      <w:r>
-        <w:rPr>
-          <w:lang w:val="en-US"/>
-        </w:rPr>
-        <w:t>GB</w:t>
-      </w:r>
-      <w:r>
-        <w:t>.</w:t>
+        <w:jc w:val="left"/>
+      </w:pPr>
+      <w:r>
+        <w:br w:type="page"/>
       </w:r>
     </w:p>
     <w:p>
       <w:pPr>
-        <w:jc w:val="left"/>
-      </w:pPr>
-      <w:r>
-        <w:br w:type="page"/>
-      </w:r>
+        <w:pStyle w:val="1"/>
+      </w:pPr>
+      <w:bookmarkStart w:id="10" w:name="_Toc819708"/>
+      <w:r>
+        <w:lastRenderedPageBreak/>
+        <w:t>Заключение</w:t>
+      </w:r>
+      <w:bookmarkEnd w:id="10"/>
     </w:p>
     <w:p>
       <w:pPr>
-        <w:pStyle w:val="1"/>
-      </w:pPr>
-      <w:bookmarkStart w:id="9" w:name="_Toc532933818"/>
-      <w:r>
-        <w:lastRenderedPageBreak/>
-        <w:t>Заключение</w:t>
-      </w:r>
-      <w:bookmarkEnd w:id="9"/>
+        <w:spacing w:line="360" w:lineRule="auto"/>
+        <w:ind w:firstLine="708"/>
+      </w:pPr>
+      <w:r>
+        <w:t>В заключении можно сказать, что цели и задачи</w:t>
+      </w:r>
+      <w:r>
+        <w:t>, поставленные перед выполнением данной работы, были достигнуты</w:t>
+      </w:r>
+      <w:r>
+        <w:t>, а именно: созданы классы «</w:t>
+      </w:r>
+      <w:proofErr w:type="spellStart"/>
+      <w:r>
+        <w:rPr>
+          <w:lang w:val="en-US"/>
+        </w:rPr>
+        <w:t>MStack</w:t>
+      </w:r>
+      <w:proofErr w:type="spellEnd"/>
+      <w:r>
+        <w:t>» и «</w:t>
+      </w:r>
+      <w:proofErr w:type="spellStart"/>
+      <w:r>
+        <w:rPr>
+          <w:lang w:val="en-US"/>
+        </w:rPr>
+        <w:t>Multistack</w:t>
+      </w:r>
+      <w:proofErr w:type="spellEnd"/>
+      <w:r>
+        <w:t>»</w:t>
+      </w:r>
+      <w:r>
+        <w:t xml:space="preserve"> </w:t>
+      </w:r>
+      <w:r>
+        <w:t xml:space="preserve">с реализованными методами </w:t>
+      </w:r>
+      <w:r>
+        <w:t>добавления</w:t>
+      </w:r>
+      <w:r>
+        <w:t xml:space="preserve"> и возврата из стека элементов и перераспределения свободной памяти</w:t>
+      </w:r>
+      <w:r>
+        <w:t>, а также</w:t>
+      </w:r>
+      <w:r>
+        <w:t xml:space="preserve"> написаны к ним тесты, и они успешно пройдены.</w:t>
+      </w:r>
     </w:p>
     <w:p>
       <w:pPr>
-        <w:spacing w:line="360" w:lineRule="auto"/>
-        <w:ind w:firstLine="708"/>
-      </w:pPr>
-      <w:r>
-        <w:t>В заключении можно сказать, что цели и задачи</w:t>
-      </w:r>
-      <w:r>
-        <w:t>, поставленные перед выполнением данной работы, были достигнуты</w:t>
-      </w:r>
-      <w:r>
-        <w:t>, а именно: созданы классы «</w:t>
-      </w:r>
-      <w:r>
-        <w:rPr>
-          <w:lang w:val="en-US"/>
-        </w:rPr>
-        <w:t>MStack</w:t>
-      </w:r>
-      <w:r>
-        <w:t>» и «</w:t>
-      </w:r>
-      <w:r>
-        <w:rPr>
-          <w:lang w:val="en-US"/>
-        </w:rPr>
-        <w:t>Multistack</w:t>
-      </w:r>
-      <w:r>
-        <w:t>»</w:t>
-      </w:r>
-      <w:r>
-        <w:t xml:space="preserve"> </w:t>
-      </w:r>
-      <w:r>
-        <w:t xml:space="preserve">с реализованными методами </w:t>
-      </w:r>
-      <w:r>
-        <w:t>добавления</w:t>
-      </w:r>
-      <w:r>
-        <w:t xml:space="preserve"> и возврата из стека элементов и перераспределения свободной памяти</w:t>
-      </w:r>
-      <w:r>
-        <w:t>, а также</w:t>
-      </w:r>
-      <w:r>
-        <w:t xml:space="preserve"> написаны к ним тесты, и они успешно пройдены.</w:t>
+        <w:jc w:val="left"/>
+      </w:pPr>
+      <w:r>
+        <w:br w:type="page"/>
       </w:r>
     </w:p>
     <w:p>
       <w:pPr>
-        <w:jc w:val="left"/>
-        <w:rPr>
-          <w:lang w:val="en-US"/>
-        </w:rPr>
-      </w:pPr>
-      <w:r>
-        <w:br w:type="page"/>
-      </w:r>
-    </w:p>
-    <w:p>
-      <w:pPr>
         <w:pStyle w:val="1"/>
       </w:pPr>
-      <w:bookmarkStart w:id="10" w:name="_Toc532933819"/>
+      <w:bookmarkStart w:id="11" w:name="_Toc819709"/>
       <w:r>
         <w:lastRenderedPageBreak/>
         <w:t>Литература</w:t>
       </w:r>
-      <w:bookmarkEnd w:id="10"/>
+      <w:bookmarkEnd w:id="11"/>
     </w:p>
     <w:p>
       <w:pPr>
@@ -8884,7 +9441,15 @@
         </w:numPr>
       </w:pPr>
       <w:r>
-        <w:t>Учебные материалы к учебному курсу «Методы программирования» - Гергель В.П.</w:t>
+        <w:t xml:space="preserve">Учебные материалы к учебному курсу «Методы программирования» - </w:t>
+      </w:r>
+      <w:proofErr w:type="spellStart"/>
+      <w:r>
+        <w:t>Гергель</w:t>
+      </w:r>
+      <w:proofErr w:type="spellEnd"/>
+      <w:r>
+        <w:t xml:space="preserve"> В.П.</w:t>
       </w:r>
     </w:p>
     <w:p>
@@ -8893,7 +9458,7 @@
       </w:pPr>
     </w:p>
     <w:sectPr>
-      <w:footerReference w:type="default" r:id="rId14"/>
+      <w:footerReference w:type="default" r:id="rId13"/>
       <w:pgSz w:w="11906" w:h="16838"/>
       <w:pgMar w:top="1134" w:right="850" w:bottom="1134" w:left="1701" w:header="708" w:footer="708" w:gutter="0"/>
       <w:pgNumType w:start="1"/>
@@ -8960,7 +9525,7 @@
           <w:rPr>
             <w:noProof/>
           </w:rPr>
-          <w:t>13</w:t>
+          <w:t>2</w:t>
         </w:r>
         <w:r>
           <w:fldChar w:fldCharType="end"/>
@@ -11054,9 +11619,8 @@
     <c:autoTitleDeleted val="0"/>
     <c:plotArea>
       <c:layout/>
-      <c:barChart>
-        <c:barDir val="bar"/>
-        <c:grouping val="clustered"/>
+      <c:lineChart>
+        <c:grouping val="standard"/>
         <c:varyColors val="0"/>
         <c:ser>
           <c:idx val="0"/>
@@ -11067,21 +11631,23 @@
               <c:strCache>
                 <c:ptCount val="1"/>
                 <c:pt idx="0">
-                  <c:v>add vec.</c:v>
+                  <c:v>resize</c:v>
                 </c:pt>
               </c:strCache>
             </c:strRef>
           </c:tx>
           <c:spPr>
-            <a:solidFill>
-              <a:schemeClr val="accent1"/>
-            </a:solidFill>
-            <a:ln>
-              <a:noFill/>
+            <a:ln w="28575" cap="rnd">
+              <a:solidFill>
+                <a:schemeClr val="accent1"/>
+              </a:solidFill>
+              <a:round/>
             </a:ln>
             <a:effectLst/>
           </c:spPr>
-          <c:invertIfNegative val="0"/>
+          <c:marker>
+            <c:symbol val="none"/>
+          </c:marker>
           <c:cat>
             <c:numRef>
               <c:f>Лист1!$A$2:$A$5</c:f>
@@ -11089,16 +11655,13 @@
                 <c:formatCode>General</c:formatCode>
                 <c:ptCount val="4"/>
                 <c:pt idx="0">
-                  <c:v>1000</c:v>
+                  <c:v>100000</c:v>
                 </c:pt>
                 <c:pt idx="1">
-                  <c:v>10000</c:v>
+                  <c:v>1000000</c:v>
                 </c:pt>
                 <c:pt idx="2">
-                  <c:v>100000</c:v>
-                </c:pt>
-                <c:pt idx="3">
-                  <c:v>1000000</c:v>
+                  <c:v>10000000</c:v>
                 </c:pt>
               </c:numCache>
             </c:numRef>
@@ -11110,20 +11673,18 @@
                 <c:formatCode>General</c:formatCode>
                 <c:ptCount val="4"/>
                 <c:pt idx="0">
-                  <c:v>35493</c:v>
+                  <c:v>1</c:v>
                 </c:pt>
                 <c:pt idx="1">
-                  <c:v>156318</c:v>
+                  <c:v>10</c:v>
                 </c:pt>
                 <c:pt idx="2">
-                  <c:v>1913582</c:v>
-                </c:pt>
-                <c:pt idx="3">
-                  <c:v>18337993</c:v>
+                  <c:v>78</c:v>
                 </c:pt>
               </c:numCache>
             </c:numRef>
           </c:val>
+          <c:smooth val="0"/>
         </c:ser>
         <c:ser>
           <c:idx val="1"/>
@@ -11134,21 +11695,23 @@
               <c:strCache>
                 <c:ptCount val="1"/>
                 <c:pt idx="0">
-                  <c:v>compare vec.</c:v>
+                  <c:v>Столбец1</c:v>
                 </c:pt>
               </c:strCache>
             </c:strRef>
           </c:tx>
           <c:spPr>
-            <a:solidFill>
-              <a:schemeClr val="accent2"/>
-            </a:solidFill>
-            <a:ln>
-              <a:noFill/>
+            <a:ln w="28575" cap="rnd">
+              <a:solidFill>
+                <a:schemeClr val="accent2"/>
+              </a:solidFill>
+              <a:round/>
             </a:ln>
             <a:effectLst/>
           </c:spPr>
-          <c:invertIfNegative val="0"/>
+          <c:marker>
+            <c:symbol val="none"/>
+          </c:marker>
           <c:cat>
             <c:numRef>
               <c:f>Лист1!$A$2:$A$5</c:f>
@@ -11156,16 +11719,13 @@
                 <c:formatCode>General</c:formatCode>
                 <c:ptCount val="4"/>
                 <c:pt idx="0">
-                  <c:v>1000</c:v>
+                  <c:v>100000</c:v>
                 </c:pt>
                 <c:pt idx="1">
-                  <c:v>10000</c:v>
+                  <c:v>1000000</c:v>
                 </c:pt>
                 <c:pt idx="2">
-                  <c:v>100000</c:v>
-                </c:pt>
-                <c:pt idx="3">
-                  <c:v>1000000</c:v>
+                  <c:v>10000000</c:v>
                 </c:pt>
               </c:numCache>
             </c:numRef>
@@ -11176,21 +11736,10 @@
               <c:numCache>
                 <c:formatCode>General</c:formatCode>
                 <c:ptCount val="4"/>
-                <c:pt idx="0">
-                  <c:v>5286</c:v>
-                </c:pt>
-                <c:pt idx="1">
-                  <c:v>42289</c:v>
-                </c:pt>
-                <c:pt idx="2">
-                  <c:v>413452</c:v>
-                </c:pt>
-                <c:pt idx="3">
-                  <c:v>4679365</c:v>
-                </c:pt>
               </c:numCache>
             </c:numRef>
           </c:val>
+          <c:smooth val="0"/>
         </c:ser>
         <c:dLbls>
           <c:showLegendKey val="0"/>
@@ -11200,17 +11749,17 @@
           <c:showPercent val="0"/>
           <c:showBubbleSize val="0"/>
         </c:dLbls>
-        <c:gapWidth val="150"/>
-        <c:axId val="282255656"/>
-        <c:axId val="282256832"/>
-      </c:barChart>
+        <c:smooth val="0"/>
+        <c:axId val="489890088"/>
+        <c:axId val="569579600"/>
+      </c:lineChart>
       <c:catAx>
-        <c:axId val="282255656"/>
+        <c:axId val="489890088"/>
         <c:scaling>
           <c:orientation val="minMax"/>
         </c:scaling>
         <c:delete val="0"/>
-        <c:axPos val="l"/>
+        <c:axPos val="b"/>
         <c:numFmt formatCode="General" sourceLinked="1"/>
         <c:majorTickMark val="none"/>
         <c:minorTickMark val="none"/>
@@ -11248,7 +11797,7 @@
             <a:endParaRPr lang="ru-RU"/>
           </a:p>
         </c:txPr>
-        <c:crossAx val="282256832"/>
+        <c:crossAx val="569579600"/>
         <c:crosses val="autoZero"/>
         <c:auto val="1"/>
         <c:lblAlgn val="ctr"/>
@@ -11256,13 +11805,13 @@
         <c:noMultiLvlLbl val="0"/>
       </c:catAx>
       <c:valAx>
-        <c:axId val="282256832"/>
+        <c:axId val="569579600"/>
         <c:scaling>
           <c:logBase val="10"/>
           <c:orientation val="minMax"/>
         </c:scaling>
         <c:delete val="0"/>
-        <c:axPos val="b"/>
+        <c:axPos val="l"/>
         <c:majorGridlines>
           <c:spPr>
             <a:ln w="9525" cap="flat" cmpd="sng" algn="ctr">
@@ -11277,6 +11826,66 @@
             <a:effectLst/>
           </c:spPr>
         </c:majorGridlines>
+        <c:title>
+          <c:tx>
+            <c:rich>
+              <a:bodyPr rot="-5400000" spcFirstLastPara="1" vertOverflow="ellipsis" vert="horz" wrap="square" anchor="ctr" anchorCtr="1"/>
+              <a:lstStyle/>
+              <a:p>
+                <a:pPr>
+                  <a:defRPr sz="1000" b="0" i="0" u="none" strike="noStrike" kern="1200" baseline="0">
+                    <a:solidFill>
+                      <a:schemeClr val="tx1">
+                        <a:lumMod val="65000"/>
+                        <a:lumOff val="35000"/>
+                      </a:schemeClr>
+                    </a:solidFill>
+                    <a:latin typeface="+mn-lt"/>
+                    <a:ea typeface="+mn-ea"/>
+                    <a:cs typeface="+mn-cs"/>
+                  </a:defRPr>
+                </a:pPr>
+                <a:r>
+                  <a:rPr lang="ru-RU"/>
+                  <a:t>Значение</a:t>
+                </a:r>
+                <a:r>
+                  <a:rPr lang="ru-RU" baseline="0"/>
+                  <a:t> времени в мс.</a:t>
+                </a:r>
+                <a:endParaRPr lang="ru-RU"/>
+              </a:p>
+            </c:rich>
+          </c:tx>
+          <c:overlay val="0"/>
+          <c:spPr>
+            <a:noFill/>
+            <a:ln>
+              <a:noFill/>
+            </a:ln>
+            <a:effectLst/>
+          </c:spPr>
+          <c:txPr>
+            <a:bodyPr rot="-5400000" spcFirstLastPara="1" vertOverflow="ellipsis" vert="horz" wrap="square" anchor="ctr" anchorCtr="1"/>
+            <a:lstStyle/>
+            <a:p>
+              <a:pPr>
+                <a:defRPr sz="1000" b="0" i="0" u="none" strike="noStrike" kern="1200" baseline="0">
+                  <a:solidFill>
+                    <a:schemeClr val="tx1">
+                      <a:lumMod val="65000"/>
+                      <a:lumOff val="35000"/>
+                    </a:schemeClr>
+                  </a:solidFill>
+                  <a:latin typeface="+mn-lt"/>
+                  <a:ea typeface="+mn-ea"/>
+                  <a:cs typeface="+mn-cs"/>
+                </a:defRPr>
+              </a:pPr>
+              <a:endParaRPr lang="ru-RU"/>
+            </a:p>
+          </c:txPr>
+        </c:title>
         <c:numFmt formatCode="General" sourceLinked="1"/>
         <c:majorTickMark val="out"/>
         <c:minorTickMark val="none"/>
@@ -11310,7 +11919,7 @@
             <a:endParaRPr lang="ru-RU"/>
           </a:p>
         </c:txPr>
-        <c:crossAx val="282255656"/>
+        <c:crossAx val="489890088"/>
         <c:crosses val="autoZero"/>
         <c:crossBetween val="between"/>
       </c:valAx>
@@ -11324,423 +11933,10 @@
     </c:plotArea>
     <c:legend>
       <c:legendPos val="b"/>
-      <c:overlay val="0"/>
-      <c:spPr>
-        <a:noFill/>
-        <a:ln>
-          <a:noFill/>
-        </a:ln>
-        <a:effectLst/>
-      </c:spPr>
-      <c:txPr>
-        <a:bodyPr rot="0" spcFirstLastPara="1" vertOverflow="ellipsis" vert="horz" wrap="square" anchor="ctr" anchorCtr="1"/>
-        <a:lstStyle/>
-        <a:p>
-          <a:pPr>
-            <a:defRPr sz="900" b="0" i="0" u="none" strike="noStrike" kern="1200" baseline="0">
-              <a:solidFill>
-                <a:schemeClr val="tx1">
-                  <a:lumMod val="65000"/>
-                  <a:lumOff val="35000"/>
-                </a:schemeClr>
-              </a:solidFill>
-              <a:latin typeface="+mn-lt"/>
-              <a:ea typeface="+mn-ea"/>
-              <a:cs typeface="+mn-cs"/>
-            </a:defRPr>
-          </a:pPr>
-          <a:endParaRPr lang="ru-RU"/>
-        </a:p>
-      </c:txPr>
-    </c:legend>
-    <c:plotVisOnly val="1"/>
-    <c:dispBlanksAs val="gap"/>
-    <c:showDLblsOverMax val="0"/>
-  </c:chart>
-  <c:spPr>
-    <a:solidFill>
-      <a:schemeClr val="bg1"/>
-    </a:solidFill>
-    <a:ln w="9525" cap="flat" cmpd="sng" algn="ctr">
-      <a:solidFill>
-        <a:schemeClr val="tx1">
-          <a:lumMod val="15000"/>
-          <a:lumOff val="85000"/>
-        </a:schemeClr>
-      </a:solidFill>
-      <a:round/>
-    </a:ln>
-    <a:effectLst/>
-  </c:spPr>
-  <c:txPr>
-    <a:bodyPr/>
-    <a:lstStyle/>
-    <a:p>
-      <a:pPr>
-        <a:defRPr/>
-      </a:pPr>
-      <a:endParaRPr lang="ru-RU"/>
-    </a:p>
-  </c:txPr>
-  <c:externalData r:id="rId3">
-    <c:autoUpdate val="0"/>
-  </c:externalData>
-</c:chartSpace>
-</file>
-
-<file path=word/charts/chart2.xml><?xml version="1.0" encoding="utf-8"?>
-<c:chartSpace xmlns:c="http://schemas.openxmlformats.org/drawingml/2006/chart" xmlns:a="http://schemas.openxmlformats.org/drawingml/2006/main" xmlns:r="http://schemas.openxmlformats.org/officeDocument/2006/relationships">
-  <c:date1904 val="0"/>
-  <c:lang val="ru-RU"/>
-  <c:roundedCorners val="0"/>
-  <mc:AlternateContent xmlns:mc="http://schemas.openxmlformats.org/markup-compatibility/2006">
-    <mc:Choice xmlns:c14="http://schemas.microsoft.com/office/drawing/2007/8/2/chart" Requires="c14">
-      <c14:style val="102"/>
-    </mc:Choice>
-    <mc:Fallback>
-      <c:style val="2"/>
-    </mc:Fallback>
-  </mc:AlternateContent>
-  <c:chart>
-    <c:title>
-      <c:tx>
-        <c:rich>
-          <a:bodyPr rot="0" spcFirstLastPara="1" vertOverflow="ellipsis" vert="horz" wrap="square" anchor="ctr" anchorCtr="1"/>
-          <a:lstStyle/>
-          <a:p>
-            <a:pPr>
-              <a:defRPr sz="1400" b="0" i="0" u="none" strike="noStrike" kern="1200" spc="0" baseline="0">
-                <a:solidFill>
-                  <a:schemeClr val="tx1">
-                    <a:lumMod val="65000"/>
-                    <a:lumOff val="35000"/>
-                  </a:schemeClr>
-                </a:solidFill>
-                <a:latin typeface="+mn-lt"/>
-                <a:ea typeface="+mn-ea"/>
-                <a:cs typeface="+mn-cs"/>
-              </a:defRPr>
-            </a:pPr>
-            <a:r>
-              <a:rPr lang="en-US"/>
-              <a:t>Matrix</a:t>
-            </a:r>
-            <a:endParaRPr lang="ru-RU"/>
-          </a:p>
-        </c:rich>
-      </c:tx>
-      <c:overlay val="0"/>
-      <c:spPr>
-        <a:noFill/>
-        <a:ln>
-          <a:noFill/>
-        </a:ln>
-        <a:effectLst/>
-      </c:spPr>
-      <c:txPr>
-        <a:bodyPr rot="0" spcFirstLastPara="1" vertOverflow="ellipsis" vert="horz" wrap="square" anchor="ctr" anchorCtr="1"/>
-        <a:lstStyle/>
-        <a:p>
-          <a:pPr>
-            <a:defRPr sz="1400" b="0" i="0" u="none" strike="noStrike" kern="1200" spc="0" baseline="0">
-              <a:solidFill>
-                <a:schemeClr val="tx1">
-                  <a:lumMod val="65000"/>
-                  <a:lumOff val="35000"/>
-                </a:schemeClr>
-              </a:solidFill>
-              <a:latin typeface="+mn-lt"/>
-              <a:ea typeface="+mn-ea"/>
-              <a:cs typeface="+mn-cs"/>
-            </a:defRPr>
-          </a:pPr>
-          <a:endParaRPr lang="ru-RU"/>
-        </a:p>
-      </c:txPr>
-    </c:title>
-    <c:autoTitleDeleted val="0"/>
-    <c:plotArea>
-      <c:layout>
-        <c:manualLayout>
-          <c:layoutTarget val="inner"/>
-          <c:xMode val="edge"/>
-          <c:yMode val="edge"/>
-          <c:x val="0.13097005071491319"/>
-          <c:y val="0.15115079365079367"/>
-          <c:w val="0.83936989909115567"/>
-          <c:h val="0.66998656417947755"/>
-        </c:manualLayout>
-      </c:layout>
-      <c:barChart>
-        <c:barDir val="bar"/>
-        <c:grouping val="clustered"/>
-        <c:varyColors val="0"/>
-        <c:ser>
-          <c:idx val="0"/>
-          <c:order val="0"/>
-          <c:tx>
-            <c:strRef>
-              <c:f>Лист1!$B$1</c:f>
-              <c:strCache>
-                <c:ptCount val="1"/>
-                <c:pt idx="0">
-                  <c:v>add mat.</c:v>
-                </c:pt>
-              </c:strCache>
-            </c:strRef>
-          </c:tx>
-          <c:spPr>
-            <a:solidFill>
-              <a:schemeClr val="accent1"/>
-            </a:solidFill>
-            <a:ln>
-              <a:noFill/>
-            </a:ln>
-            <a:effectLst/>
-          </c:spPr>
-          <c:invertIfNegative val="0"/>
-          <c:cat>
-            <c:numRef>
-              <c:f>Лист1!$A$2:$A$5</c:f>
-              <c:numCache>
-                <c:formatCode>General</c:formatCode>
-                <c:ptCount val="4"/>
-                <c:pt idx="0">
-                  <c:v>100</c:v>
-                </c:pt>
-                <c:pt idx="1">
-                  <c:v>1000</c:v>
-                </c:pt>
-                <c:pt idx="2">
-                  <c:v>1500</c:v>
-                </c:pt>
-                <c:pt idx="3">
-                  <c:v>2000</c:v>
-                </c:pt>
-              </c:numCache>
-            </c:numRef>
-          </c:cat>
-          <c:val>
-            <c:numRef>
-              <c:f>Лист1!$B$2:$B$5</c:f>
-              <c:numCache>
-                <c:formatCode>General</c:formatCode>
-                <c:ptCount val="4"/>
-                <c:pt idx="0">
-                  <c:v>503316</c:v>
-                </c:pt>
-                <c:pt idx="1">
-                  <c:v>19740330</c:v>
-                </c:pt>
-                <c:pt idx="2">
-                  <c:v>44354857</c:v>
-                </c:pt>
-                <c:pt idx="3">
-                  <c:v>67109041</c:v>
-                </c:pt>
-              </c:numCache>
-            </c:numRef>
-          </c:val>
-        </c:ser>
-        <c:ser>
-          <c:idx val="1"/>
-          <c:order val="1"/>
-          <c:tx>
-            <c:strRef>
-              <c:f>Лист1!$C$1</c:f>
-              <c:strCache>
-                <c:ptCount val="1"/>
-                <c:pt idx="0">
-                  <c:v>compare mat.</c:v>
-                </c:pt>
-              </c:strCache>
-            </c:strRef>
-          </c:tx>
-          <c:spPr>
-            <a:solidFill>
-              <a:schemeClr val="accent2"/>
-            </a:solidFill>
-            <a:ln>
-              <a:noFill/>
-            </a:ln>
-            <a:effectLst/>
-          </c:spPr>
-          <c:invertIfNegative val="0"/>
-          <c:cat>
-            <c:numRef>
-              <c:f>Лист1!$A$2:$A$5</c:f>
-              <c:numCache>
-                <c:formatCode>General</c:formatCode>
-                <c:ptCount val="4"/>
-                <c:pt idx="0">
-                  <c:v>100</c:v>
-                </c:pt>
-                <c:pt idx="1">
-                  <c:v>1000</c:v>
-                </c:pt>
-                <c:pt idx="2">
-                  <c:v>1500</c:v>
-                </c:pt>
-                <c:pt idx="3">
-                  <c:v>2000</c:v>
-                </c:pt>
-              </c:numCache>
-            </c:numRef>
-          </c:cat>
-          <c:val>
-            <c:numRef>
-              <c:f>Лист1!$C$2:$C$5</c:f>
-              <c:numCache>
-                <c:formatCode>General</c:formatCode>
-                <c:ptCount val="4"/>
-                <c:pt idx="0">
-                  <c:v>3219637</c:v>
-                </c:pt>
-                <c:pt idx="1">
-                  <c:v>3217469480</c:v>
-                </c:pt>
-                <c:pt idx="2">
-                  <c:v>11545664309</c:v>
-                </c:pt>
-                <c:pt idx="3">
-                  <c:v>23197125776</c:v>
-                </c:pt>
-              </c:numCache>
-            </c:numRef>
-          </c:val>
-        </c:ser>
-        <c:dLbls>
-          <c:showLegendKey val="0"/>
-          <c:showVal val="0"/>
-          <c:showCatName val="0"/>
-          <c:showSerName val="0"/>
-          <c:showPercent val="0"/>
-          <c:showBubbleSize val="0"/>
-        </c:dLbls>
-        <c:gapWidth val="150"/>
-        <c:axId val="282254088"/>
-        <c:axId val="391391024"/>
-      </c:barChart>
-      <c:catAx>
-        <c:axId val="282254088"/>
-        <c:scaling>
-          <c:orientation val="minMax"/>
-        </c:scaling>
-        <c:delete val="0"/>
-        <c:axPos val="l"/>
-        <c:numFmt formatCode="General" sourceLinked="1"/>
-        <c:majorTickMark val="none"/>
-        <c:minorTickMark val="none"/>
-        <c:tickLblPos val="nextTo"/>
-        <c:spPr>
-          <a:noFill/>
-          <a:ln w="9525" cap="flat" cmpd="sng" algn="ctr">
-            <a:solidFill>
-              <a:schemeClr val="tx1">
-                <a:lumMod val="15000"/>
-                <a:lumOff val="85000"/>
-              </a:schemeClr>
-            </a:solidFill>
-            <a:round/>
-          </a:ln>
-          <a:effectLst/>
-        </c:spPr>
-        <c:txPr>
-          <a:bodyPr rot="-60000000" spcFirstLastPara="1" vertOverflow="ellipsis" vert="horz" wrap="square" anchor="ctr" anchorCtr="1"/>
-          <a:lstStyle/>
-          <a:p>
-            <a:pPr>
-              <a:defRPr sz="900" b="0" i="0" u="none" strike="noStrike" kern="1200" baseline="0">
-                <a:solidFill>
-                  <a:schemeClr val="tx1">
-                    <a:lumMod val="65000"/>
-                    <a:lumOff val="35000"/>
-                  </a:schemeClr>
-                </a:solidFill>
-                <a:latin typeface="+mn-lt"/>
-                <a:ea typeface="+mn-ea"/>
-                <a:cs typeface="+mn-cs"/>
-              </a:defRPr>
-            </a:pPr>
-            <a:endParaRPr lang="ru-RU"/>
-          </a:p>
-        </c:txPr>
-        <c:crossAx val="391391024"/>
-        <c:crosses val="autoZero"/>
-        <c:auto val="1"/>
-        <c:lblAlgn val="ctr"/>
-        <c:lblOffset val="100"/>
-        <c:noMultiLvlLbl val="0"/>
-      </c:catAx>
-      <c:valAx>
-        <c:axId val="391391024"/>
-        <c:scaling>
-          <c:logBase val="10"/>
-          <c:orientation val="minMax"/>
-        </c:scaling>
-        <c:delete val="0"/>
-        <c:axPos val="b"/>
-        <c:majorGridlines>
-          <c:spPr>
-            <a:ln w="9525" cap="flat" cmpd="sng" algn="ctr">
-              <a:solidFill>
-                <a:schemeClr val="tx1">
-                  <a:lumMod val="15000"/>
-                  <a:lumOff val="85000"/>
-                </a:schemeClr>
-              </a:solidFill>
-              <a:round/>
-            </a:ln>
-            <a:effectLst/>
-          </c:spPr>
-        </c:majorGridlines>
-        <c:numFmt formatCode="General" sourceLinked="1"/>
-        <c:majorTickMark val="out"/>
-        <c:minorTickMark val="none"/>
-        <c:tickLblPos val="nextTo"/>
-        <c:spPr>
-          <a:noFill/>
-          <a:ln>
-            <a:solidFill>
-              <a:schemeClr val="accent1"/>
-            </a:solidFill>
-          </a:ln>
-          <a:effectLst/>
-        </c:spPr>
-        <c:txPr>
-          <a:bodyPr rot="-60000000" spcFirstLastPara="1" vertOverflow="ellipsis" vert="horz" wrap="square" anchor="ctr" anchorCtr="1"/>
-          <a:lstStyle/>
-          <a:p>
-            <a:pPr>
-              <a:defRPr sz="900" b="0" i="0" u="none" strike="noStrike" kern="1200" baseline="0">
-                <a:solidFill>
-                  <a:schemeClr val="tx1">
-                    <a:lumMod val="65000"/>
-                    <a:lumOff val="35000"/>
-                  </a:schemeClr>
-                </a:solidFill>
-                <a:latin typeface="+mn-lt"/>
-                <a:ea typeface="+mn-ea"/>
-                <a:cs typeface="+mn-cs"/>
-              </a:defRPr>
-            </a:pPr>
-            <a:endParaRPr lang="ru-RU"/>
-          </a:p>
-        </c:txPr>
-        <c:crossAx val="282254088"/>
-        <c:crosses val="autoZero"/>
-        <c:crossBetween val="between"/>
-      </c:valAx>
-      <c:spPr>
-        <a:noFill/>
-        <a:ln>
-          <a:noFill/>
-        </a:ln>
-        <a:effectLst/>
-      </c:spPr>
-    </c:plotArea>
-    <c:legend>
-      <c:legendPos val="b"/>
+      <c:legendEntry>
+        <c:idx val="1"/>
+        <c:delete val="1"/>
+      </c:legendEntry>
       <c:overlay val="0"/>
       <c:spPr>
         <a:noFill/>
@@ -11845,550 +12041,7 @@
 </cs:colorStyle>
 </file>
 
-<file path=word/charts/colors2.xml><?xml version="1.0" encoding="utf-8"?>
-<cs:colorStyle xmlns:cs="http://schemas.microsoft.com/office/drawing/2012/chartStyle" xmlns:a="http://schemas.openxmlformats.org/drawingml/2006/main" meth="cycle" id="10">
-  <a:schemeClr val="accent1"/>
-  <a:schemeClr val="accent2"/>
-  <a:schemeClr val="accent3"/>
-  <a:schemeClr val="accent4"/>
-  <a:schemeClr val="accent5"/>
-  <a:schemeClr val="accent6"/>
-  <cs:variation/>
-  <cs:variation>
-    <a:lumMod val="60000"/>
-  </cs:variation>
-  <cs:variation>
-    <a:lumMod val="80000"/>
-    <a:lumOff val="20000"/>
-  </cs:variation>
-  <cs:variation>
-    <a:lumMod val="80000"/>
-  </cs:variation>
-  <cs:variation>
-    <a:lumMod val="60000"/>
-    <a:lumOff val="40000"/>
-  </cs:variation>
-  <cs:variation>
-    <a:lumMod val="50000"/>
-  </cs:variation>
-  <cs:variation>
-    <a:lumMod val="70000"/>
-    <a:lumOff val="30000"/>
-  </cs:variation>
-  <cs:variation>
-    <a:lumMod val="70000"/>
-  </cs:variation>
-  <cs:variation>
-    <a:lumMod val="50000"/>
-    <a:lumOff val="50000"/>
-  </cs:variation>
-</cs:colorStyle>
-</file>
-
 <file path=word/charts/style1.xml><?xml version="1.0" encoding="utf-8"?>
-<cs:chartStyle xmlns:cs="http://schemas.microsoft.com/office/drawing/2012/chartStyle" xmlns:a="http://schemas.openxmlformats.org/drawingml/2006/main" id="332">
-  <cs:axisTitle>
-    <cs:lnRef idx="0"/>
-    <cs:fillRef idx="0"/>
-    <cs:effectRef idx="0"/>
-    <cs:fontRef idx="minor">
-      <a:schemeClr val="tx1">
-        <a:lumMod val="65000"/>
-        <a:lumOff val="35000"/>
-      </a:schemeClr>
-    </cs:fontRef>
-    <cs:defRPr sz="1000" kern="1200"/>
-  </cs:axisTitle>
-  <cs:categoryAxis>
-    <cs:lnRef idx="0"/>
-    <cs:fillRef idx="0"/>
-    <cs:effectRef idx="0"/>
-    <cs:fontRef idx="minor">
-      <a:schemeClr val="tx1">
-        <a:lumMod val="65000"/>
-        <a:lumOff val="35000"/>
-      </a:schemeClr>
-    </cs:fontRef>
-    <cs:spPr>
-      <a:ln w="9525" cap="flat" cmpd="sng" algn="ctr">
-        <a:solidFill>
-          <a:schemeClr val="tx1">
-            <a:lumMod val="15000"/>
-            <a:lumOff val="85000"/>
-          </a:schemeClr>
-        </a:solidFill>
-        <a:round/>
-      </a:ln>
-    </cs:spPr>
-    <cs:defRPr sz="900" kern="1200"/>
-  </cs:categoryAxis>
-  <cs:chartArea mods="allowNoFillOverride allowNoLineOverride">
-    <cs:lnRef idx="0"/>
-    <cs:fillRef idx="0"/>
-    <cs:effectRef idx="0"/>
-    <cs:fontRef idx="minor">
-      <a:schemeClr val="tx1"/>
-    </cs:fontRef>
-    <cs:spPr>
-      <a:solidFill>
-        <a:schemeClr val="bg1"/>
-      </a:solidFill>
-      <a:ln w="9525" cap="flat" cmpd="sng" algn="ctr">
-        <a:solidFill>
-          <a:schemeClr val="tx1">
-            <a:lumMod val="15000"/>
-            <a:lumOff val="85000"/>
-          </a:schemeClr>
-        </a:solidFill>
-        <a:round/>
-      </a:ln>
-    </cs:spPr>
-    <cs:defRPr sz="1000" kern="1200"/>
-  </cs:chartArea>
-  <cs:dataLabel>
-    <cs:lnRef idx="0"/>
-    <cs:fillRef idx="0"/>
-    <cs:effectRef idx="0"/>
-    <cs:fontRef idx="minor">
-      <a:schemeClr val="tx1">
-        <a:lumMod val="75000"/>
-        <a:lumOff val="25000"/>
-      </a:schemeClr>
-    </cs:fontRef>
-    <cs:defRPr sz="900" kern="1200"/>
-  </cs:dataLabel>
-  <cs:dataLabelCallout>
-    <cs:lnRef idx="0"/>
-    <cs:fillRef idx="0"/>
-    <cs:effectRef idx="0"/>
-    <cs:fontRef idx="minor">
-      <a:schemeClr val="dk1">
-        <a:lumMod val="65000"/>
-        <a:lumOff val="35000"/>
-      </a:schemeClr>
-    </cs:fontRef>
-    <cs:spPr>
-      <a:solidFill>
-        <a:schemeClr val="lt1"/>
-      </a:solidFill>
-      <a:ln>
-        <a:solidFill>
-          <a:schemeClr val="dk1">
-            <a:lumMod val="25000"/>
-            <a:lumOff val="75000"/>
-          </a:schemeClr>
-        </a:solidFill>
-      </a:ln>
-    </cs:spPr>
-    <cs:defRPr sz="900" kern="1200"/>
-    <cs:bodyPr rot="0" spcFirstLastPara="1" vertOverflow="clip" horzOverflow="clip" vert="horz" wrap="square" lIns="36576" tIns="18288" rIns="36576" bIns="18288" anchor="ctr" anchorCtr="1">
-      <a:spAutoFit/>
-    </cs:bodyPr>
-  </cs:dataLabelCallout>
-  <cs:dataPoint>
-    <cs:lnRef idx="0"/>
-    <cs:fillRef idx="1">
-      <cs:styleClr val="auto"/>
-    </cs:fillRef>
-    <cs:effectRef idx="0"/>
-    <cs:fontRef idx="minor">
-      <a:schemeClr val="tx1"/>
-    </cs:fontRef>
-  </cs:dataPoint>
-  <cs:dataPoint3D>
-    <cs:lnRef idx="0"/>
-    <cs:fillRef idx="1">
-      <cs:styleClr val="auto"/>
-    </cs:fillRef>
-    <cs:effectRef idx="0"/>
-    <cs:fontRef idx="minor">
-      <a:schemeClr val="tx1"/>
-    </cs:fontRef>
-  </cs:dataPoint3D>
-  <cs:dataPointLine>
-    <cs:lnRef idx="0">
-      <cs:styleClr val="auto"/>
-    </cs:lnRef>
-    <cs:fillRef idx="1"/>
-    <cs:effectRef idx="0"/>
-    <cs:fontRef idx="minor">
-      <a:schemeClr val="tx1"/>
-    </cs:fontRef>
-    <cs:spPr>
-      <a:ln w="28575" cap="rnd">
-        <a:solidFill>
-          <a:schemeClr val="phClr"/>
-        </a:solidFill>
-        <a:round/>
-      </a:ln>
-    </cs:spPr>
-  </cs:dataPointLine>
-  <cs:dataPointMarker>
-    <cs:lnRef idx="0">
-      <cs:styleClr val="auto"/>
-    </cs:lnRef>
-    <cs:fillRef idx="1">
-      <cs:styleClr val="auto"/>
-    </cs:fillRef>
-    <cs:effectRef idx="0"/>
-    <cs:fontRef idx="minor">
-      <a:schemeClr val="tx1"/>
-    </cs:fontRef>
-    <cs:spPr>
-      <a:ln w="9525">
-        <a:solidFill>
-          <a:schemeClr val="phClr"/>
-        </a:solidFill>
-      </a:ln>
-    </cs:spPr>
-  </cs:dataPointMarker>
-  <cs:dataPointMarkerLayout symbol="circle" size="5"/>
-  <cs:dataPointWireframe>
-    <cs:lnRef idx="0">
-      <cs:styleClr val="auto"/>
-    </cs:lnRef>
-    <cs:fillRef idx="1"/>
-    <cs:effectRef idx="0"/>
-    <cs:fontRef idx="minor">
-      <a:schemeClr val="tx1"/>
-    </cs:fontRef>
-    <cs:spPr>
-      <a:ln w="9525" cap="rnd">
-        <a:solidFill>
-          <a:schemeClr val="phClr"/>
-        </a:solidFill>
-        <a:round/>
-      </a:ln>
-    </cs:spPr>
-  </cs:dataPointWireframe>
-  <cs:dataTable>
-    <cs:lnRef idx="0"/>
-    <cs:fillRef idx="0"/>
-    <cs:effectRef idx="0"/>
-    <cs:fontRef idx="minor">
-      <a:schemeClr val="tx1">
-        <a:lumMod val="65000"/>
-        <a:lumOff val="35000"/>
-      </a:schemeClr>
-    </cs:fontRef>
-    <cs:spPr>
-      <a:noFill/>
-      <a:ln w="9525" cap="flat" cmpd="sng" algn="ctr">
-        <a:solidFill>
-          <a:schemeClr val="tx1">
-            <a:lumMod val="15000"/>
-            <a:lumOff val="85000"/>
-          </a:schemeClr>
-        </a:solidFill>
-        <a:round/>
-      </a:ln>
-    </cs:spPr>
-    <cs:defRPr sz="900" kern="1200"/>
-  </cs:dataTable>
-  <cs:downBar>
-    <cs:lnRef idx="0"/>
-    <cs:fillRef idx="0"/>
-    <cs:effectRef idx="0"/>
-    <cs:fontRef idx="minor">
-      <a:schemeClr val="dk1"/>
-    </cs:fontRef>
-    <cs:spPr>
-      <a:solidFill>
-        <a:schemeClr val="dk1">
-          <a:lumMod val="65000"/>
-          <a:lumOff val="35000"/>
-        </a:schemeClr>
-      </a:solidFill>
-      <a:ln w="9525">
-        <a:solidFill>
-          <a:schemeClr val="tx1">
-            <a:lumMod val="65000"/>
-            <a:lumOff val="35000"/>
-          </a:schemeClr>
-        </a:solidFill>
-      </a:ln>
-    </cs:spPr>
-  </cs:downBar>
-  <cs:dropLine>
-    <cs:lnRef idx="0"/>
-    <cs:fillRef idx="0"/>
-    <cs:effectRef idx="0"/>
-    <cs:fontRef idx="minor">
-      <a:schemeClr val="tx1"/>
-    </cs:fontRef>
-    <cs:spPr>
-      <a:ln w="9525" cap="flat" cmpd="sng" algn="ctr">
-        <a:solidFill>
-          <a:schemeClr val="tx1">
-            <a:lumMod val="35000"/>
-            <a:lumOff val="65000"/>
-          </a:schemeClr>
-        </a:solidFill>
-        <a:round/>
-      </a:ln>
-    </cs:spPr>
-  </cs:dropLine>
-  <cs:errorBar>
-    <cs:lnRef idx="0"/>
-    <cs:fillRef idx="0"/>
-    <cs:effectRef idx="0"/>
-    <cs:fontRef idx="minor">
-      <a:schemeClr val="tx1"/>
-    </cs:fontRef>
-    <cs:spPr>
-      <a:ln w="9525" cap="flat" cmpd="sng" algn="ctr">
-        <a:solidFill>
-          <a:schemeClr val="tx1">
-            <a:lumMod val="65000"/>
-            <a:lumOff val="35000"/>
-          </a:schemeClr>
-        </a:solidFill>
-        <a:round/>
-      </a:ln>
-    </cs:spPr>
-  </cs:errorBar>
-  <cs:floor>
-    <cs:lnRef idx="0"/>
-    <cs:fillRef idx="0"/>
-    <cs:effectRef idx="0"/>
-    <cs:fontRef idx="minor">
-      <a:schemeClr val="tx1"/>
-    </cs:fontRef>
-    <cs:spPr>
-      <a:noFill/>
-      <a:ln>
-        <a:noFill/>
-      </a:ln>
-    </cs:spPr>
-  </cs:floor>
-  <cs:gridlineMajor>
-    <cs:lnRef idx="0"/>
-    <cs:fillRef idx="0"/>
-    <cs:effectRef idx="0"/>
-    <cs:fontRef idx="minor">
-      <a:schemeClr val="tx1"/>
-    </cs:fontRef>
-    <cs:spPr>
-      <a:ln w="9525" cap="flat" cmpd="sng" algn="ctr">
-        <a:solidFill>
-          <a:schemeClr val="tx1">
-            <a:lumMod val="15000"/>
-            <a:lumOff val="85000"/>
-          </a:schemeClr>
-        </a:solidFill>
-        <a:round/>
-      </a:ln>
-    </cs:spPr>
-  </cs:gridlineMajor>
-  <cs:gridlineMinor>
-    <cs:lnRef idx="0"/>
-    <cs:fillRef idx="0"/>
-    <cs:effectRef idx="0"/>
-    <cs:fontRef idx="minor">
-      <a:schemeClr val="tx1"/>
-    </cs:fontRef>
-    <cs:spPr>
-      <a:ln w="9525" cap="flat" cmpd="sng" algn="ctr">
-        <a:solidFill>
-          <a:schemeClr val="tx1">
-            <a:lumMod val="5000"/>
-            <a:lumOff val="95000"/>
-          </a:schemeClr>
-        </a:solidFill>
-        <a:round/>
-      </a:ln>
-    </cs:spPr>
-  </cs:gridlineMinor>
-  <cs:hiLoLine>
-    <cs:lnRef idx="0"/>
-    <cs:fillRef idx="0"/>
-    <cs:effectRef idx="0"/>
-    <cs:fontRef idx="minor">
-      <a:schemeClr val="tx1"/>
-    </cs:fontRef>
-    <cs:spPr>
-      <a:ln w="9525" cap="flat" cmpd="sng" algn="ctr">
-        <a:solidFill>
-          <a:schemeClr val="tx1">
-            <a:lumMod val="75000"/>
-            <a:lumOff val="25000"/>
-          </a:schemeClr>
-        </a:solidFill>
-        <a:round/>
-      </a:ln>
-    </cs:spPr>
-  </cs:hiLoLine>
-  <cs:leaderLine>
-    <cs:lnRef idx="0"/>
-    <cs:fillRef idx="0"/>
-    <cs:effectRef idx="0"/>
-    <cs:fontRef idx="minor">
-      <a:schemeClr val="tx1"/>
-    </cs:fontRef>
-    <cs:spPr>
-      <a:ln w="9525" cap="flat" cmpd="sng" algn="ctr">
-        <a:solidFill>
-          <a:schemeClr val="tx1">
-            <a:lumMod val="35000"/>
-            <a:lumOff val="65000"/>
-          </a:schemeClr>
-        </a:solidFill>
-        <a:round/>
-      </a:ln>
-    </cs:spPr>
-  </cs:leaderLine>
-  <cs:legend>
-    <cs:lnRef idx="0"/>
-    <cs:fillRef idx="0"/>
-    <cs:effectRef idx="0"/>
-    <cs:fontRef idx="minor">
-      <a:schemeClr val="tx1">
-        <a:lumMod val="65000"/>
-        <a:lumOff val="35000"/>
-      </a:schemeClr>
-    </cs:fontRef>
-    <cs:defRPr sz="900" kern="1200"/>
-  </cs:legend>
-  <cs:plotArea mods="allowNoFillOverride allowNoLineOverride">
-    <cs:lnRef idx="0"/>
-    <cs:fillRef idx="0"/>
-    <cs:effectRef idx="0"/>
-    <cs:fontRef idx="minor">
-      <a:schemeClr val="tx1"/>
-    </cs:fontRef>
-  </cs:plotArea>
-  <cs:plotArea3D mods="allowNoFillOverride allowNoLineOverride">
-    <cs:lnRef idx="0"/>
-    <cs:fillRef idx="0"/>
-    <cs:effectRef idx="0"/>
-    <cs:fontRef idx="minor">
-      <a:schemeClr val="tx1"/>
-    </cs:fontRef>
-  </cs:plotArea3D>
-  <cs:seriesAxis>
-    <cs:lnRef idx="0"/>
-    <cs:fillRef idx="0"/>
-    <cs:effectRef idx="0"/>
-    <cs:fontRef idx="minor">
-      <a:schemeClr val="tx1">
-        <a:lumMod val="65000"/>
-        <a:lumOff val="35000"/>
-      </a:schemeClr>
-    </cs:fontRef>
-    <cs:defRPr sz="900" kern="1200"/>
-  </cs:seriesAxis>
-  <cs:seriesLine>
-    <cs:lnRef idx="0"/>
-    <cs:fillRef idx="0"/>
-    <cs:effectRef idx="0"/>
-    <cs:fontRef idx="minor">
-      <a:schemeClr val="tx1"/>
-    </cs:fontRef>
-    <cs:spPr>
-      <a:ln w="9525" cap="flat" cmpd="sng" algn="ctr">
-        <a:solidFill>
-          <a:schemeClr val="tx1">
-            <a:lumMod val="35000"/>
-            <a:lumOff val="65000"/>
-          </a:schemeClr>
-        </a:solidFill>
-        <a:round/>
-      </a:ln>
-    </cs:spPr>
-  </cs:seriesLine>
-  <cs:title>
-    <cs:lnRef idx="0"/>
-    <cs:fillRef idx="0"/>
-    <cs:effectRef idx="0"/>
-    <cs:fontRef idx="minor">
-      <a:schemeClr val="tx1">
-        <a:lumMod val="65000"/>
-        <a:lumOff val="35000"/>
-      </a:schemeClr>
-    </cs:fontRef>
-    <cs:defRPr sz="1400" b="0" kern="1200" spc="0" baseline="0"/>
-  </cs:title>
-  <cs:trendline>
-    <cs:lnRef idx="0">
-      <cs:styleClr val="auto"/>
-    </cs:lnRef>
-    <cs:fillRef idx="0"/>
-    <cs:effectRef idx="0"/>
-    <cs:fontRef idx="minor">
-      <a:schemeClr val="tx1"/>
-    </cs:fontRef>
-    <cs:spPr>
-      <a:ln w="19050" cap="rnd">
-        <a:solidFill>
-          <a:schemeClr val="phClr"/>
-        </a:solidFill>
-        <a:prstDash val="sysDot"/>
-      </a:ln>
-    </cs:spPr>
-  </cs:trendline>
-  <cs:trendlineLabel>
-    <cs:lnRef idx="0"/>
-    <cs:fillRef idx="0"/>
-    <cs:effectRef idx="0"/>
-    <cs:fontRef idx="minor">
-      <a:schemeClr val="tx1">
-        <a:lumMod val="65000"/>
-        <a:lumOff val="35000"/>
-      </a:schemeClr>
-    </cs:fontRef>
-    <cs:defRPr sz="900" kern="1200"/>
-  </cs:trendlineLabel>
-  <cs:upBar>
-    <cs:lnRef idx="0"/>
-    <cs:fillRef idx="0"/>
-    <cs:effectRef idx="0"/>
-    <cs:fontRef idx="minor">
-      <a:schemeClr val="dk1"/>
-    </cs:fontRef>
-    <cs:spPr>
-      <a:solidFill>
-        <a:schemeClr val="lt1"/>
-      </a:solidFill>
-      <a:ln w="9525">
-        <a:solidFill>
-          <a:schemeClr val="tx1">
-            <a:lumMod val="15000"/>
-            <a:lumOff val="85000"/>
-          </a:schemeClr>
-        </a:solidFill>
-      </a:ln>
-    </cs:spPr>
-  </cs:upBar>
-  <cs:valueAxis>
-    <cs:lnRef idx="0"/>
-    <cs:fillRef idx="0"/>
-    <cs:effectRef idx="0"/>
-    <cs:fontRef idx="minor">
-      <a:schemeClr val="tx1">
-        <a:lumMod val="65000"/>
-        <a:lumOff val="35000"/>
-      </a:schemeClr>
-    </cs:fontRef>
-    <cs:defRPr sz="900" kern="1200"/>
-  </cs:valueAxis>
-  <cs:wall>
-    <cs:lnRef idx="0"/>
-    <cs:fillRef idx="0"/>
-    <cs:effectRef idx="0"/>
-    <cs:fontRef idx="minor">
-      <a:schemeClr val="tx1"/>
-    </cs:fontRef>
-    <cs:spPr>
-      <a:noFill/>
-      <a:ln>
-        <a:noFill/>
-      </a:ln>
-    </cs:spPr>
-  </cs:wall>
-</cs:chartStyle>
-</file>
-
-<file path=word/charts/style2.xml><?xml version="1.0" encoding="utf-8"?>
 <cs:chartStyle xmlns:cs="http://schemas.microsoft.com/office/drawing/2012/chartStyle" xmlns:a="http://schemas.openxmlformats.org/drawingml/2006/main" id="332">
   <cs:axisTitle>
     <cs:lnRef idx="0"/>
@@ -13176,7 +12829,7 @@
 </file>
 
 <file path=customXml/itemProps2.xml><?xml version="1.0" encoding="utf-8"?>
-<ds:datastoreItem xmlns:ds="http://schemas.openxmlformats.org/officeDocument/2006/customXml" ds:itemID="{068C7B33-4E74-4F96-83EC-CA281AF68A13}">
+<ds:datastoreItem xmlns:ds="http://schemas.openxmlformats.org/officeDocument/2006/customXml" ds:itemID="{E769FA4B-313A-4AD3-AEA2-EAA34186D843}">
   <ds:schemaRefs>
     <ds:schemaRef ds:uri="http://schemas.openxmlformats.org/officeDocument/2006/bibliography"/>
   </ds:schemaRefs>

--- a/Multistack.docx
+++ b/Multistack.docx
@@ -1237,11 +1237,19 @@
             </w:rPr>
             <w:fldChar w:fldCharType="separate"/>
           </w:r>
-          <w:hyperlink w:anchor="_Toc819699" w:history="1">
+          <w:hyperlink w:anchor="_Toc1074915" w:history="1">
             <w:r>
               <w:rPr>
                 <w:rStyle w:val="aa"/>
                 <w:noProof/>
+                <w:lang w:val="en-US"/>
+              </w:rPr>
+              <w:t>1.</w:t>
+            </w:r>
+            <w:r>
+              <w:rPr>
+                <w:rStyle w:val="aa"/>
+                <w:noProof/>
               </w:rPr>
               <w:t>Введение</w:t>
             </w:r>
@@ -1264,7 +1272,7 @@
                 <w:noProof/>
                 <w:webHidden/>
               </w:rPr>
-              <w:instrText xml:space="preserve"> PAGEREF _Toc819699 \h </w:instrText>
+              <w:instrText xml:space="preserve"> PAGEREF _Toc1074915 \h </w:instrText>
             </w:r>
             <w:r>
               <w:rPr>
@@ -1308,11 +1316,19 @@
               <w:lang w:eastAsia="ru-RU"/>
             </w:rPr>
           </w:pPr>
-          <w:hyperlink w:anchor="_Toc819700" w:history="1">
+          <w:hyperlink w:anchor="_Toc1074916" w:history="1">
             <w:r>
               <w:rPr>
                 <w:rStyle w:val="aa"/>
                 <w:noProof/>
+                <w:lang w:val="en-US"/>
+              </w:rPr>
+              <w:t>2.</w:t>
+            </w:r>
+            <w:r>
+              <w:rPr>
+                <w:rStyle w:val="aa"/>
+                <w:noProof/>
               </w:rPr>
               <w:t>Постановка целей и задач</w:t>
             </w:r>
@@ -1335,7 +1351,7 @@
                 <w:noProof/>
                 <w:webHidden/>
               </w:rPr>
-              <w:instrText xml:space="preserve"> PAGEREF _Toc819700 \h </w:instrText>
+              <w:instrText xml:space="preserve"> PAGEREF _Toc1074916 \h </w:instrText>
             </w:r>
             <w:r>
               <w:rPr>
@@ -1379,11 +1395,19 @@
               <w:lang w:eastAsia="ru-RU"/>
             </w:rPr>
           </w:pPr>
-          <w:hyperlink w:anchor="_Toc819701" w:history="1">
+          <w:hyperlink w:anchor="_Toc1074917" w:history="1">
             <w:r>
               <w:rPr>
                 <w:rStyle w:val="aa"/>
                 <w:noProof/>
+                <w:lang w:val="en-US"/>
+              </w:rPr>
+              <w:t>3.</w:t>
+            </w:r>
+            <w:r>
+              <w:rPr>
+                <w:rStyle w:val="aa"/>
+                <w:noProof/>
               </w:rPr>
               <w:t>Руководство пользователя</w:t>
             </w:r>
@@ -1406,7 +1430,7 @@
                 <w:noProof/>
                 <w:webHidden/>
               </w:rPr>
-              <w:instrText xml:space="preserve"> PAGEREF _Toc819701 \h </w:instrText>
+              <w:instrText xml:space="preserve"> PAGEREF _Toc1074917 \h </w:instrText>
             </w:r>
             <w:r>
               <w:rPr>
@@ -1450,11 +1474,19 @@
               <w:lang w:eastAsia="ru-RU"/>
             </w:rPr>
           </w:pPr>
-          <w:hyperlink w:anchor="_Toc819702" w:history="1">
+          <w:hyperlink w:anchor="_Toc1074918" w:history="1">
             <w:r>
               <w:rPr>
                 <w:rStyle w:val="aa"/>
                 <w:noProof/>
+                <w:lang w:val="en-US"/>
+              </w:rPr>
+              <w:t>4.</w:t>
+            </w:r>
+            <w:r>
+              <w:rPr>
+                <w:rStyle w:val="aa"/>
+                <w:noProof/>
               </w:rPr>
               <w:t>Руководство программиста</w:t>
             </w:r>
@@ -1477,7 +1509,7 @@
                 <w:noProof/>
                 <w:webHidden/>
               </w:rPr>
-              <w:instrText xml:space="preserve"> PAGEREF _Toc819702 \h </w:instrText>
+              <w:instrText xml:space="preserve"> PAGEREF _Toc1074918 \h </w:instrText>
             </w:r>
             <w:r>
               <w:rPr>
@@ -1521,11 +1553,19 @@
               <w:lang w:eastAsia="ru-RU"/>
             </w:rPr>
           </w:pPr>
-          <w:hyperlink w:anchor="_Toc819703" w:history="1">
+          <w:hyperlink w:anchor="_Toc1074919" w:history="1">
             <w:r>
               <w:rPr>
                 <w:rStyle w:val="aa"/>
                 <w:noProof/>
+                <w:lang w:val="en-US"/>
+              </w:rPr>
+              <w:t>4.1.</w:t>
+            </w:r>
+            <w:r>
+              <w:rPr>
+                <w:rStyle w:val="aa"/>
+                <w:noProof/>
               </w:rPr>
               <w:t>Описание структуры программы</w:t>
             </w:r>
@@ -1548,7 +1588,7 @@
                 <w:noProof/>
                 <w:webHidden/>
               </w:rPr>
-              <w:instrText xml:space="preserve"> PAGEREF _Toc819703 \h </w:instrText>
+              <w:instrText xml:space="preserve"> PAGEREF _Toc1074919 \h </w:instrText>
             </w:r>
             <w:r>
               <w:rPr>
@@ -1592,11 +1632,19 @@
               <w:lang w:eastAsia="ru-RU"/>
             </w:rPr>
           </w:pPr>
-          <w:hyperlink w:anchor="_Toc819704" w:history="1">
+          <w:hyperlink w:anchor="_Toc1074920" w:history="1">
             <w:r>
               <w:rPr>
                 <w:rStyle w:val="aa"/>
                 <w:noProof/>
+                <w:lang w:val="en-US"/>
+              </w:rPr>
+              <w:t>4.2.</w:t>
+            </w:r>
+            <w:r>
+              <w:rPr>
+                <w:rStyle w:val="aa"/>
+                <w:noProof/>
               </w:rPr>
               <w:t>Описание структур данных</w:t>
             </w:r>
@@ -1619,7 +1667,7 @@
                 <w:noProof/>
                 <w:webHidden/>
               </w:rPr>
-              <w:instrText xml:space="preserve"> PAGEREF _Toc819704 \h </w:instrText>
+              <w:instrText xml:space="preserve"> PAGEREF _Toc1074920 \h </w:instrText>
             </w:r>
             <w:r>
               <w:rPr>
@@ -1663,11 +1711,19 @@
               <w:lang w:eastAsia="ru-RU"/>
             </w:rPr>
           </w:pPr>
-          <w:hyperlink w:anchor="_Toc819705" w:history="1">
+          <w:hyperlink w:anchor="_Toc1074921" w:history="1">
             <w:r>
               <w:rPr>
                 <w:rStyle w:val="aa"/>
                 <w:noProof/>
+                <w:lang w:val="en-US"/>
+              </w:rPr>
+              <w:t>4.3.</w:t>
+            </w:r>
+            <w:r>
+              <w:rPr>
+                <w:rStyle w:val="aa"/>
+                <w:noProof/>
               </w:rPr>
               <w:t>Описание алгоритмов</w:t>
             </w:r>
@@ -1690,7 +1746,7 @@
                 <w:noProof/>
                 <w:webHidden/>
               </w:rPr>
-              <w:instrText xml:space="preserve"> PAGEREF _Toc819705 \h </w:instrText>
+              <w:instrText xml:space="preserve"> PAGEREF _Toc1074921 \h </w:instrText>
             </w:r>
             <w:r>
               <w:rPr>
@@ -1734,11 +1790,19 @@
               <w:lang w:eastAsia="ru-RU"/>
             </w:rPr>
           </w:pPr>
-          <w:hyperlink w:anchor="_Toc819706" w:history="1">
+          <w:hyperlink w:anchor="_Toc1074922" w:history="1">
             <w:r>
               <w:rPr>
                 <w:rStyle w:val="aa"/>
                 <w:noProof/>
+                <w:lang w:val="en-US"/>
+              </w:rPr>
+              <w:t>5.</w:t>
+            </w:r>
+            <w:r>
+              <w:rPr>
+                <w:rStyle w:val="aa"/>
+                <w:noProof/>
               </w:rPr>
               <w:t>Эксперименты</w:t>
             </w:r>
@@ -1761,7 +1825,7 @@
                 <w:noProof/>
                 <w:webHidden/>
               </w:rPr>
-              <w:instrText xml:space="preserve"> PAGEREF _Toc819706 \h </w:instrText>
+              <w:instrText xml:space="preserve"> PAGEREF _Toc1074922 \h </w:instrText>
             </w:r>
             <w:r>
               <w:rPr>
@@ -1805,11 +1869,19 @@
               <w:lang w:eastAsia="ru-RU"/>
             </w:rPr>
           </w:pPr>
-          <w:hyperlink w:anchor="_Toc819707" w:history="1">
+          <w:hyperlink w:anchor="_Toc1074923" w:history="1">
             <w:r>
               <w:rPr>
                 <w:rStyle w:val="aa"/>
                 <w:noProof/>
+                <w:lang w:val="en-US"/>
+              </w:rPr>
+              <w:t>5.1.</w:t>
+            </w:r>
+            <w:r>
+              <w:rPr>
+                <w:rStyle w:val="aa"/>
+                <w:noProof/>
               </w:rPr>
               <w:t>Время выполнения</w:t>
             </w:r>
@@ -1832,7 +1904,7 @@
                 <w:noProof/>
                 <w:webHidden/>
               </w:rPr>
-              <w:instrText xml:space="preserve"> PAGEREF _Toc819707 \h </w:instrText>
+              <w:instrText xml:space="preserve"> PAGEREF _Toc1074923 \h </w:instrText>
             </w:r>
             <w:r>
               <w:rPr>
@@ -1876,11 +1948,19 @@
               <w:lang w:eastAsia="ru-RU"/>
             </w:rPr>
           </w:pPr>
-          <w:hyperlink w:anchor="_Toc819708" w:history="1">
+          <w:hyperlink w:anchor="_Toc1074924" w:history="1">
             <w:r>
               <w:rPr>
                 <w:rStyle w:val="aa"/>
                 <w:noProof/>
+                <w:lang w:val="en-US"/>
+              </w:rPr>
+              <w:t>6.</w:t>
+            </w:r>
+            <w:r>
+              <w:rPr>
+                <w:rStyle w:val="aa"/>
+                <w:noProof/>
               </w:rPr>
               <w:t>Заключение</w:t>
             </w:r>
@@ -1903,7 +1983,7 @@
                 <w:noProof/>
                 <w:webHidden/>
               </w:rPr>
-              <w:instrText xml:space="preserve"> PAGEREF _Toc819708 \h </w:instrText>
+              <w:instrText xml:space="preserve"> PAGEREF _Toc1074924 \h </w:instrText>
             </w:r>
             <w:r>
               <w:rPr>
@@ -1947,11 +2027,19 @@
               <w:lang w:eastAsia="ru-RU"/>
             </w:rPr>
           </w:pPr>
-          <w:hyperlink w:anchor="_Toc819709" w:history="1">
+          <w:hyperlink w:anchor="_Toc1074925" w:history="1">
             <w:r>
               <w:rPr>
                 <w:rStyle w:val="aa"/>
                 <w:noProof/>
+                <w:lang w:val="en-US"/>
+              </w:rPr>
+              <w:t>7.</w:t>
+            </w:r>
+            <w:r>
+              <w:rPr>
+                <w:rStyle w:val="aa"/>
+                <w:noProof/>
               </w:rPr>
               <w:t>Литература</w:t>
             </w:r>
@@ -1974,7 +2062,7 @@
                 <w:noProof/>
                 <w:webHidden/>
               </w:rPr>
-              <w:instrText xml:space="preserve"> PAGEREF _Toc819709 \h </w:instrText>
+              <w:instrText xml:space="preserve"> PAGEREF _Toc1074925 \h </w:instrText>
             </w:r>
             <w:r>
               <w:rPr>
@@ -2044,19 +2132,20 @@
         </w:rPr>
         <w:br w:type="page"/>
       </w:r>
-      <w:bookmarkStart w:id="0" w:name="_GoBack"/>
-      <w:bookmarkEnd w:id="0"/>
     </w:p>
     <w:p>
       <w:pPr>
         <w:pStyle w:val="1"/>
       </w:pPr>
-      <w:bookmarkStart w:id="1" w:name="_Toc819699"/>
+      <w:bookmarkStart w:id="0" w:name="_Toc1074915"/>
       <w:r>
         <w:lastRenderedPageBreak/>
+        <w:t>1.</w:t>
+      </w:r>
+      <w:r>
         <w:t>Введение</w:t>
       </w:r>
-      <w:bookmarkEnd w:id="1"/>
+      <w:bookmarkEnd w:id="0"/>
     </w:p>
     <w:p>
       <w:pPr>
@@ -2296,12 +2385,15 @@
       <w:pPr>
         <w:pStyle w:val="1"/>
       </w:pPr>
-      <w:bookmarkStart w:id="2" w:name="_Toc819700"/>
+      <w:bookmarkStart w:id="1" w:name="_Toc1074916"/>
       <w:r>
         <w:lastRenderedPageBreak/>
+        <w:t>2.</w:t>
+      </w:r>
+      <w:r>
         <w:t>Постановка целей и задач</w:t>
       </w:r>
-      <w:bookmarkEnd w:id="2"/>
+      <w:bookmarkEnd w:id="1"/>
     </w:p>
     <w:p>
       <w:pPr>
@@ -2485,12 +2577,15 @@
       <w:pPr>
         <w:pStyle w:val="1"/>
       </w:pPr>
-      <w:bookmarkStart w:id="3" w:name="_Toc819701"/>
+      <w:bookmarkStart w:id="2" w:name="_Toc1074917"/>
       <w:r>
         <w:lastRenderedPageBreak/>
+        <w:t>3.</w:t>
+      </w:r>
+      <w:r>
         <w:t>Руководство пользователя</w:t>
       </w:r>
-      <w:bookmarkEnd w:id="3"/>
+      <w:bookmarkEnd w:id="2"/>
     </w:p>
     <w:p>
       <w:pPr>
@@ -2719,18 +2814,24 @@
       <w:pPr>
         <w:pStyle w:val="1"/>
       </w:pPr>
-      <w:bookmarkStart w:id="4" w:name="_Toc819702"/>
+      <w:bookmarkStart w:id="3" w:name="_Toc1074918"/>
       <w:r>
         <w:lastRenderedPageBreak/>
+        <w:t>4.</w:t>
+      </w:r>
+      <w:r>
         <w:t>Руководство программиста</w:t>
       </w:r>
-      <w:bookmarkEnd w:id="4"/>
+      <w:bookmarkEnd w:id="3"/>
     </w:p>
     <w:p>
       <w:pPr>
         <w:pStyle w:val="2"/>
       </w:pPr>
-      <w:bookmarkStart w:id="5" w:name="_Toc819703"/>
+      <w:bookmarkStart w:id="4" w:name="_Toc1074919"/>
+      <w:r>
+        <w:t>4.1.</w:t>
+      </w:r>
       <w:r>
         <w:t>Описание стру</w:t>
       </w:r>
@@ -2740,7 +2841,7 @@
       <w:r>
         <w:t>программы</w:t>
       </w:r>
-      <w:bookmarkEnd w:id="5"/>
+      <w:bookmarkEnd w:id="4"/>
     </w:p>
     <w:p>
       <w:pPr>
@@ -4805,11 +4906,17 @@
       <w:pPr>
         <w:pStyle w:val="2"/>
       </w:pPr>
-      <w:bookmarkStart w:id="6" w:name="_Toc819704"/>
+      <w:bookmarkStart w:id="5" w:name="_Toc1074920"/>
+      <w:r>
+        <w:rPr>
+          <w:lang w:val="en-US"/>
+        </w:rPr>
+        <w:t>4.2.</w:t>
+      </w:r>
       <w:r>
         <w:t>Описание структур данных</w:t>
       </w:r>
-      <w:bookmarkEnd w:id="6"/>
+      <w:bookmarkEnd w:id="5"/>
     </w:p>
     <w:p>
       <w:pPr>
@@ -4996,6 +5103,15 @@
         </w:rPr>
         <w:t xml:space="preserve"> </w:t>
       </w:r>
+      <w:r>
+        <w:rPr>
+          <w:rFonts w:cs="Times New Roman"/>
+          <w:color w:val="000000"/>
+          <w:szCs w:val="19"/>
+          <w:lang w:val="en-US"/>
+        </w:rPr>
+        <w:t>m</w:t>
+      </w:r>
       <w:proofErr w:type="spellStart"/>
       <w:r>
         <w:rPr>
@@ -5058,7 +5174,24 @@
           <w:color w:val="000000"/>
           <w:szCs w:val="19"/>
         </w:rPr>
-        <w:t xml:space="preserve"> L - </w:t>
+        <w:t xml:space="preserve"> </w:t>
+      </w:r>
+      <w:r>
+        <w:rPr>
+          <w:rFonts w:cs="Times New Roman"/>
+          <w:color w:val="000000"/>
+          <w:szCs w:val="19"/>
+          <w:lang w:val="en-US"/>
+        </w:rPr>
+        <w:t>m</w:t>
+      </w:r>
+      <w:r>
+        <w:rPr>
+          <w:rFonts w:cs="Times New Roman"/>
+          <w:color w:val="000000"/>
+          <w:szCs w:val="19"/>
+        </w:rPr>
+        <w:t xml:space="preserve">L - </w:t>
       </w:r>
       <w:r>
         <w:rPr>
@@ -5105,6 +5238,15 @@
         </w:rPr>
         <w:t xml:space="preserve"> *</w:t>
       </w:r>
+      <w:r>
+        <w:rPr>
+          <w:rFonts w:cs="Times New Roman"/>
+          <w:color w:val="000000"/>
+          <w:szCs w:val="19"/>
+          <w:lang w:val="en-US"/>
+        </w:rPr>
+        <w:t>m</w:t>
+      </w:r>
       <w:proofErr w:type="spellStart"/>
       <w:r>
         <w:rPr>
@@ -5189,6 +5331,15 @@
         </w:rPr>
         <w:t xml:space="preserve">** </w:t>
       </w:r>
+      <w:r>
+        <w:rPr>
+          <w:rFonts w:cs="Times New Roman"/>
+          <w:color w:val="000000"/>
+          <w:szCs w:val="19"/>
+          <w:lang w:val="en-US"/>
+        </w:rPr>
+        <w:t>m</w:t>
+      </w:r>
       <w:proofErr w:type="spellStart"/>
       <w:r>
         <w:rPr>
@@ -5265,6 +5416,15 @@
           <w:szCs w:val="19"/>
           <w:lang w:val="en-US"/>
         </w:rPr>
+        <w:t>m</w:t>
+      </w:r>
+      <w:r>
+        <w:rPr>
+          <w:rFonts w:cs="Times New Roman"/>
+          <w:color w:val="000000"/>
+          <w:szCs w:val="19"/>
+          <w:lang w:val="en-US"/>
+        </w:rPr>
         <w:t>GeneralStack</w:t>
       </w:r>
       <w:proofErr w:type="spellEnd"/>
@@ -5393,6 +5553,15 @@
         <w:t xml:space="preserve"> </w:t>
       </w:r>
       <w:proofErr w:type="spellStart"/>
+      <w:r>
+        <w:rPr>
+          <w:rFonts w:cs="Times New Roman"/>
+          <w:color w:val="000000"/>
+          <w:szCs w:val="19"/>
+          <w:lang w:val="en-US"/>
+        </w:rPr>
+        <w:t>m</w:t>
+      </w:r>
       <w:r>
         <w:rPr>
           <w:rFonts w:cs="Times New Roman"/>
@@ -5837,7 +6006,17 @@
                 <w:szCs w:val="19"/>
                 <w:lang w:val="en-US"/>
               </w:rPr>
-              <w:t>_Mem</w:t>
+              <w:t>_m</w:t>
+            </w:r>
+            <w:r>
+              <w:rPr>
+                <w:rFonts w:cs="Times New Roman"/>
+                <w:i w:val="0"/>
+                <w:color w:val="808080"/>
+                <w:szCs w:val="19"/>
+                <w:lang w:val="en-US"/>
+              </w:rPr>
+              <w:t>em</w:t>
             </w:r>
             <w:r>
               <w:rPr>
@@ -6235,8 +6414,30 @@
                 <w:szCs w:val="19"/>
                 <w:lang w:val="en-US"/>
               </w:rPr>
-              <w:t>_Len</w:t>
-            </w:r>
+              <w:t>_</w:t>
+            </w:r>
+            <w:proofErr w:type="spellStart"/>
+            <w:r>
+              <w:rPr>
+                <w:rFonts w:cs="Times New Roman"/>
+                <w:i w:val="0"/>
+                <w:color w:val="808080"/>
+                <w:szCs w:val="19"/>
+                <w:lang w:val="en-US"/>
+              </w:rPr>
+              <w:t>l</w:t>
+            </w:r>
+            <w:r>
+              <w:rPr>
+                <w:rFonts w:cs="Times New Roman"/>
+                <w:i w:val="0"/>
+                <w:color w:val="808080"/>
+                <w:szCs w:val="19"/>
+                <w:lang w:val="en-US"/>
+              </w:rPr>
+              <w:t>en</w:t>
+            </w:r>
+            <w:proofErr w:type="spellEnd"/>
             <w:r>
               <w:rPr>
                 <w:rFonts w:cs="Times New Roman"/>
@@ -6425,7 +6626,7 @@
                 <w:szCs w:val="19"/>
                 <w:lang w:val="en-US"/>
               </w:rPr>
-              <w:t>N</w:t>
+              <w:t>n</w:t>
             </w:r>
             <w:r>
               <w:rPr>
@@ -6755,7 +6956,7 @@
                 <w:szCs w:val="19"/>
                 <w:lang w:val="en-US"/>
               </w:rPr>
-              <w:t>N</w:t>
+              <w:t>n</w:t>
             </w:r>
             <w:r>
               <w:rPr>
@@ -7106,7 +7307,17 @@
                 <w:szCs w:val="19"/>
                 <w:lang w:val="en-US"/>
               </w:rPr>
-              <w:t>_Counts</w:t>
+              <w:t>_c</w:t>
+            </w:r>
+            <w:r>
+              <w:rPr>
+                <w:rFonts w:cs="Times New Roman"/>
+                <w:i w:val="0"/>
+                <w:color w:val="808080"/>
+                <w:szCs w:val="19"/>
+                <w:lang w:val="en-US"/>
+              </w:rPr>
+              <w:t>ounts</w:t>
             </w:r>
             <w:r>
               <w:rPr>
@@ -7148,7 +7359,7 @@
                 <w:szCs w:val="19"/>
                 <w:lang w:val="en-US"/>
               </w:rPr>
-              <w:t>_L</w:t>
+              <w:t>_l</w:t>
             </w:r>
             <w:r>
               <w:rPr>
@@ -7334,7 +7545,7 @@
                 <w:szCs w:val="19"/>
                 <w:lang w:val="en-US"/>
               </w:rPr>
-              <w:t>A</w:t>
+              <w:t>a</w:t>
             </w:r>
             <w:r>
               <w:rPr>
@@ -8036,8 +8247,10 @@
                 <w:szCs w:val="19"/>
                 <w:lang w:val="en-US"/>
               </w:rPr>
-              <w:t>A</w:t>
-            </w:r>
+              <w:t>a</w:t>
+            </w:r>
+            <w:bookmarkStart w:id="6" w:name="_GoBack"/>
+            <w:bookmarkEnd w:id="6"/>
             <w:r>
               <w:rPr>
                 <w:rFonts w:cs="Times New Roman"/>
@@ -8673,7 +8886,10 @@
         <w:pStyle w:val="2"/>
         <w:spacing w:line="360" w:lineRule="auto"/>
       </w:pPr>
-      <w:bookmarkStart w:id="7" w:name="_Toc819705"/>
+      <w:bookmarkStart w:id="7" w:name="_Toc1074921"/>
+      <w:r>
+        <w:t>4.3.</w:t>
+      </w:r>
       <w:r>
         <w:t>Описание алгоритмов</w:t>
       </w:r>
@@ -8945,9 +9161,15 @@
       <w:pPr>
         <w:pStyle w:val="1"/>
       </w:pPr>
-      <w:bookmarkStart w:id="8" w:name="_Toc819706"/>
-      <w:r>
+      <w:bookmarkStart w:id="8" w:name="_Toc1074922"/>
+      <w:r>
+        <w:rPr>
+          <w:lang w:val="en-US"/>
+        </w:rPr>
         <w:lastRenderedPageBreak/>
+        <w:t>5.</w:t>
+      </w:r>
+      <w:r>
         <w:t>Эксперименты</w:t>
       </w:r>
       <w:bookmarkEnd w:id="8"/>
@@ -8956,7 +9178,13 @@
       <w:pPr>
         <w:pStyle w:val="2"/>
       </w:pPr>
-      <w:bookmarkStart w:id="9" w:name="_Toc819707"/>
+      <w:bookmarkStart w:id="9" w:name="_Toc1074923"/>
+      <w:r>
+        <w:rPr>
+          <w:lang w:val="en-US"/>
+        </w:rPr>
+        <w:t>5.1.</w:t>
+      </w:r>
       <w:r>
         <w:t>Время выполнения</w:t>
       </w:r>
@@ -9351,9 +9579,12 @@
       <w:pPr>
         <w:pStyle w:val="1"/>
       </w:pPr>
-      <w:bookmarkStart w:id="10" w:name="_Toc819708"/>
+      <w:bookmarkStart w:id="10" w:name="_Toc1074924"/>
       <w:r>
         <w:lastRenderedPageBreak/>
+        <w:t>6.</w:t>
+      </w:r>
+      <w:r>
         <w:t>Заключение</w:t>
       </w:r>
       <w:bookmarkEnd w:id="10"/>
@@ -9425,9 +9656,15 @@
       <w:pPr>
         <w:pStyle w:val="1"/>
       </w:pPr>
-      <w:bookmarkStart w:id="11" w:name="_Toc819709"/>
-      <w:r>
+      <w:bookmarkStart w:id="11" w:name="_Toc1074925"/>
+      <w:r>
+        <w:rPr>
+          <w:lang w:val="en-US"/>
+        </w:rPr>
         <w:lastRenderedPageBreak/>
+        <w:t>7.</w:t>
+      </w:r>
+      <w:r>
         <w:t>Литература</w:t>
       </w:r>
       <w:bookmarkEnd w:id="11"/>
@@ -9525,7 +9762,7 @@
           <w:rPr>
             <w:noProof/>
           </w:rPr>
-          <w:t>2</w:t>
+          <w:t>12</w:t>
         </w:r>
         <w:r>
           <w:fldChar w:fldCharType="end"/>
@@ -11750,11 +11987,11 @@
           <c:showBubbleSize val="0"/>
         </c:dLbls>
         <c:smooth val="0"/>
-        <c:axId val="489890088"/>
-        <c:axId val="569579600"/>
+        <c:axId val="396769896"/>
+        <c:axId val="396771464"/>
       </c:lineChart>
       <c:catAx>
-        <c:axId val="489890088"/>
+        <c:axId val="396769896"/>
         <c:scaling>
           <c:orientation val="minMax"/>
         </c:scaling>
@@ -11797,7 +12034,7 @@
             <a:endParaRPr lang="ru-RU"/>
           </a:p>
         </c:txPr>
-        <c:crossAx val="569579600"/>
+        <c:crossAx val="396771464"/>
         <c:crosses val="autoZero"/>
         <c:auto val="1"/>
         <c:lblAlgn val="ctr"/>
@@ -11805,7 +12042,7 @@
         <c:noMultiLvlLbl val="0"/>
       </c:catAx>
       <c:valAx>
-        <c:axId val="569579600"/>
+        <c:axId val="396771464"/>
         <c:scaling>
           <c:logBase val="10"/>
           <c:orientation val="minMax"/>
@@ -11919,7 +12156,7 @@
             <a:endParaRPr lang="ru-RU"/>
           </a:p>
         </c:txPr>
-        <c:crossAx val="489890088"/>
+        <c:crossAx val="396769896"/>
         <c:crosses val="autoZero"/>
         <c:crossBetween val="between"/>
       </c:valAx>
@@ -12829,7 +13066,7 @@
 </file>
 
 <file path=customXml/itemProps2.xml><?xml version="1.0" encoding="utf-8"?>
-<ds:datastoreItem xmlns:ds="http://schemas.openxmlformats.org/officeDocument/2006/customXml" ds:itemID="{E769FA4B-313A-4AD3-AEA2-EAA34186D843}">
+<ds:datastoreItem xmlns:ds="http://schemas.openxmlformats.org/officeDocument/2006/customXml" ds:itemID="{895FCF38-2E21-4099-996E-2C06C1F04FC6}">
   <ds:schemaRefs>
     <ds:schemaRef ds:uri="http://schemas.openxmlformats.org/officeDocument/2006/bibliography"/>
   </ds:schemaRefs>
